--- a/Documents/Azure Virtual Network Configuration.docx
+++ b/Documents/Azure Virtual Network Configuration.docx
@@ -56,7 +56,13 @@
         <w:rPr>
           <w:rFonts w:ascii="Courier New" w:hAnsi="Courier New" w:cs="Courier New"/>
         </w:rPr>
-        <w:t xml:space="preserve">(Jump Box, </w:t>
+        <w:t>(Jump Box</w:t>
+      </w:r>
+      <w:r>
+        <w:rPr>
+          <w:rFonts w:ascii="Courier New" w:hAnsi="Courier New" w:cs="Courier New"/>
+        </w:rPr>
+        <w:t xml:space="preserve"> and </w:t>
       </w:r>
       <w:r>
         <w:rPr>
@@ -122,55 +128,92 @@
         <w:rPr>
           <w:rFonts w:ascii="Courier New" w:hAnsi="Courier New" w:cs="Courier New"/>
         </w:rPr>
-        <w:t xml:space="preserve"> and Ansible installed. </w:t>
-      </w:r>
-    </w:p>
-    <w:p>
-      <w:pPr>
-        <w:rPr>
-          <w:rFonts w:ascii="Courier New" w:hAnsi="Courier New" w:cs="Courier New"/>
-        </w:rPr>
-      </w:pPr>
-    </w:p>
-    <w:p>
-      <w:pPr>
-        <w:rPr>
-          <w:rFonts w:ascii="Courier New" w:hAnsi="Courier New" w:cs="Courier New"/>
-        </w:rPr>
-      </w:pPr>
-    </w:p>
-    <w:p>
-      <w:pPr>
-        <w:rPr>
-          <w:rFonts w:ascii="Courier New" w:hAnsi="Courier New" w:cs="Courier New"/>
-        </w:rPr>
-      </w:pPr>
-      <w:r>
-        <w:rPr>
-          <w:rFonts w:ascii="Courier New" w:hAnsi="Courier New" w:cs="Courier New"/>
-        </w:rPr>
-        <w:t>The Ansible playbooks and files can be found in the /Ansible folder.</w:t>
-      </w:r>
-    </w:p>
-    <w:p>
-      <w:pPr>
-        <w:rPr>
-          <w:rFonts w:ascii="Courier New" w:hAnsi="Courier New" w:cs="Courier New"/>
-        </w:rPr>
-      </w:pPr>
-    </w:p>
-    <w:p>
-      <w:pPr>
-        <w:rPr>
-          <w:rFonts w:ascii="Courier New" w:hAnsi="Courier New" w:cs="Courier New"/>
-        </w:rPr>
-      </w:pPr>
-      <w:r>
-        <w:rPr>
-          <w:rFonts w:ascii="Courier New" w:hAnsi="Courier New" w:cs="Courier New"/>
-        </w:rPr>
-        <w:t xml:space="preserve">GitHub Repository - </w:t>
-      </w:r>
+        <w:t xml:space="preserve"> </w:t>
+      </w:r>
+      <w:r>
+        <w:rPr>
+          <w:rFonts w:ascii="Courier New" w:hAnsi="Courier New" w:cs="Courier New"/>
+        </w:rPr>
+        <w:t xml:space="preserve">using an </w:t>
+      </w:r>
+      <w:r>
+        <w:rPr>
+          <w:rFonts w:ascii="Courier New" w:hAnsi="Courier New" w:cs="Courier New"/>
+        </w:rPr>
+        <w:t xml:space="preserve">Ansible </w:t>
+      </w:r>
+      <w:r>
+        <w:rPr>
+          <w:rFonts w:ascii="Courier New" w:hAnsi="Courier New" w:cs="Courier New"/>
+        </w:rPr>
+        <w:t>container.</w:t>
+      </w:r>
+    </w:p>
+    <w:p>
+      <w:pPr>
+        <w:rPr>
+          <w:rFonts w:ascii="Courier New" w:hAnsi="Courier New" w:cs="Courier New"/>
+        </w:rPr>
+      </w:pPr>
+    </w:p>
+    <w:p>
+      <w:pPr>
+        <w:rPr>
+          <w:rFonts w:ascii="Courier New" w:hAnsi="Courier New" w:cs="Courier New"/>
+        </w:rPr>
+      </w:pPr>
+    </w:p>
+    <w:p>
+      <w:pPr>
+        <w:rPr>
+          <w:rFonts w:ascii="Courier New" w:hAnsi="Courier New" w:cs="Courier New"/>
+        </w:rPr>
+      </w:pPr>
+      <w:r>
+        <w:rPr>
+          <w:rFonts w:ascii="Courier New" w:hAnsi="Courier New" w:cs="Courier New"/>
+        </w:rPr>
+        <w:t>The Ansible playbooks and files can be found in the Ansible folder</w:t>
+      </w:r>
+      <w:r>
+        <w:rPr>
+          <w:rFonts w:ascii="Courier New" w:hAnsi="Courier New" w:cs="Courier New"/>
+        </w:rPr>
+        <w:t xml:space="preserve"> of the following </w:t>
+      </w:r>
+      <w:r>
+        <w:rPr>
+          <w:rFonts w:ascii="Courier New" w:hAnsi="Courier New" w:cs="Courier New"/>
+        </w:rPr>
+        <w:t xml:space="preserve">GitHub </w:t>
+      </w:r>
+      <w:r>
+        <w:rPr>
+          <w:rFonts w:ascii="Courier New" w:hAnsi="Courier New" w:cs="Courier New"/>
+        </w:rPr>
+        <w:t>r</w:t>
+      </w:r>
+      <w:r>
+        <w:rPr>
+          <w:rFonts w:ascii="Courier New" w:hAnsi="Courier New" w:cs="Courier New"/>
+        </w:rPr>
+        <w:t>epository</w:t>
+      </w:r>
+    </w:p>
+    <w:p>
+      <w:pPr>
+        <w:rPr>
+          <w:rFonts w:ascii="Courier New" w:hAnsi="Courier New" w:cs="Courier New"/>
+        </w:rPr>
+      </w:pPr>
+    </w:p>
+    <w:p>
+      <w:pPr>
+        <w:ind w:firstLine="720"/>
+        <w:rPr>
+          <w:rFonts w:ascii="Courier New" w:hAnsi="Courier New" w:cs="Courier New"/>
+        </w:rPr>
+      </w:pPr>
       <w:r>
         <w:rPr>
           <w:rFonts w:ascii="Courier New" w:hAnsi="Courier New" w:cs="Courier New"/>
@@ -214,8 +257,6 @@
       <w:pPr>
         <w:rPr>
           <w:rFonts w:ascii="Courier New" w:hAnsi="Courier New" w:cs="Courier New"/>
-          <w:b/>
-          <w:bCs/>
         </w:rPr>
       </w:pPr>
     </w:p>
@@ -288,6 +329,7 @@
           <w:bCs/>
         </w:rPr>
       </w:pPr>
+      <w:bookmarkStart w:id="0" w:name="_Hlk67920920"/>
       <w:r>
         <w:rPr>
           <w:rFonts w:ascii="Courier New" w:hAnsi="Courier New" w:cs="Courier New"/>
@@ -703,7 +745,7 @@
           <w:rFonts w:ascii="Courier New" w:hAnsi="Courier New" w:cs="Courier New"/>
         </w:rPr>
       </w:pPr>
-      <w:bookmarkStart w:id="0" w:name="_Hlk67692728"/>
+      <w:bookmarkStart w:id="1" w:name="_Hlk67692728"/>
       <w:r>
         <w:rPr>
           <w:rFonts w:ascii="Courier New" w:hAnsi="Courier New" w:cs="Courier New"/>
@@ -722,8 +764,8 @@
           <w:rFonts w:ascii="Courier New" w:hAnsi="Courier New" w:cs="Courier New"/>
         </w:rPr>
       </w:pPr>
-      <w:bookmarkStart w:id="1" w:name="_Hlk67692987"/>
-      <w:bookmarkEnd w:id="0"/>
+      <w:bookmarkStart w:id="2" w:name="_Hlk67692987"/>
+      <w:bookmarkEnd w:id="1"/>
       <w:r>
         <w:rPr>
           <w:rFonts w:ascii="Courier New" w:hAnsi="Courier New" w:cs="Courier New"/>
@@ -749,7 +791,7 @@
         <w:t>Connect to Jump Box</w:t>
       </w:r>
     </w:p>
-    <w:bookmarkEnd w:id="1"/>
+    <w:bookmarkEnd w:id="2"/>
     <w:p>
       <w:pPr>
         <w:pStyle w:val="ListParagraph"/>
@@ -933,7 +975,7 @@
         <w:rPr>
           <w:rFonts w:ascii="Courier New" w:hAnsi="Courier New" w:cs="Courier New"/>
         </w:rPr>
-        <w:t>Virtual Machines Password</w:t>
+        <w:t>Virtual Machine Password</w:t>
       </w:r>
     </w:p>
     <w:p>
@@ -1050,13 +1092,6 @@
       <w:pPr>
         <w:rPr>
           <w:rFonts w:ascii="Courier New" w:hAnsi="Courier New" w:cs="Courier New"/>
-        </w:rPr>
-      </w:pPr>
-    </w:p>
-    <w:p>
-      <w:pPr>
-        <w:rPr>
-          <w:rFonts w:ascii="Courier New" w:hAnsi="Courier New" w:cs="Courier New"/>
           <w:b/>
           <w:bCs/>
           <w:u w:val="single"/>
@@ -1157,6 +1192,7 @@
           <w:bCs/>
         </w:rPr>
       </w:pPr>
+      <w:bookmarkStart w:id="3" w:name="_Hlk67920805"/>
       <w:r>
         <w:rPr>
           <w:rFonts w:ascii="Courier New" w:hAnsi="Courier New" w:cs="Courier New"/>
@@ -1832,7 +1868,7 @@
           <w:rFonts w:ascii="Courier New" w:hAnsi="Courier New" w:cs="Courier New"/>
         </w:rPr>
       </w:pPr>
-      <w:bookmarkStart w:id="2" w:name="_Hlk67664018"/>
+      <w:bookmarkStart w:id="4" w:name="_Hlk67664018"/>
       <w:r>
         <w:rPr>
           <w:rFonts w:ascii="Courier New" w:hAnsi="Courier New" w:cs="Courier New"/>
@@ -1876,7 +1912,7 @@
         <w:t xml:space="preserve"> (Client Port 5601)</w:t>
       </w:r>
     </w:p>
-    <w:bookmarkEnd w:id="2"/>
+    <w:bookmarkEnd w:id="4"/>
     <w:p>
       <w:pPr>
         <w:pStyle w:val="ListParagraph"/>
@@ -2064,8 +2100,8 @@
           <w:rFonts w:ascii="Courier New" w:hAnsi="Courier New" w:cs="Courier New"/>
         </w:rPr>
       </w:pPr>
-      <w:bookmarkStart w:id="3" w:name="_Hlk67663655"/>
-      <w:bookmarkStart w:id="4" w:name="_Hlk67662621"/>
+      <w:bookmarkStart w:id="5" w:name="_Hlk67663655"/>
+      <w:bookmarkStart w:id="6" w:name="_Hlk67662621"/>
       <w:proofErr w:type="spellStart"/>
       <w:r>
         <w:rPr>
@@ -2356,7 +2392,7 @@
         </w:rPr>
       </w:pPr>
     </w:p>
-    <w:bookmarkEnd w:id="3"/>
+    <w:bookmarkEnd w:id="5"/>
     <w:p>
       <w:pPr>
         <w:rPr>
@@ -2374,7 +2410,7 @@
         <w:t>Miscellaneous</w:t>
       </w:r>
     </w:p>
-    <w:bookmarkEnd w:id="4"/>
+    <w:bookmarkEnd w:id="6"/>
     <w:p>
       <w:pPr>
         <w:rPr>
@@ -2451,7 +2487,7 @@
         <w:rPr>
           <w:rFonts w:ascii="Courier New" w:hAnsi="Courier New" w:cs="Courier New"/>
         </w:rPr>
-        <w:t>Explore Kibana</w:t>
+        <w:t>Machine Login</w:t>
       </w:r>
     </w:p>
     <w:p>
@@ -2469,7 +2505,7 @@
         <w:rPr>
           <w:rFonts w:ascii="Courier New" w:hAnsi="Courier New" w:cs="Courier New"/>
         </w:rPr>
-        <w:t>Interview Question</w:t>
+        <w:t>Azure Portal - Screenshots</w:t>
       </w:r>
     </w:p>
     <w:p>
@@ -2487,58 +2523,71 @@
         <w:rPr>
           <w:rFonts w:ascii="Courier New" w:hAnsi="Courier New" w:cs="Courier New"/>
         </w:rPr>
+        <w:t>Explore Kibana</w:t>
+      </w:r>
+    </w:p>
+    <w:p>
+      <w:pPr>
+        <w:pStyle w:val="ListParagraph"/>
+        <w:numPr>
+          <w:ilvl w:val="0"/>
+          <w:numId w:val="22"/>
+        </w:numPr>
+        <w:rPr>
+          <w:rFonts w:ascii="Courier New" w:hAnsi="Courier New" w:cs="Courier New"/>
+        </w:rPr>
+      </w:pPr>
+      <w:r>
+        <w:rPr>
+          <w:rFonts w:ascii="Courier New" w:hAnsi="Courier New" w:cs="Courier New"/>
+        </w:rPr>
         <w:t>Pen Testing</w:t>
       </w:r>
     </w:p>
-    <w:p>
-      <w:pPr>
-        <w:rPr>
-          <w:rFonts w:ascii="Courier New" w:hAnsi="Courier New" w:cs="Courier New"/>
-        </w:rPr>
-      </w:pPr>
-    </w:p>
-    <w:p>
-      <w:pPr>
-        <w:rPr>
-          <w:rFonts w:ascii="Courier New" w:hAnsi="Courier New" w:cs="Courier New"/>
-        </w:rPr>
-      </w:pPr>
-    </w:p>
-    <w:p>
-      <w:pPr>
-        <w:rPr>
-          <w:rFonts w:ascii="Courier New" w:hAnsi="Courier New" w:cs="Courier New"/>
-        </w:rPr>
-      </w:pPr>
-    </w:p>
-    <w:p>
-      <w:pPr>
-        <w:rPr>
-          <w:rFonts w:ascii="Courier New" w:hAnsi="Courier New" w:cs="Courier New"/>
-        </w:rPr>
-      </w:pPr>
-    </w:p>
-    <w:p>
-      <w:pPr>
-        <w:rPr>
-          <w:rFonts w:ascii="Courier New" w:hAnsi="Courier New" w:cs="Courier New"/>
-        </w:rPr>
-      </w:pPr>
-    </w:p>
-    <w:p>
-      <w:pPr>
-        <w:rPr>
-          <w:rFonts w:ascii="Courier New" w:hAnsi="Courier New" w:cs="Courier New"/>
-        </w:rPr>
-      </w:pPr>
-    </w:p>
-    <w:p>
-      <w:pPr>
-        <w:rPr>
-          <w:rFonts w:ascii="Courier New" w:hAnsi="Courier New" w:cs="Courier New"/>
-        </w:rPr>
-      </w:pPr>
-    </w:p>
+    <w:bookmarkEnd w:id="0"/>
+    <w:p>
+      <w:pPr>
+        <w:rPr>
+          <w:rFonts w:ascii="Courier New" w:hAnsi="Courier New" w:cs="Courier New"/>
+        </w:rPr>
+      </w:pPr>
+    </w:p>
+    <w:p>
+      <w:pPr>
+        <w:rPr>
+          <w:rFonts w:ascii="Courier New" w:hAnsi="Courier New" w:cs="Courier New"/>
+        </w:rPr>
+      </w:pPr>
+    </w:p>
+    <w:p>
+      <w:pPr>
+        <w:rPr>
+          <w:rFonts w:ascii="Courier New" w:hAnsi="Courier New" w:cs="Courier New"/>
+        </w:rPr>
+      </w:pPr>
+    </w:p>
+    <w:p>
+      <w:pPr>
+        <w:rPr>
+          <w:rFonts w:ascii="Courier New" w:hAnsi="Courier New" w:cs="Courier New"/>
+        </w:rPr>
+      </w:pPr>
+    </w:p>
+    <w:p>
+      <w:pPr>
+        <w:rPr>
+          <w:rFonts w:ascii="Courier New" w:hAnsi="Courier New" w:cs="Courier New"/>
+        </w:rPr>
+      </w:pPr>
+    </w:p>
+    <w:p>
+      <w:pPr>
+        <w:rPr>
+          <w:rFonts w:ascii="Courier New" w:hAnsi="Courier New" w:cs="Courier New"/>
+        </w:rPr>
+      </w:pPr>
+    </w:p>
+    <w:bookmarkEnd w:id="3"/>
     <w:p>
       <w:pPr>
         <w:rPr>
@@ -2878,7 +2927,7 @@
         </w:rPr>
         <w:t>s/</w:t>
       </w:r>
-      <w:bookmarkStart w:id="5" w:name="_Hlk67613962"/>
+      <w:bookmarkStart w:id="7" w:name="_Hlk67613962"/>
       <w:proofErr w:type="spellStart"/>
       <w:r>
         <w:rPr>
@@ -2900,7 +2949,7 @@
         </w:rPr>
         <w:t>ELK_Stack_Diagram</w:t>
       </w:r>
-      <w:bookmarkEnd w:id="5"/>
+      <w:bookmarkEnd w:id="7"/>
       <w:proofErr w:type="spellEnd"/>
     </w:p>
     <w:p>
@@ -3087,13 +3136,6 @@
           <w:rFonts w:ascii="Courier New" w:hAnsi="Courier New" w:cs="Courier New"/>
         </w:rPr>
       </w:pPr>
-    </w:p>
-    <w:p>
-      <w:pPr>
-        <w:rPr>
-          <w:rFonts w:ascii="Courier New" w:hAnsi="Courier New" w:cs="Courier New"/>
-        </w:rPr>
-      </w:pPr>
       <w:r>
         <w:rPr>
           <w:rFonts w:ascii="Courier New" w:hAnsi="Courier New" w:cs="Courier New"/>
@@ -3131,6 +3173,36 @@
           <w:rFonts w:ascii="Courier New" w:hAnsi="Courier New" w:cs="Courier New"/>
         </w:rPr>
       </w:pPr>
+    </w:p>
+    <w:p>
+      <w:pPr>
+        <w:rPr>
+          <w:rFonts w:ascii="Courier New" w:hAnsi="Courier New" w:cs="Courier New"/>
+        </w:rPr>
+      </w:pPr>
+      <w:r>
+        <w:rPr>
+          <w:rFonts w:ascii="Courier New" w:hAnsi="Courier New" w:cs="Courier New"/>
+          <w:b/>
+          <w:bCs/>
+          <w:color w:val="FF0000"/>
+        </w:rPr>
+        <w:t>IMPORTANT:</w:t>
+      </w:r>
+      <w:r>
+        <w:rPr>
+          <w:rFonts w:ascii="Courier New" w:hAnsi="Courier New" w:cs="Courier New"/>
+          <w:b/>
+          <w:bCs/>
+        </w:rPr>
+        <w:t xml:space="preserve">  </w:t>
+      </w:r>
+      <w:r>
+        <w:rPr>
+          <w:rFonts w:ascii="Courier New" w:hAnsi="Courier New" w:cs="Courier New"/>
+        </w:rPr>
+        <w:t xml:space="preserve">Before logging out of your Azure account, always shut down all virtual machines!!!  </w:t>
+      </w:r>
     </w:p>
     <w:p>
       <w:pPr>
@@ -3490,19 +3562,12 @@
       <w:pPr>
         <w:rPr>
           <w:rFonts w:ascii="Courier New" w:hAnsi="Courier New" w:cs="Courier New"/>
-        </w:rPr>
-      </w:pPr>
-    </w:p>
-    <w:p>
-      <w:pPr>
-        <w:rPr>
-          <w:rFonts w:ascii="Courier New" w:hAnsi="Courier New" w:cs="Courier New"/>
           <w:b/>
           <w:bCs/>
           <w:u w:val="single"/>
         </w:rPr>
       </w:pPr>
-      <w:bookmarkStart w:id="6" w:name="_Hlk67667211"/>
+      <w:bookmarkStart w:id="8" w:name="_Hlk67667211"/>
       <w:r>
         <w:rPr>
           <w:rFonts w:ascii="Courier New" w:hAnsi="Courier New" w:cs="Courier New"/>
@@ -3514,7 +3579,7 @@
         <w:t>Create Azure Virtual Network</w:t>
       </w:r>
     </w:p>
-    <w:bookmarkEnd w:id="6"/>
+    <w:bookmarkEnd w:id="8"/>
     <w:p>
       <w:pPr>
         <w:rPr>
@@ -5068,7 +5133,7 @@
           <w:bCs/>
         </w:rPr>
       </w:pPr>
-      <w:bookmarkStart w:id="7" w:name="_Hlk67669778"/>
+      <w:bookmarkStart w:id="9" w:name="_Hlk67669778"/>
       <w:r>
         <w:rPr>
           <w:rFonts w:ascii="Courier New" w:hAnsi="Courier New" w:cs="Courier New"/>
@@ -5795,7 +5860,7 @@
         <w:t>:</w:t>
       </w:r>
     </w:p>
-    <w:bookmarkEnd w:id="7"/>
+    <w:bookmarkEnd w:id="9"/>
     <w:p>
       <w:pPr>
         <w:rPr>
@@ -5874,6 +5939,36 @@
       <w:pPr>
         <w:rPr>
           <w:rFonts w:ascii="Courier New" w:hAnsi="Courier New" w:cs="Courier New"/>
+        </w:rPr>
+      </w:pPr>
+    </w:p>
+    <w:p>
+      <w:pPr>
+        <w:rPr>
+          <w:rFonts w:ascii="Courier New" w:hAnsi="Courier New" w:cs="Courier New"/>
+        </w:rPr>
+      </w:pPr>
+      <w:r>
+        <w:rPr>
+          <w:rFonts w:ascii="Courier New" w:hAnsi="Courier New" w:cs="Courier New"/>
+          <w:b/>
+          <w:bCs/>
+        </w:rPr>
+        <w:t>NOTE:</w:t>
+      </w:r>
+      <w:r>
+        <w:rPr>
+          <w:rFonts w:ascii="Courier New" w:hAnsi="Courier New" w:cs="Courier New"/>
+        </w:rPr>
+        <w:t xml:space="preserve">  The public IP address for this Jump Box machine needs to be static! </w:t>
+      </w:r>
+    </w:p>
+    <w:p>
+      <w:pPr>
+        <w:rPr>
+          <w:rFonts w:ascii="Courier New" w:hAnsi="Courier New" w:cs="Courier New"/>
+          <w:b/>
+          <w:bCs/>
         </w:rPr>
       </w:pPr>
     </w:p>
@@ -6002,19 +6097,31 @@
         <w:rPr>
           <w:rFonts w:ascii="Courier New" w:hAnsi="Courier New" w:cs="Courier New"/>
         </w:rPr>
-        <w:t>Select</w:t>
-      </w:r>
-      <w:r>
-        <w:rPr>
-          <w:rFonts w:ascii="Courier New" w:hAnsi="Courier New" w:cs="Courier New"/>
-        </w:rPr>
-        <w:t xml:space="preserve"> size</w:t>
-      </w:r>
-      <w:r>
-        <w:rPr>
-          <w:rFonts w:ascii="Courier New" w:hAnsi="Courier New" w:cs="Courier New"/>
-        </w:rPr>
-        <w:t xml:space="preserve"> that is Stand</w:t>
+        <w:t>For ‘Size’, se</w:t>
+      </w:r>
+      <w:r>
+        <w:rPr>
+          <w:rFonts w:ascii="Courier New" w:hAnsi="Courier New" w:cs="Courier New"/>
+        </w:rPr>
+        <w:t>lect</w:t>
+      </w:r>
+      <w:r>
+        <w:rPr>
+          <w:rFonts w:ascii="Courier New" w:hAnsi="Courier New" w:cs="Courier New"/>
+        </w:rPr>
+        <w:t xml:space="preserve"> </w:t>
+      </w:r>
+      <w:r>
+        <w:rPr>
+          <w:rFonts w:ascii="Courier New" w:hAnsi="Courier New" w:cs="Courier New"/>
+        </w:rPr>
+        <w:t>‘</w:t>
+      </w:r>
+      <w:r>
+        <w:rPr>
+          <w:rFonts w:ascii="Courier New" w:hAnsi="Courier New" w:cs="Courier New"/>
+        </w:rPr>
+        <w:t>Stand</w:t>
       </w:r>
       <w:r>
         <w:rPr>
@@ -6077,6 +6184,12 @@
           <w:rFonts w:ascii="Courier New" w:hAnsi="Courier New" w:cs="Courier New"/>
         </w:rPr>
         <w:t>Gib</w:t>
+      </w:r>
+      <w:r>
+        <w:rPr>
+          <w:rFonts w:ascii="Courier New" w:hAnsi="Courier New" w:cs="Courier New"/>
+        </w:rPr>
+        <w:t>’</w:t>
       </w:r>
       <w:r>
         <w:rPr>
@@ -6100,7 +6213,25 @@
         <w:rPr>
           <w:rFonts w:ascii="Courier New" w:hAnsi="Courier New" w:cs="Courier New"/>
         </w:rPr>
-        <w:t>Authentication type should be ‘SSH public key’.</w:t>
+        <w:t>‘</w:t>
+      </w:r>
+      <w:r>
+        <w:rPr>
+          <w:rFonts w:ascii="Courier New" w:hAnsi="Courier New" w:cs="Courier New"/>
+        </w:rPr>
+        <w:t>Authentication type</w:t>
+      </w:r>
+      <w:r>
+        <w:rPr>
+          <w:rFonts w:ascii="Courier New" w:hAnsi="Courier New" w:cs="Courier New"/>
+        </w:rPr>
+        <w:t>’</w:t>
+      </w:r>
+      <w:r>
+        <w:rPr>
+          <w:rFonts w:ascii="Courier New" w:hAnsi="Courier New" w:cs="Courier New"/>
+        </w:rPr>
+        <w:t xml:space="preserve"> should be ‘SSH public key’.</w:t>
       </w:r>
     </w:p>
     <w:p>
@@ -6516,27 +6647,6 @@
         </w:rPr>
         <w:t>See below for examples.</w:t>
       </w:r>
-    </w:p>
-    <w:p>
-      <w:pPr>
-        <w:rPr>
-          <w:rFonts w:ascii="Courier New" w:hAnsi="Courier New" w:cs="Courier New"/>
-        </w:rPr>
-      </w:pPr>
-    </w:p>
-    <w:p>
-      <w:pPr>
-        <w:rPr>
-          <w:rFonts w:ascii="Courier New" w:hAnsi="Courier New" w:cs="Courier New"/>
-        </w:rPr>
-      </w:pPr>
-    </w:p>
-    <w:p>
-      <w:pPr>
-        <w:rPr>
-          <w:rFonts w:ascii="Courier New" w:hAnsi="Courier New" w:cs="Courier New"/>
-        </w:rPr>
-      </w:pPr>
     </w:p>
     <w:p>
       <w:pPr>
@@ -8782,14 +8892,14 @@
         </w:rPr>
         <w:t xml:space="preserve"> in ‘</w:t>
       </w:r>
-      <w:bookmarkStart w:id="8" w:name="_Hlk67689254"/>
+      <w:bookmarkStart w:id="10" w:name="_Hlk67689254"/>
       <w:r>
         <w:rPr>
           <w:rFonts w:ascii="Courier New" w:hAnsi="Courier New" w:cs="Courier New"/>
         </w:rPr>
         <w:t xml:space="preserve">Create Network Security Group </w:t>
       </w:r>
-      <w:bookmarkEnd w:id="8"/>
+      <w:bookmarkEnd w:id="10"/>
       <w:r>
         <w:rPr>
           <w:rFonts w:ascii="Courier New" w:hAnsi="Courier New" w:cs="Courier New"/>
@@ -13234,7 +13344,7 @@
         <w:rPr>
           <w:rFonts w:ascii="Courier New" w:hAnsi="Courier New" w:cs="Courier New"/>
         </w:rPr>
-        <w:t xml:space="preserve">Reset the passwords for </w:t>
+        <w:t xml:space="preserve">Reset the password for </w:t>
       </w:r>
       <w:r>
         <w:rPr>
@@ -17398,6 +17508,20 @@
       <w:r>
         <w:rPr>
           <w:rFonts w:ascii="Courier New" w:hAnsi="Courier New" w:cs="Courier New"/>
+          <w:b/>
+          <w:bCs/>
+        </w:rPr>
+        <w:t>NOTE:</w:t>
+      </w:r>
+      <w:r>
+        <w:rPr>
+          <w:rFonts w:ascii="Courier New" w:hAnsi="Courier New" w:cs="Courier New"/>
+        </w:rPr>
+        <w:t xml:space="preserve">  </w:t>
+      </w:r>
+      <w:r>
+        <w:rPr>
+          <w:rFonts w:ascii="Courier New" w:hAnsi="Courier New" w:cs="Courier New"/>
         </w:rPr>
         <w:t xml:space="preserve">This </w:t>
       </w:r>
@@ -17411,7 +17535,13 @@
         <w:rPr>
           <w:rFonts w:ascii="Courier New" w:hAnsi="Courier New" w:cs="Courier New"/>
         </w:rPr>
-        <w:t xml:space="preserve">will be configured to have a static public IP address. </w:t>
+        <w:t xml:space="preserve">needs to </w:t>
+      </w:r>
+      <w:r>
+        <w:rPr>
+          <w:rFonts w:ascii="Courier New" w:hAnsi="Courier New" w:cs="Courier New"/>
+        </w:rPr>
+        <w:t xml:space="preserve">be configured to have a static public IP address. </w:t>
       </w:r>
     </w:p>
     <w:p>
@@ -17591,7 +17721,25 @@
         <w:rPr>
           <w:rFonts w:ascii="Courier New" w:hAnsi="Courier New" w:cs="Courier New"/>
         </w:rPr>
-        <w:t>‘Public IP address’ should be ‘Create new’.</w:t>
+        <w:t xml:space="preserve">For the </w:t>
+      </w:r>
+      <w:r>
+        <w:rPr>
+          <w:rFonts w:ascii="Courier New" w:hAnsi="Courier New" w:cs="Courier New"/>
+        </w:rPr>
+        <w:t>‘Public IP address’</w:t>
+      </w:r>
+      <w:r>
+        <w:rPr>
+          <w:rFonts w:ascii="Courier New" w:hAnsi="Courier New" w:cs="Courier New"/>
+        </w:rPr>
+        <w:t xml:space="preserve"> field, select </w:t>
+      </w:r>
+      <w:r>
+        <w:rPr>
+          <w:rFonts w:ascii="Courier New" w:hAnsi="Courier New" w:cs="Courier New"/>
+        </w:rPr>
+        <w:t>‘Create new’.</w:t>
       </w:r>
     </w:p>
     <w:p>
@@ -17639,7 +17787,25 @@
         <w:rPr>
           <w:rFonts w:ascii="Courier New" w:hAnsi="Courier New" w:cs="Courier New"/>
         </w:rPr>
-        <w:t>The ‘IP address assignment’ should be ‘Static’.</w:t>
+        <w:t xml:space="preserve">For the </w:t>
+      </w:r>
+      <w:r>
+        <w:rPr>
+          <w:rFonts w:ascii="Courier New" w:hAnsi="Courier New" w:cs="Courier New"/>
+        </w:rPr>
+        <w:t>‘IP address assignment’</w:t>
+      </w:r>
+      <w:r>
+        <w:rPr>
+          <w:rFonts w:ascii="Courier New" w:hAnsi="Courier New" w:cs="Courier New"/>
+        </w:rPr>
+        <w:t xml:space="preserve"> field, select ‘</w:t>
+      </w:r>
+      <w:r>
+        <w:rPr>
+          <w:rFonts w:ascii="Courier New" w:hAnsi="Courier New" w:cs="Courier New"/>
+        </w:rPr>
+        <w:t>Static’.</w:t>
       </w:r>
     </w:p>
     <w:p>
@@ -18014,10 +18180,10 @@
           <w:noProof/>
         </w:rPr>
         <w:drawing>
-          <wp:inline distT="0" distB="0" distL="0" distR="0" wp14:anchorId="783F8BA5" wp14:editId="48719A7F">
-            <wp:extent cx="5943600" cy="4481830"/>
-            <wp:effectExtent l="0" t="0" r="0" b="0"/>
-            <wp:docPr id="26" name="Picture 26"/>
+          <wp:inline distT="0" distB="0" distL="0" distR="0" wp14:anchorId="2F2B6046" wp14:editId="6E3B644C">
+            <wp:extent cx="6016752" cy="4855464"/>
+            <wp:effectExtent l="0" t="0" r="3175" b="2540"/>
+            <wp:docPr id="12" name="Picture 12"/>
             <wp:cNvGraphicFramePr>
               <a:graphicFrameLocks xmlns:a="http://schemas.openxmlformats.org/drawingml/2006/main" noChangeAspect="1"/>
             </wp:cNvGraphicFramePr>
@@ -18037,7 +18203,7 @@
                   <pic:spPr>
                     <a:xfrm>
                       <a:off x="0" y="0"/>
-                      <a:ext cx="5943600" cy="4481830"/>
+                      <a:ext cx="6016752" cy="4855464"/>
                     </a:xfrm>
                     <a:prstGeom prst="rect">
                       <a:avLst/>
@@ -18069,10 +18235,10 @@
           <w:noProof/>
         </w:rPr>
         <w:drawing>
-          <wp:inline distT="0" distB="0" distL="0" distR="0" wp14:anchorId="37EA312B" wp14:editId="0BBDA445">
-            <wp:extent cx="5943600" cy="1821180"/>
-            <wp:effectExtent l="0" t="0" r="0" b="7620"/>
-            <wp:docPr id="27" name="Picture 27"/>
+          <wp:inline distT="0" distB="0" distL="0" distR="0" wp14:anchorId="6F106772" wp14:editId="2D68410F">
+            <wp:extent cx="5943600" cy="2168525"/>
+            <wp:effectExtent l="0" t="0" r="0" b="3175"/>
+            <wp:docPr id="34" name="Picture 34"/>
             <wp:cNvGraphicFramePr>
               <a:graphicFrameLocks xmlns:a="http://schemas.openxmlformats.org/drawingml/2006/main" noChangeAspect="1"/>
             </wp:cNvGraphicFramePr>
@@ -18092,7 +18258,7 @@
                   <pic:spPr>
                     <a:xfrm>
                       <a:off x="0" y="0"/>
-                      <a:ext cx="5943600" cy="1821180"/>
+                      <a:ext cx="5943600" cy="2168525"/>
                     </a:xfrm>
                     <a:prstGeom prst="rect">
                       <a:avLst/>
@@ -18104,41 +18270,6 @@
           </wp:inline>
         </w:drawing>
       </w:r>
-    </w:p>
-    <w:p>
-      <w:pPr>
-        <w:rPr>
-          <w:rFonts w:ascii="Courier New" w:hAnsi="Courier New" w:cs="Courier New"/>
-        </w:rPr>
-      </w:pPr>
-    </w:p>
-    <w:p>
-      <w:pPr>
-        <w:rPr>
-          <w:rFonts w:ascii="Courier New" w:hAnsi="Courier New" w:cs="Courier New"/>
-        </w:rPr>
-      </w:pPr>
-    </w:p>
-    <w:p>
-      <w:pPr>
-        <w:rPr>
-          <w:rFonts w:ascii="Courier New" w:hAnsi="Courier New" w:cs="Courier New"/>
-        </w:rPr>
-      </w:pPr>
-    </w:p>
-    <w:p>
-      <w:pPr>
-        <w:rPr>
-          <w:rFonts w:ascii="Courier New" w:hAnsi="Courier New" w:cs="Courier New"/>
-        </w:rPr>
-      </w:pPr>
-    </w:p>
-    <w:p>
-      <w:pPr>
-        <w:rPr>
-          <w:rFonts w:ascii="Courier New" w:hAnsi="Courier New" w:cs="Courier New"/>
-        </w:rPr>
-      </w:pPr>
     </w:p>
     <w:p>
       <w:pPr>
@@ -20501,7 +20632,7 @@
           <w:bCs/>
         </w:rPr>
       </w:pPr>
-      <w:bookmarkStart w:id="9" w:name="_Hlk67841033"/>
+      <w:bookmarkStart w:id="11" w:name="_Hlk67841033"/>
       <w:r>
         <w:rPr>
           <w:rFonts w:ascii="Courier New" w:hAnsi="Courier New" w:cs="Courier New"/>
@@ -20537,7 +20668,7 @@
         <w:t>)</w:t>
       </w:r>
     </w:p>
-    <w:bookmarkEnd w:id="9"/>
+    <w:bookmarkEnd w:id="11"/>
     <w:p>
       <w:pPr>
         <w:rPr>
@@ -23631,6 +23762,7 @@
       <w:r>
         <w:rPr>
           <w:rFonts w:ascii="Courier New" w:hAnsi="Courier New" w:cs="Courier New"/>
+          <w:noProof/>
         </w:rPr>
         <w:drawing>
           <wp:inline distT="0" distB="0" distL="0" distR="0" wp14:anchorId="4C8FF9D2" wp14:editId="3B2EC612">
@@ -23825,6 +23957,7 @@
       <w:r>
         <w:rPr>
           <w:rFonts w:ascii="Courier New" w:hAnsi="Courier New" w:cs="Courier New"/>
+          <w:noProof/>
         </w:rPr>
         <w:drawing>
           <wp:inline distT="0" distB="0" distL="0" distR="0" wp14:anchorId="57F62459" wp14:editId="7CB81034">
@@ -24160,8 +24293,8 @@
         </w:rPr>
         <w:t xml:space="preserve">Create Container SSH Key - </w:t>
       </w:r>
-      <w:bookmarkStart w:id="10" w:name="_Hlk67776738"/>
-      <w:bookmarkStart w:id="11" w:name="_Hlk67777504"/>
+      <w:bookmarkStart w:id="12" w:name="_Hlk67776738"/>
+      <w:bookmarkStart w:id="13" w:name="_Hlk67777504"/>
       <w:r>
         <w:rPr>
           <w:rFonts w:ascii="Courier New" w:hAnsi="Courier New" w:cs="Courier New"/>
@@ -24175,8 +24308,8 @@
         <w:t>’.</w:t>
       </w:r>
     </w:p>
-    <w:bookmarkEnd w:id="10"/>
-    <w:bookmarkEnd w:id="11"/>
+    <w:bookmarkEnd w:id="12"/>
+    <w:bookmarkEnd w:id="13"/>
     <w:p>
       <w:pPr>
         <w:rPr>
@@ -25972,6 +26105,7 @@
       <w:r>
         <w:rPr>
           <w:rFonts w:ascii="Courier New" w:hAnsi="Courier New" w:cs="Courier New"/>
+          <w:noProof/>
         </w:rPr>
         <w:drawing>
           <wp:inline distT="0" distB="0" distL="0" distR="0" wp14:anchorId="6A5510B8" wp14:editId="5C6F4B84">
@@ -26256,6 +26390,7 @@
       <w:r>
         <w:rPr>
           <w:rFonts w:ascii="Courier New" w:hAnsi="Courier New" w:cs="Courier New"/>
+          <w:noProof/>
         </w:rPr>
         <w:drawing>
           <wp:inline distT="0" distB="0" distL="0" distR="0" wp14:anchorId="78A90586" wp14:editId="0745E85C">
@@ -26338,6 +26473,7 @@
       <w:r>
         <w:rPr>
           <w:rFonts w:ascii="Courier New" w:hAnsi="Courier New" w:cs="Courier New"/>
+          <w:noProof/>
         </w:rPr>
         <w:drawing>
           <wp:inline distT="0" distB="0" distL="0" distR="0" wp14:anchorId="4B5293BC" wp14:editId="39FA6EA3">
@@ -26848,6 +26984,7 @@
       <w:r>
         <w:rPr>
           <w:rFonts w:ascii="Courier New" w:hAnsi="Courier New" w:cs="Courier New"/>
+          <w:noProof/>
         </w:rPr>
         <w:drawing>
           <wp:inline distT="0" distB="0" distL="0" distR="0" wp14:anchorId="73F95A64" wp14:editId="400DB353">
@@ -27652,6 +27789,7 @@
       <w:r>
         <w:rPr>
           <w:rFonts w:ascii="Courier New" w:hAnsi="Courier New" w:cs="Courier New"/>
+          <w:noProof/>
         </w:rPr>
         <w:drawing>
           <wp:inline distT="0" distB="0" distL="0" distR="0" wp14:anchorId="53A313E1" wp14:editId="323E72BC">
@@ -27947,6 +28085,7 @@
       <w:r>
         <w:rPr>
           <w:rFonts w:ascii="Courier New" w:hAnsi="Courier New" w:cs="Courier New"/>
+          <w:noProof/>
         </w:rPr>
         <w:drawing>
           <wp:inline distT="0" distB="0" distL="0" distR="0" wp14:anchorId="192CFF77" wp14:editId="6E51397E">
@@ -28395,6 +28534,7 @@
           <w:rFonts w:ascii="Courier New" w:hAnsi="Courier New" w:cs="Courier New"/>
         </w:rPr>
       </w:pPr>
+      <w:bookmarkStart w:id="14" w:name="_Hlk67921737"/>
       <w:r>
         <w:rPr>
           <w:rFonts w:ascii="Courier New" w:hAnsi="Courier New" w:cs="Courier New"/>
@@ -28456,6 +28596,7 @@
         </w:drawing>
       </w:r>
     </w:p>
+    <w:bookmarkEnd w:id="14"/>
     <w:p>
       <w:pPr>
         <w:rPr>
@@ -29511,6 +29652,7 @@
       <w:r>
         <w:rPr>
           <w:rFonts w:ascii="Courier New" w:hAnsi="Courier New" w:cs="Courier New"/>
+          <w:noProof/>
         </w:rPr>
         <w:drawing>
           <wp:inline distT="0" distB="0" distL="0" distR="0" wp14:anchorId="5B264670" wp14:editId="6669152C">
@@ -29838,6 +29980,7 @@
       <w:r>
         <w:rPr>
           <w:rFonts w:ascii="Courier New" w:hAnsi="Courier New" w:cs="Courier New"/>
+          <w:noProof/>
         </w:rPr>
         <w:drawing>
           <wp:inline distT="0" distB="0" distL="0" distR="0" wp14:anchorId="0811839A" wp14:editId="22F269BD">
@@ -32051,6 +32194,7 @@
       <w:r>
         <w:rPr>
           <w:rFonts w:ascii="Courier New" w:hAnsi="Courier New" w:cs="Courier New"/>
+          <w:noProof/>
         </w:rPr>
         <w:drawing>
           <wp:inline distT="0" distB="0" distL="0" distR="0" wp14:anchorId="5C3A4033" wp14:editId="2D6B0A68">
@@ -33443,7 +33587,7 @@
           <w:rFonts w:ascii="Courier New" w:hAnsi="Courier New" w:cs="Courier New"/>
         </w:rPr>
       </w:pPr>
-      <w:bookmarkStart w:id="12" w:name="_Hlk67488781"/>
+      <w:bookmarkStart w:id="15" w:name="_Hlk67488781"/>
     </w:p>
     <w:p>
       <w:pPr>
@@ -33461,7 +33605,7 @@
           <w:t>https://gist.githubusercontent.com/slape/58541585cc1886d2e26cd8be557ce04c/raw/0ce2c7e744c54513616966affb5e9d96f5e12f73/metricbeat</w:t>
         </w:r>
       </w:hyperlink>
-      <w:bookmarkEnd w:id="12"/>
+      <w:bookmarkEnd w:id="15"/>
     </w:p>
     <w:p>
       <w:pPr>
@@ -35097,7 +35241,7 @@
         <w:rPr>
           <w:rFonts w:ascii="Courier New" w:hAnsi="Courier New" w:cs="Courier New"/>
         </w:rPr>
-        <w:t>Example:</w:t>
+        <w:t xml:space="preserve">Example of results: </w:t>
       </w:r>
     </w:p>
     <w:p>
@@ -35375,13 +35519,7 @@
         <w:rPr>
           <w:rFonts w:ascii="Courier New" w:hAnsi="Courier New" w:cs="Courier New"/>
         </w:rPr>
-        <w:t>Example:</w:t>
-      </w:r>
-      <w:r>
-        <w:rPr>
-          <w:rFonts w:ascii="Courier New" w:hAnsi="Courier New" w:cs="Courier New"/>
-        </w:rPr>
-        <w:t xml:space="preserve"> (</w:t>
+        <w:t>Example of results: (</w:t>
       </w:r>
       <w:proofErr w:type="spellStart"/>
       <w:r>
@@ -35932,13 +36070,7 @@
         <w:rPr>
           <w:rFonts w:ascii="Courier New" w:hAnsi="Courier New" w:cs="Courier New"/>
         </w:rPr>
-        <w:t>From Git Bash, log into the Jump Box, then start/attach to your container</w:t>
-      </w:r>
-      <w:r>
-        <w:rPr>
-          <w:rFonts w:ascii="Courier New" w:hAnsi="Courier New" w:cs="Courier New"/>
-        </w:rPr>
-        <w:t>.</w:t>
+        <w:t>From Git Bash, log into the Jump Box, then start/attach to your container.</w:t>
       </w:r>
     </w:p>
     <w:p>
@@ -35963,19 +36095,7 @@
         <w:rPr>
           <w:rFonts w:ascii="Courier New" w:hAnsi="Courier New" w:cs="Courier New"/>
         </w:rPr>
-        <w:t>V</w:t>
-      </w:r>
-      <w:r>
-        <w:rPr>
-          <w:rFonts w:ascii="Courier New" w:hAnsi="Courier New" w:cs="Courier New"/>
-        </w:rPr>
-        <w:t>erify the connection to the ELK virtual machine within your container</w:t>
-      </w:r>
-      <w:r>
-        <w:rPr>
-          <w:rFonts w:ascii="Courier New" w:hAnsi="Courier New" w:cs="Courier New"/>
-        </w:rPr>
-        <w:t>:</w:t>
+        <w:t>Verify the connection to the ELK virtual machine within your container:</w:t>
       </w:r>
     </w:p>
     <w:p>
@@ -38563,7 +38683,43 @@
         <w:rPr>
           <w:rFonts w:ascii="Courier New" w:hAnsi="Courier New" w:cs="Courier New"/>
         </w:rPr>
-        <w:t>provide some guidance with this Azure Virtual Network configuration.</w:t>
+        <w:t>provide some guidance with th</w:t>
+      </w:r>
+      <w:r>
+        <w:rPr>
+          <w:rFonts w:ascii="Courier New" w:hAnsi="Courier New" w:cs="Courier New"/>
+        </w:rPr>
+        <w:t>e</w:t>
+      </w:r>
+      <w:r>
+        <w:rPr>
+          <w:rFonts w:ascii="Courier New" w:hAnsi="Courier New" w:cs="Courier New"/>
+        </w:rPr>
+        <w:t xml:space="preserve"> Azure Virtual Network </w:t>
+      </w:r>
+      <w:r>
+        <w:rPr>
+          <w:rFonts w:ascii="Courier New" w:hAnsi="Courier New" w:cs="Courier New"/>
+        </w:rPr>
+        <w:t xml:space="preserve">and ELK Stack </w:t>
+      </w:r>
+      <w:r>
+        <w:rPr>
+          <w:rFonts w:ascii="Courier New" w:hAnsi="Courier New" w:cs="Courier New"/>
+        </w:rPr>
+        <w:t>configuration</w:t>
+      </w:r>
+      <w:r>
+        <w:rPr>
+          <w:rFonts w:ascii="Courier New" w:hAnsi="Courier New" w:cs="Courier New"/>
+        </w:rPr>
+        <w:t>s</w:t>
+      </w:r>
+      <w:r>
+        <w:rPr>
+          <w:rFonts w:ascii="Courier New" w:hAnsi="Courier New" w:cs="Courier New"/>
+        </w:rPr>
+        <w:t>.</w:t>
       </w:r>
     </w:p>
     <w:p>
@@ -39660,8 +39816,9 @@
           <w:u w:val="single"/>
         </w:rPr>
         <w:lastRenderedPageBreak/>
-        <w:t>GitHub Repository</w:t>
-      </w:r>
+        <w:t>GitHub Repository (</w:t>
+      </w:r>
+      <w:proofErr w:type="spellStart"/>
       <w:r>
         <w:rPr>
           <w:rFonts w:ascii="Courier New" w:hAnsi="Courier New" w:cs="Courier New"/>
@@ -39669,9 +39826,9 @@
           <w:bCs/>
           <w:u w:val="single"/>
         </w:rPr>
-        <w:t xml:space="preserve"> (</w:t>
-      </w:r>
-      <w:proofErr w:type="spellStart"/>
+        <w:t>con’t</w:t>
+      </w:r>
+      <w:proofErr w:type="spellEnd"/>
       <w:r>
         <w:rPr>
           <w:rFonts w:ascii="Courier New" w:hAnsi="Courier New" w:cs="Courier New"/>
@@ -39679,16 +39836,6 @@
           <w:bCs/>
           <w:u w:val="single"/>
         </w:rPr>
-        <w:t>con’t</w:t>
-      </w:r>
-      <w:proofErr w:type="spellEnd"/>
-      <w:r>
-        <w:rPr>
-          <w:rFonts w:ascii="Courier New" w:hAnsi="Courier New" w:cs="Courier New"/>
-          <w:b/>
-          <w:bCs/>
-          <w:u w:val="single"/>
-        </w:rPr>
         <w:t>)</w:t>
       </w:r>
     </w:p>
@@ -39705,6 +39852,7 @@
           <w:rFonts w:ascii="Courier New" w:hAnsi="Courier New" w:cs="Courier New"/>
         </w:rPr>
       </w:pPr>
+      <w:bookmarkStart w:id="16" w:name="_Hlk67923098"/>
       <w:r>
         <w:rPr>
           <w:rFonts w:ascii="Courier New" w:hAnsi="Courier New" w:cs="Courier New"/>
@@ -39866,6 +40014,7 @@
         </w:rPr>
       </w:pPr>
     </w:p>
+    <w:bookmarkEnd w:id="16"/>
     <w:p>
       <w:pPr>
         <w:rPr>
@@ -40227,13 +40376,6 @@
     </w:p>
     <w:p>
       <w:pPr>
-        <w:rPr>
-          <w:rFonts w:ascii="Courier New" w:hAnsi="Courier New" w:cs="Courier New"/>
-        </w:rPr>
-      </w:pPr>
-    </w:p>
-    <w:p>
-      <w:pPr>
         <w:pStyle w:val="ListParagraph"/>
         <w:numPr>
           <w:ilvl w:val="0"/>
@@ -40278,117 +40420,55 @@
         <w:rPr>
           <w:rFonts w:ascii="Courier New" w:hAnsi="Courier New" w:cs="Courier New"/>
         </w:rPr>
-        <w:t>From Azure Portal, ‘Virtual machine’ page.</w:t>
-      </w:r>
-    </w:p>
-    <w:p>
-      <w:pPr>
-        <w:rPr>
-          <w:rFonts w:ascii="Courier New" w:hAnsi="Courier New" w:cs="Courier New"/>
-        </w:rPr>
-      </w:pPr>
-    </w:p>
-    <w:p>
-      <w:pPr>
-        <w:rPr>
-          <w:rFonts w:ascii="Courier New" w:hAnsi="Courier New" w:cs="Courier New"/>
-        </w:rPr>
-      </w:pPr>
-      <w:r>
-        <w:rPr>
-          <w:rFonts w:ascii="Courier New" w:hAnsi="Courier New" w:cs="Courier New"/>
-        </w:rPr>
-        <w:drawing>
-          <wp:inline distT="0" distB="0" distL="0" distR="0" wp14:anchorId="6FCBA7F1" wp14:editId="72F6AD40">
-            <wp:extent cx="5943600" cy="1701800"/>
-            <wp:effectExtent l="0" t="0" r="0" b="0"/>
-            <wp:docPr id="5" name="Picture 5"/>
-            <wp:cNvGraphicFramePr>
-              <a:graphicFrameLocks xmlns:a="http://schemas.openxmlformats.org/drawingml/2006/main" noChangeAspect="1"/>
-            </wp:cNvGraphicFramePr>
-            <a:graphic xmlns:a="http://schemas.openxmlformats.org/drawingml/2006/main">
-              <a:graphicData uri="http://schemas.openxmlformats.org/drawingml/2006/picture">
-                <pic:pic xmlns:pic="http://schemas.openxmlformats.org/drawingml/2006/picture">
-                  <pic:nvPicPr>
-                    <pic:cNvPr id="1" name=""/>
-                    <pic:cNvPicPr/>
-                  </pic:nvPicPr>
-                  <pic:blipFill>
-                    <a:blip r:embed="rId92"/>
-                    <a:stretch>
-                      <a:fillRect/>
-                    </a:stretch>
-                  </pic:blipFill>
-                  <pic:spPr>
-                    <a:xfrm>
-                      <a:off x="0" y="0"/>
-                      <a:ext cx="5943600" cy="1701800"/>
-                    </a:xfrm>
-                    <a:prstGeom prst="rect">
-                      <a:avLst/>
-                    </a:prstGeom>
-                  </pic:spPr>
-                </pic:pic>
-              </a:graphicData>
-            </a:graphic>
-          </wp:inline>
-        </w:drawing>
-      </w:r>
-    </w:p>
-    <w:p>
-      <w:pPr>
-        <w:rPr>
-          <w:rFonts w:ascii="Courier New" w:hAnsi="Courier New" w:cs="Courier New"/>
-        </w:rPr>
-      </w:pPr>
-    </w:p>
-    <w:p>
-      <w:pPr>
-        <w:rPr>
-          <w:rFonts w:ascii="Courier New" w:hAnsi="Courier New" w:cs="Courier New"/>
-        </w:rPr>
-      </w:pPr>
-    </w:p>
-    <w:p>
-      <w:pPr>
-        <w:pStyle w:val="ListParagraph"/>
-        <w:numPr>
-          <w:ilvl w:val="1"/>
-          <w:numId w:val="22"/>
-        </w:numPr>
-        <w:rPr>
-          <w:rFonts w:ascii="Courier New" w:hAnsi="Courier New" w:cs="Courier New"/>
-        </w:rPr>
-      </w:pPr>
-      <w:r>
-        <w:rPr>
-          <w:rFonts w:ascii="Courier New" w:hAnsi="Courier New" w:cs="Courier New"/>
-        </w:rPr>
-        <w:t>From the ‘Virtual machine’ page</w:t>
-      </w:r>
-      <w:r>
-        <w:rPr>
-          <w:rFonts w:ascii="Courier New" w:hAnsi="Courier New" w:cs="Courier New"/>
-        </w:rPr>
-        <w:t xml:space="preserve">, </w:t>
-      </w:r>
-      <w:r>
-        <w:rPr>
-          <w:rFonts w:ascii="Courier New" w:hAnsi="Courier New" w:cs="Courier New"/>
-        </w:rPr>
-        <w:t xml:space="preserve">select </w:t>
-      </w:r>
-      <w:r>
-        <w:rPr>
-          <w:rFonts w:ascii="Courier New" w:hAnsi="Courier New" w:cs="Courier New"/>
-        </w:rPr>
-        <w:t>Web-1</w:t>
-      </w:r>
-      <w:r>
-        <w:rPr>
-          <w:rFonts w:ascii="Courier New" w:hAnsi="Courier New" w:cs="Courier New"/>
-        </w:rPr>
-        <w:t>.</w:t>
+        <w:t xml:space="preserve">From the </w:t>
+      </w:r>
+      <w:r>
+        <w:rPr>
+          <w:rFonts w:ascii="Courier New" w:hAnsi="Courier New" w:cs="Courier New"/>
+        </w:rPr>
+        <w:t>Virtual machine’ page</w:t>
+      </w:r>
+      <w:r>
+        <w:rPr>
+          <w:rFonts w:ascii="Courier New" w:hAnsi="Courier New" w:cs="Courier New"/>
+        </w:rPr>
+        <w:t xml:space="preserve"> </w:t>
+      </w:r>
+      <w:r>
+        <w:rPr>
+          <w:rFonts w:ascii="Courier New" w:hAnsi="Courier New" w:cs="Courier New"/>
+        </w:rPr>
+        <w:t>on</w:t>
+      </w:r>
+      <w:r>
+        <w:rPr>
+          <w:rFonts w:ascii="Courier New" w:hAnsi="Courier New" w:cs="Courier New"/>
+        </w:rPr>
+        <w:t xml:space="preserve"> </w:t>
+      </w:r>
+      <w:r>
+        <w:rPr>
+          <w:rFonts w:ascii="Courier New" w:hAnsi="Courier New" w:cs="Courier New"/>
+        </w:rPr>
+        <w:t xml:space="preserve">the </w:t>
+      </w:r>
+      <w:r>
+        <w:rPr>
+          <w:rFonts w:ascii="Courier New" w:hAnsi="Courier New" w:cs="Courier New"/>
+        </w:rPr>
+        <w:t xml:space="preserve">Azure Portal, </w:t>
+      </w:r>
+      <w:r>
+        <w:rPr>
+          <w:rFonts w:ascii="Courier New" w:hAnsi="Courier New" w:cs="Courier New"/>
+        </w:rPr>
+        <w:t>s</w:t>
+      </w:r>
+      <w:r>
+        <w:rPr>
+          <w:rFonts w:ascii="Courier New" w:hAnsi="Courier New" w:cs="Courier New"/>
+        </w:rPr>
+        <w:t>elect Web-1.</w:t>
       </w:r>
     </w:p>
     <w:p>
@@ -40488,191 +40568,9 @@
     <w:p>
       <w:pPr>
         <w:rPr>
-          <w:rFonts w:cstheme="minorHAnsi"/>
-        </w:rPr>
-      </w:pPr>
-    </w:p>
-    <w:p>
-      <w:pPr>
-        <w:rPr>
-          <w:rFonts w:cstheme="minorHAnsi"/>
-        </w:rPr>
-      </w:pPr>
-    </w:p>
-    <w:p>
-      <w:pPr>
-        <w:rPr>
-          <w:rFonts w:cstheme="minorHAnsi"/>
-        </w:rPr>
-      </w:pPr>
-    </w:p>
-    <w:p>
-      <w:pPr>
-        <w:rPr>
-          <w:rFonts w:cstheme="minorHAnsi"/>
-        </w:rPr>
-      </w:pPr>
-    </w:p>
-    <w:p>
-      <w:pPr>
-        <w:rPr>
-          <w:rFonts w:cstheme="minorHAnsi"/>
-        </w:rPr>
-      </w:pPr>
-    </w:p>
-    <w:p>
-      <w:pPr>
-        <w:rPr>
-          <w:rFonts w:cstheme="minorHAnsi"/>
-        </w:rPr>
-      </w:pPr>
-    </w:p>
-    <w:p>
-      <w:pPr>
-        <w:rPr>
-          <w:rFonts w:cstheme="minorHAnsi"/>
-        </w:rPr>
-      </w:pPr>
-    </w:p>
-    <w:p>
-      <w:pPr>
-        <w:rPr>
-          <w:rFonts w:cstheme="minorHAnsi"/>
-        </w:rPr>
-      </w:pPr>
-    </w:p>
-    <w:p>
-      <w:pPr>
-        <w:rPr>
-          <w:rFonts w:cstheme="minorHAnsi"/>
-        </w:rPr>
-      </w:pPr>
-    </w:p>
-    <w:p>
-      <w:pPr>
-        <w:rPr>
-          <w:rFonts w:cstheme="minorHAnsi"/>
-        </w:rPr>
-      </w:pPr>
-    </w:p>
-    <w:p>
-      <w:pPr>
-        <w:rPr>
-          <w:rFonts w:cstheme="minorHAnsi"/>
-        </w:rPr>
-      </w:pPr>
-    </w:p>
-    <w:p>
-      <w:pPr>
-        <w:rPr>
-          <w:rFonts w:cstheme="minorHAnsi"/>
-        </w:rPr>
-      </w:pPr>
-    </w:p>
-    <w:p>
-      <w:pPr>
-        <w:rPr>
-          <w:rFonts w:cstheme="minorHAnsi"/>
-        </w:rPr>
-      </w:pPr>
-    </w:p>
-    <w:p>
-      <w:pPr>
-        <w:rPr>
-          <w:rFonts w:cstheme="minorHAnsi"/>
-        </w:rPr>
-      </w:pPr>
-    </w:p>
-    <w:p>
-      <w:pPr>
-        <w:rPr>
-          <w:rFonts w:cstheme="minorHAnsi"/>
-        </w:rPr>
-      </w:pPr>
-    </w:p>
-    <w:p>
-      <w:pPr>
-        <w:rPr>
-          <w:rFonts w:cstheme="minorHAnsi"/>
-        </w:rPr>
-      </w:pPr>
-    </w:p>
-    <w:p>
-      <w:pPr>
-        <w:rPr>
-          <w:rFonts w:cstheme="minorHAnsi"/>
-        </w:rPr>
-      </w:pPr>
-    </w:p>
-    <w:p>
-      <w:pPr>
-        <w:rPr>
-          <w:rFonts w:cstheme="minorHAnsi"/>
-        </w:rPr>
-      </w:pPr>
-    </w:p>
-    <w:p>
-      <w:pPr>
-        <w:rPr>
-          <w:rFonts w:cstheme="minorHAnsi"/>
-        </w:rPr>
-      </w:pPr>
-    </w:p>
-    <w:p>
-      <w:pPr>
-        <w:rPr>
-          <w:rFonts w:ascii="Courier New" w:hAnsi="Courier New" w:cs="Courier New"/>
-          <w:b/>
-          <w:bCs/>
-          <w:u w:val="single"/>
-        </w:rPr>
-      </w:pPr>
-    </w:p>
-    <w:p>
-      <w:pPr>
-        <w:rPr>
-          <w:rFonts w:ascii="Courier New" w:hAnsi="Courier New" w:cs="Courier New"/>
-        </w:rPr>
-      </w:pPr>
-      <w:r>
-        <w:rPr>
-          <w:rFonts w:ascii="Courier New" w:hAnsi="Courier New" w:cs="Courier New"/>
-          <w:b/>
-          <w:bCs/>
-          <w:u w:val="single"/>
-        </w:rPr>
-        <w:lastRenderedPageBreak/>
-        <w:t>Locate IP Addresses</w:t>
-      </w:r>
-      <w:r>
-        <w:rPr>
-          <w:rFonts w:ascii="Courier New" w:hAnsi="Courier New" w:cs="Courier New"/>
-          <w:b/>
-          <w:bCs/>
-          <w:u w:val="single"/>
-        </w:rPr>
-        <w:t xml:space="preserve"> (</w:t>
-      </w:r>
-      <w:proofErr w:type="spellStart"/>
-      <w:r>
-        <w:rPr>
-          <w:rFonts w:ascii="Courier New" w:hAnsi="Courier New" w:cs="Courier New"/>
-          <w:b/>
-          <w:bCs/>
-          <w:u w:val="single"/>
-        </w:rPr>
-        <w:t>con’t</w:t>
-      </w:r>
-      <w:proofErr w:type="spellEnd"/>
-      <w:r>
-        <w:rPr>
-          <w:rFonts w:ascii="Courier New" w:hAnsi="Courier New" w:cs="Courier New"/>
-          <w:b/>
-          <w:bCs/>
-          <w:u w:val="single"/>
-        </w:rPr>
-        <w:t>)</w:t>
-      </w:r>
+          <w:rFonts w:ascii="Courier New" w:hAnsi="Courier New" w:cs="Courier New"/>
+        </w:rPr>
+      </w:pPr>
     </w:p>
     <w:p>
       <w:pPr>
@@ -40746,7 +40644,13 @@
         <w:rPr>
           <w:rFonts w:ascii="Courier New" w:hAnsi="Courier New" w:cs="Courier New"/>
         </w:rPr>
-        <w:t>on the Azure Portal</w:t>
+        <w:t>on</w:t>
+      </w:r>
+      <w:r>
+        <w:rPr>
+          <w:rFonts w:ascii="Courier New" w:hAnsi="Courier New" w:cs="Courier New"/>
+        </w:rPr>
+        <w:t xml:space="preserve"> the Azure Portal</w:t>
       </w:r>
       <w:r>
         <w:rPr>
@@ -40869,6 +40773,108 @@
     </w:p>
     <w:p>
       <w:pPr>
+        <w:rPr>
+          <w:rFonts w:ascii="Courier New" w:hAnsi="Courier New" w:cs="Courier New"/>
+        </w:rPr>
+      </w:pPr>
+    </w:p>
+    <w:p>
+      <w:pPr>
+        <w:rPr>
+          <w:rFonts w:ascii="Courier New" w:hAnsi="Courier New" w:cs="Courier New"/>
+        </w:rPr>
+      </w:pPr>
+    </w:p>
+    <w:p>
+      <w:pPr>
+        <w:rPr>
+          <w:rFonts w:ascii="Courier New" w:hAnsi="Courier New" w:cs="Courier New"/>
+        </w:rPr>
+      </w:pPr>
+    </w:p>
+    <w:p>
+      <w:pPr>
+        <w:rPr>
+          <w:rFonts w:ascii="Courier New" w:hAnsi="Courier New" w:cs="Courier New"/>
+        </w:rPr>
+      </w:pPr>
+    </w:p>
+    <w:p>
+      <w:pPr>
+        <w:rPr>
+          <w:rFonts w:ascii="Courier New" w:hAnsi="Courier New" w:cs="Courier New"/>
+        </w:rPr>
+      </w:pPr>
+    </w:p>
+    <w:p>
+      <w:pPr>
+        <w:rPr>
+          <w:rFonts w:ascii="Courier New" w:hAnsi="Courier New" w:cs="Courier New"/>
+        </w:rPr>
+      </w:pPr>
+    </w:p>
+    <w:p>
+      <w:pPr>
+        <w:rPr>
+          <w:rFonts w:ascii="Courier New" w:hAnsi="Courier New" w:cs="Courier New"/>
+        </w:rPr>
+      </w:pPr>
+    </w:p>
+    <w:p>
+      <w:pPr>
+        <w:rPr>
+          <w:rFonts w:ascii="Courier New" w:hAnsi="Courier New" w:cs="Courier New"/>
+        </w:rPr>
+      </w:pPr>
+      <w:r>
+        <w:rPr>
+          <w:rFonts w:ascii="Courier New" w:hAnsi="Courier New" w:cs="Courier New"/>
+          <w:b/>
+          <w:bCs/>
+          <w:u w:val="single"/>
+        </w:rPr>
+        <w:lastRenderedPageBreak/>
+        <w:t>Locate IP Addresses</w:t>
+      </w:r>
+      <w:r>
+        <w:rPr>
+          <w:rFonts w:ascii="Courier New" w:hAnsi="Courier New" w:cs="Courier New"/>
+          <w:b/>
+          <w:bCs/>
+          <w:u w:val="single"/>
+        </w:rPr>
+        <w:t xml:space="preserve"> (</w:t>
+      </w:r>
+      <w:proofErr w:type="spellStart"/>
+      <w:r>
+        <w:rPr>
+          <w:rFonts w:ascii="Courier New" w:hAnsi="Courier New" w:cs="Courier New"/>
+          <w:b/>
+          <w:bCs/>
+          <w:u w:val="single"/>
+        </w:rPr>
+        <w:t>con’t</w:t>
+      </w:r>
+      <w:proofErr w:type="spellEnd"/>
+      <w:r>
+        <w:rPr>
+          <w:rFonts w:ascii="Courier New" w:hAnsi="Courier New" w:cs="Courier New"/>
+          <w:b/>
+          <w:bCs/>
+          <w:u w:val="single"/>
+        </w:rPr>
+        <w:t>)</w:t>
+      </w:r>
+    </w:p>
+    <w:p>
+      <w:pPr>
+        <w:rPr>
+          <w:rFonts w:ascii="Courier New" w:hAnsi="Courier New" w:cs="Courier New"/>
+        </w:rPr>
+      </w:pPr>
+    </w:p>
+    <w:p>
+      <w:pPr>
         <w:pStyle w:val="ListParagraph"/>
         <w:numPr>
           <w:ilvl w:val="0"/>
@@ -41006,6 +41012,7 @@
       <w:r>
         <w:rPr>
           <w:rFonts w:ascii="Courier New" w:hAnsi="Courier New" w:cs="Courier New"/>
+          <w:noProof/>
         </w:rPr>
         <w:drawing>
           <wp:inline distT="0" distB="0" distL="0" distR="0" wp14:anchorId="22685B1D" wp14:editId="187C21FB">
@@ -41064,48 +41071,6 @@
           <w:rFonts w:ascii="Courier New" w:hAnsi="Courier New" w:cs="Courier New"/>
         </w:rPr>
       </w:pPr>
-    </w:p>
-    <w:p>
-      <w:pPr>
-        <w:rPr>
-          <w:rFonts w:ascii="Courier New" w:hAnsi="Courier New" w:cs="Courier New"/>
-        </w:rPr>
-      </w:pPr>
-    </w:p>
-    <w:p>
-      <w:pPr>
-        <w:rPr>
-          <w:rFonts w:ascii="Courier New" w:hAnsi="Courier New" w:cs="Courier New"/>
-        </w:rPr>
-      </w:pPr>
-    </w:p>
-    <w:p>
-      <w:pPr>
-        <w:rPr>
-          <w:rFonts w:ascii="Courier New" w:hAnsi="Courier New" w:cs="Courier New"/>
-        </w:rPr>
-      </w:pPr>
-    </w:p>
-    <w:p>
-      <w:pPr>
-        <w:rPr>
-          <w:rFonts w:ascii="Courier New" w:hAnsi="Courier New" w:cs="Courier New"/>
-        </w:rPr>
-      </w:pPr>
-    </w:p>
-    <w:p>
-      <w:pPr>
-        <w:rPr>
-          <w:rFonts w:ascii="Courier New" w:hAnsi="Courier New" w:cs="Courier New"/>
-        </w:rPr>
-      </w:pPr>
-    </w:p>
-    <w:p>
-      <w:pPr>
-        <w:rPr>
-          <w:rFonts w:ascii="Courier New" w:hAnsi="Courier New" w:cs="Courier New"/>
-        </w:rPr>
-      </w:pPr>
       <w:r>
         <w:rPr>
           <w:rFonts w:ascii="Courier New" w:hAnsi="Courier New" w:cs="Courier New"/>
@@ -41113,37 +41078,425 @@
           <w:bCs/>
           <w:u w:val="single"/>
         </w:rPr>
+        <w:t>SSH keys</w:t>
+      </w:r>
+    </w:p>
+    <w:p>
+      <w:pPr>
+        <w:rPr>
+          <w:rFonts w:ascii="Courier New" w:hAnsi="Courier New" w:cs="Courier New"/>
+        </w:rPr>
+      </w:pPr>
+    </w:p>
+    <w:p>
+      <w:pPr>
+        <w:rPr>
+          <w:rFonts w:ascii="Courier New" w:hAnsi="Courier New" w:cs="Courier New"/>
+        </w:rPr>
+      </w:pPr>
+      <w:r>
+        <w:rPr>
+          <w:rFonts w:ascii="Courier New" w:hAnsi="Courier New" w:cs="Courier New"/>
+        </w:rPr>
+        <w:t xml:space="preserve">The following are the paths to the SSH keys used in the configuration of </w:t>
+      </w:r>
+      <w:r>
+        <w:rPr>
+          <w:rFonts w:ascii="Courier New" w:hAnsi="Courier New" w:cs="Courier New"/>
+        </w:rPr>
+        <w:t>our Azure Network and ELK Stack.</w:t>
+      </w:r>
+    </w:p>
+    <w:p>
+      <w:pPr>
+        <w:rPr>
+          <w:rFonts w:ascii="Courier New" w:hAnsi="Courier New" w:cs="Courier New"/>
+        </w:rPr>
+      </w:pPr>
+    </w:p>
+    <w:p>
+      <w:pPr>
+        <w:rPr>
+          <w:rFonts w:ascii="Courier New" w:hAnsi="Courier New" w:cs="Courier New"/>
+        </w:rPr>
+      </w:pPr>
+      <w:r>
+        <w:rPr>
+          <w:rFonts w:ascii="Courier New" w:hAnsi="Courier New" w:cs="Courier New"/>
+        </w:rPr>
+        <w:t xml:space="preserve">Client (workstation) </w:t>
+      </w:r>
+      <w:r>
+        <w:rPr>
+          <w:rFonts w:ascii="Courier New" w:hAnsi="Courier New" w:cs="Courier New"/>
+        </w:rPr>
+        <w:t xml:space="preserve">public </w:t>
+      </w:r>
+      <w:proofErr w:type="spellStart"/>
+      <w:r>
+        <w:rPr>
+          <w:rFonts w:ascii="Courier New" w:hAnsi="Courier New" w:cs="Courier New"/>
+        </w:rPr>
+        <w:t>ssh</w:t>
+      </w:r>
+      <w:proofErr w:type="spellEnd"/>
+      <w:r>
+        <w:rPr>
+          <w:rFonts w:ascii="Courier New" w:hAnsi="Courier New" w:cs="Courier New"/>
+        </w:rPr>
+        <w:t xml:space="preserve"> key</w:t>
+      </w:r>
+      <w:r>
+        <w:rPr>
+          <w:rFonts w:ascii="Courier New" w:hAnsi="Courier New" w:cs="Courier New"/>
+        </w:rPr>
+        <w:t>:</w:t>
+      </w:r>
+    </w:p>
+    <w:p>
+      <w:pPr>
+        <w:rPr>
+          <w:rFonts w:ascii="Courier New" w:hAnsi="Courier New" w:cs="Courier New"/>
+        </w:rPr>
+      </w:pPr>
+    </w:p>
+    <w:p>
+      <w:pPr>
+        <w:ind w:firstLine="720"/>
+        <w:rPr>
+          <w:rFonts w:ascii="Courier New" w:hAnsi="Courier New" w:cs="Courier New"/>
+        </w:rPr>
+      </w:pPr>
+      <w:r>
+        <w:rPr>
+          <w:rFonts w:ascii="Courier New" w:hAnsi="Courier New" w:cs="Courier New"/>
+        </w:rPr>
+        <w:t>/c/Users/</w:t>
+      </w:r>
+      <w:proofErr w:type="spellStart"/>
+      <w:r>
+        <w:rPr>
+          <w:rFonts w:ascii="Courier New" w:hAnsi="Courier New" w:cs="Courier New"/>
+          <w:i/>
+          <w:iCs/>
+        </w:rPr>
+        <w:t>client</w:t>
+      </w:r>
+      <w:r>
+        <w:rPr>
+          <w:rFonts w:ascii="Courier New" w:hAnsi="Courier New" w:cs="Courier New"/>
+          <w:i/>
+          <w:iCs/>
+        </w:rPr>
+        <w:t>_name</w:t>
+      </w:r>
+      <w:proofErr w:type="spellEnd"/>
+      <w:r>
+        <w:rPr>
+          <w:rFonts w:ascii="Courier New" w:hAnsi="Courier New" w:cs="Courier New"/>
+        </w:rPr>
+        <w:t>/.</w:t>
+      </w:r>
+      <w:proofErr w:type="spellStart"/>
+      <w:r>
+        <w:rPr>
+          <w:rFonts w:ascii="Courier New" w:hAnsi="Courier New" w:cs="Courier New"/>
+        </w:rPr>
+        <w:t>ssh</w:t>
+      </w:r>
+      <w:proofErr w:type="spellEnd"/>
+      <w:r>
+        <w:rPr>
+          <w:rFonts w:ascii="Courier New" w:hAnsi="Courier New" w:cs="Courier New"/>
+        </w:rPr>
+        <w:t>/Azure21_rsa.pub</w:t>
+      </w:r>
+    </w:p>
+    <w:p>
+      <w:pPr>
+        <w:ind w:firstLine="720"/>
+        <w:rPr>
+          <w:rFonts w:ascii="Courier New" w:hAnsi="Courier New" w:cs="Courier New"/>
+        </w:rPr>
+      </w:pPr>
+    </w:p>
+    <w:p>
+      <w:pPr>
+        <w:ind w:firstLine="720"/>
+        <w:rPr>
+          <w:rFonts w:ascii="Courier New" w:hAnsi="Courier New" w:cs="Courier New"/>
+        </w:rPr>
+      </w:pPr>
+      <w:r>
+        <w:rPr>
+          <w:rFonts w:ascii="Courier New" w:hAnsi="Courier New" w:cs="Courier New"/>
+        </w:rPr>
+        <w:t xml:space="preserve">NOTE:  Public </w:t>
+      </w:r>
+      <w:proofErr w:type="spellStart"/>
+      <w:r>
+        <w:rPr>
+          <w:rFonts w:ascii="Courier New" w:hAnsi="Courier New" w:cs="Courier New"/>
+        </w:rPr>
+        <w:t>ssh</w:t>
+      </w:r>
+      <w:proofErr w:type="spellEnd"/>
+      <w:r>
+        <w:rPr>
+          <w:rFonts w:ascii="Courier New" w:hAnsi="Courier New" w:cs="Courier New"/>
+        </w:rPr>
+        <w:t xml:space="preserve"> key was manually named to ‘Azure_rsa.pub’.</w:t>
+      </w:r>
+    </w:p>
+    <w:p>
+      <w:pPr>
+        <w:ind w:firstLine="720"/>
+        <w:rPr>
+          <w:rFonts w:ascii="Courier New" w:hAnsi="Courier New" w:cs="Courier New"/>
+        </w:rPr>
+      </w:pPr>
+    </w:p>
+    <w:p>
+      <w:pPr>
+        <w:rPr>
+          <w:rFonts w:ascii="Courier New" w:hAnsi="Courier New" w:cs="Courier New"/>
+        </w:rPr>
+      </w:pPr>
+    </w:p>
+    <w:p>
+      <w:pPr>
+        <w:rPr>
+          <w:rFonts w:ascii="Courier New" w:hAnsi="Courier New" w:cs="Courier New"/>
+        </w:rPr>
+      </w:pPr>
+      <w:r>
+        <w:rPr>
+          <w:rFonts w:ascii="Courier New" w:hAnsi="Courier New" w:cs="Courier New"/>
+        </w:rPr>
+        <w:t xml:space="preserve">Ansible container public </w:t>
+      </w:r>
+      <w:proofErr w:type="spellStart"/>
+      <w:r>
+        <w:rPr>
+          <w:rFonts w:ascii="Courier New" w:hAnsi="Courier New" w:cs="Courier New"/>
+        </w:rPr>
+        <w:t>ssh</w:t>
+      </w:r>
+      <w:proofErr w:type="spellEnd"/>
+      <w:r>
+        <w:rPr>
+          <w:rFonts w:ascii="Courier New" w:hAnsi="Courier New" w:cs="Courier New"/>
+        </w:rPr>
+        <w:t xml:space="preserve"> key</w:t>
+      </w:r>
+      <w:r>
+        <w:rPr>
+          <w:rFonts w:ascii="Courier New" w:hAnsi="Courier New" w:cs="Courier New"/>
+        </w:rPr>
+        <w:t>:</w:t>
+      </w:r>
+    </w:p>
+    <w:p>
+      <w:pPr>
+        <w:rPr>
+          <w:rFonts w:ascii="Courier New" w:hAnsi="Courier New" w:cs="Courier New"/>
+        </w:rPr>
+      </w:pPr>
+    </w:p>
+    <w:p>
+      <w:pPr>
+        <w:ind w:firstLine="720"/>
+        <w:rPr>
+          <w:rFonts w:ascii="Courier New" w:hAnsi="Courier New" w:cs="Courier New"/>
+        </w:rPr>
+      </w:pPr>
+      <w:r>
+        <w:rPr>
+          <w:rFonts w:ascii="Courier New" w:hAnsi="Courier New" w:cs="Courier New"/>
+        </w:rPr>
+        <w:t>/root/.</w:t>
+      </w:r>
+      <w:proofErr w:type="spellStart"/>
+      <w:r>
+        <w:rPr>
+          <w:rFonts w:ascii="Courier New" w:hAnsi="Courier New" w:cs="Courier New"/>
+        </w:rPr>
+        <w:t>ssh</w:t>
+      </w:r>
+      <w:proofErr w:type="spellEnd"/>
+      <w:r>
+        <w:rPr>
+          <w:rFonts w:ascii="Courier New" w:hAnsi="Courier New" w:cs="Courier New"/>
+        </w:rPr>
+        <w:t>/id_rsa.pub</w:t>
+      </w:r>
+    </w:p>
+    <w:p>
+      <w:pPr>
+        <w:rPr>
+          <w:rFonts w:ascii="Courier New" w:hAnsi="Courier New" w:cs="Courier New"/>
+        </w:rPr>
+      </w:pPr>
+    </w:p>
+    <w:p>
+      <w:pPr>
+        <w:rPr>
+          <w:rFonts w:ascii="Courier New" w:hAnsi="Courier New" w:cs="Courier New"/>
+        </w:rPr>
+      </w:pPr>
+      <w:r>
+        <w:rPr>
+          <w:rFonts w:ascii="Courier New" w:hAnsi="Courier New" w:cs="Courier New"/>
+        </w:rPr>
+        <w:tab/>
+        <w:t xml:space="preserve">NOTE:  This </w:t>
+      </w:r>
+      <w:proofErr w:type="spellStart"/>
+      <w:r>
+        <w:rPr>
+          <w:rFonts w:ascii="Courier New" w:hAnsi="Courier New" w:cs="Courier New"/>
+        </w:rPr>
+        <w:t>ssh</w:t>
+      </w:r>
+      <w:proofErr w:type="spellEnd"/>
+      <w:r>
+        <w:rPr>
+          <w:rFonts w:ascii="Courier New" w:hAnsi="Courier New" w:cs="Courier New"/>
+        </w:rPr>
+        <w:t xml:space="preserve"> key is within an Ansible container.</w:t>
+      </w:r>
+    </w:p>
+    <w:p>
+      <w:pPr>
+        <w:rPr>
+          <w:rFonts w:ascii="Courier New" w:hAnsi="Courier New" w:cs="Courier New"/>
+        </w:rPr>
+      </w:pPr>
+    </w:p>
+    <w:p>
+      <w:pPr>
+        <w:rPr>
+          <w:rFonts w:ascii="Courier New" w:hAnsi="Courier New" w:cs="Courier New"/>
+        </w:rPr>
+      </w:pPr>
+    </w:p>
+    <w:p>
+      <w:pPr>
+        <w:rPr>
+          <w:rFonts w:ascii="Courier New" w:hAnsi="Courier New" w:cs="Courier New"/>
+        </w:rPr>
+      </w:pPr>
+    </w:p>
+    <w:p>
+      <w:pPr>
+        <w:rPr>
+          <w:rFonts w:ascii="Courier New" w:hAnsi="Courier New" w:cs="Courier New"/>
+        </w:rPr>
+      </w:pPr>
+    </w:p>
+    <w:p>
+      <w:pPr>
+        <w:rPr>
+          <w:rFonts w:ascii="Courier New" w:hAnsi="Courier New" w:cs="Courier New"/>
+        </w:rPr>
+      </w:pPr>
+    </w:p>
+    <w:p>
+      <w:pPr>
+        <w:rPr>
+          <w:rFonts w:ascii="Courier New" w:hAnsi="Courier New" w:cs="Courier New"/>
+        </w:rPr>
+      </w:pPr>
+    </w:p>
+    <w:p>
+      <w:pPr>
+        <w:rPr>
+          <w:rFonts w:ascii="Courier New" w:hAnsi="Courier New" w:cs="Courier New"/>
+        </w:rPr>
+      </w:pPr>
+    </w:p>
+    <w:p>
+      <w:pPr>
+        <w:rPr>
+          <w:rFonts w:ascii="Courier New" w:hAnsi="Courier New" w:cs="Courier New"/>
+        </w:rPr>
+      </w:pPr>
+    </w:p>
+    <w:p>
+      <w:pPr>
+        <w:rPr>
+          <w:rFonts w:ascii="Courier New" w:hAnsi="Courier New" w:cs="Courier New"/>
+        </w:rPr>
+      </w:pPr>
+    </w:p>
+    <w:p>
+      <w:pPr>
+        <w:rPr>
+          <w:rFonts w:ascii="Courier New" w:hAnsi="Courier New" w:cs="Courier New"/>
+        </w:rPr>
+      </w:pPr>
+    </w:p>
+    <w:p>
+      <w:pPr>
+        <w:rPr>
+          <w:rFonts w:ascii="Courier New" w:hAnsi="Courier New" w:cs="Courier New"/>
+        </w:rPr>
+      </w:pPr>
+    </w:p>
+    <w:p>
+      <w:pPr>
+        <w:rPr>
+          <w:rFonts w:ascii="Courier New" w:hAnsi="Courier New" w:cs="Courier New"/>
+        </w:rPr>
+      </w:pPr>
+    </w:p>
+    <w:p>
+      <w:pPr>
+        <w:rPr>
+          <w:rFonts w:ascii="Courier New" w:hAnsi="Courier New" w:cs="Courier New"/>
+        </w:rPr>
+      </w:pPr>
+    </w:p>
+    <w:p>
+      <w:pPr>
+        <w:rPr>
+          <w:rFonts w:ascii="Courier New" w:hAnsi="Courier New" w:cs="Courier New"/>
+        </w:rPr>
+      </w:pPr>
+    </w:p>
+    <w:p>
+      <w:pPr>
+        <w:rPr>
+          <w:rFonts w:ascii="Courier New" w:hAnsi="Courier New" w:cs="Courier New"/>
+        </w:rPr>
+      </w:pPr>
+    </w:p>
+    <w:p>
+      <w:pPr>
+        <w:rPr>
+          <w:rFonts w:ascii="Courier New" w:hAnsi="Courier New" w:cs="Courier New"/>
+        </w:rPr>
+      </w:pPr>
+    </w:p>
+    <w:p>
+      <w:pPr>
+        <w:rPr>
+          <w:rFonts w:ascii="Courier New" w:hAnsi="Courier New" w:cs="Courier New"/>
+          <w:b/>
+          <w:bCs/>
+          <w:u w:val="single"/>
+        </w:rPr>
+      </w:pPr>
+      <w:r>
+        <w:rPr>
+          <w:rFonts w:ascii="Courier New" w:hAnsi="Courier New" w:cs="Courier New"/>
+          <w:b/>
+          <w:bCs/>
+          <w:u w:val="single"/>
+        </w:rPr>
         <w:lastRenderedPageBreak/>
-        <w:t>SSH keys</w:t>
-      </w:r>
-    </w:p>
-    <w:p>
-      <w:pPr>
-        <w:rPr>
-          <w:rFonts w:ascii="Courier New" w:hAnsi="Courier New" w:cs="Courier New"/>
-        </w:rPr>
-      </w:pPr>
-    </w:p>
-    <w:p>
-      <w:pPr>
-        <w:rPr>
-          <w:rFonts w:ascii="Courier New" w:hAnsi="Courier New" w:cs="Courier New"/>
-        </w:rPr>
-      </w:pPr>
-    </w:p>
-    <w:p>
-      <w:pPr>
-        <w:rPr>
-          <w:rFonts w:ascii="Courier New" w:hAnsi="Courier New" w:cs="Courier New"/>
-        </w:rPr>
-      </w:pPr>
-    </w:p>
-    <w:p>
-      <w:pPr>
-        <w:rPr>
-          <w:rFonts w:ascii="Courier New" w:hAnsi="Courier New" w:cs="Courier New"/>
-        </w:rPr>
-      </w:pPr>
+        <w:t xml:space="preserve">Machine </w:t>
+      </w:r>
       <w:r>
         <w:rPr>
           <w:rFonts w:ascii="Courier New" w:hAnsi="Courier New" w:cs="Courier New"/>
@@ -41151,223 +41504,303 @@
           <w:bCs/>
           <w:u w:val="single"/>
         </w:rPr>
-        <w:t>Explore Kibana</w:t>
-      </w:r>
-    </w:p>
-    <w:p>
-      <w:pPr>
-        <w:rPr>
-          <w:rFonts w:ascii="Courier New" w:hAnsi="Courier New" w:cs="Courier New"/>
-        </w:rPr>
-      </w:pPr>
-    </w:p>
-    <w:p>
-      <w:pPr>
-        <w:rPr>
-          <w:rFonts w:ascii="Courier New" w:hAnsi="Courier New" w:cs="Courier New"/>
-        </w:rPr>
-      </w:pPr>
-    </w:p>
-    <w:p>
-      <w:pPr>
-        <w:rPr>
-          <w:rFonts w:ascii="Courier New" w:hAnsi="Courier New" w:cs="Courier New"/>
-        </w:rPr>
-      </w:pPr>
-      <w:r>
-        <w:rPr>
-          <w:rFonts w:ascii="Courier New" w:hAnsi="Courier New" w:cs="Courier New"/>
-          <w:b/>
-          <w:bCs/>
-          <w:u w:val="single"/>
-        </w:rPr>
-        <w:t>Interview Question</w:t>
-      </w:r>
-    </w:p>
-    <w:p>
-      <w:pPr>
-        <w:rPr>
-          <w:rFonts w:ascii="Courier New" w:hAnsi="Courier New" w:cs="Courier New"/>
-        </w:rPr>
-      </w:pPr>
-    </w:p>
-    <w:p>
-      <w:pPr>
-        <w:rPr>
-          <w:rFonts w:ascii="Courier New" w:hAnsi="Courier New" w:cs="Courier New"/>
-        </w:rPr>
-      </w:pPr>
-    </w:p>
-    <w:p>
-      <w:pPr>
-        <w:rPr>
-          <w:rFonts w:ascii="Courier New" w:hAnsi="Courier New" w:cs="Courier New"/>
-        </w:rPr>
-      </w:pPr>
-    </w:p>
-    <w:p>
-      <w:pPr>
-        <w:rPr>
-          <w:rFonts w:ascii="Courier New" w:hAnsi="Courier New" w:cs="Courier New"/>
-        </w:rPr>
-      </w:pPr>
-      <w:r>
-        <w:rPr>
-          <w:rFonts w:ascii="Courier New" w:hAnsi="Courier New" w:cs="Courier New"/>
-          <w:b/>
-          <w:bCs/>
-          <w:u w:val="single"/>
-        </w:rPr>
-        <w:t>Pen Testing</w:t>
-      </w:r>
-    </w:p>
-    <w:p>
-      <w:pPr>
-        <w:rPr>
-          <w:rFonts w:ascii="Courier New" w:hAnsi="Courier New" w:cs="Courier New"/>
-        </w:rPr>
-      </w:pPr>
-    </w:p>
-    <w:p>
-      <w:pPr>
-        <w:rPr>
-          <w:rFonts w:ascii="Courier New" w:hAnsi="Courier New" w:cs="Courier New"/>
-        </w:rPr>
-      </w:pPr>
-    </w:p>
-    <w:p>
-      <w:pPr>
-        <w:rPr>
-          <w:rFonts w:ascii="Courier New" w:hAnsi="Courier New" w:cs="Courier New"/>
-        </w:rPr>
-      </w:pPr>
-    </w:p>
-    <w:p>
-      <w:pPr>
-        <w:rPr>
-          <w:rFonts w:ascii="Courier New" w:hAnsi="Courier New" w:cs="Courier New"/>
-        </w:rPr>
-      </w:pPr>
-    </w:p>
-    <w:p>
-      <w:pPr>
-        <w:rPr>
-          <w:rFonts w:ascii="Courier New" w:hAnsi="Courier New" w:cs="Courier New"/>
-        </w:rPr>
-      </w:pPr>
-    </w:p>
-    <w:p>
-      <w:pPr>
-        <w:rPr>
-          <w:rFonts w:ascii="Courier New" w:hAnsi="Courier New" w:cs="Courier New"/>
-        </w:rPr>
-      </w:pPr>
-    </w:p>
-    <w:p>
-      <w:pPr>
-        <w:rPr>
-          <w:rFonts w:ascii="Courier New" w:hAnsi="Courier New" w:cs="Courier New"/>
-        </w:rPr>
-      </w:pPr>
-    </w:p>
-    <w:p>
-      <w:pPr>
-        <w:rPr>
-          <w:rFonts w:ascii="Courier New" w:hAnsi="Courier New" w:cs="Courier New"/>
-        </w:rPr>
-      </w:pPr>
-    </w:p>
-    <w:p>
-      <w:pPr>
-        <w:rPr>
-          <w:rFonts w:ascii="Courier New" w:hAnsi="Courier New" w:cs="Courier New"/>
-        </w:rPr>
-      </w:pPr>
-    </w:p>
-    <w:p>
-      <w:pPr>
-        <w:rPr>
-          <w:rFonts w:ascii="Courier New" w:hAnsi="Courier New" w:cs="Courier New"/>
-        </w:rPr>
-      </w:pPr>
-    </w:p>
-    <w:p>
-      <w:pPr>
-        <w:rPr>
-          <w:rFonts w:ascii="Courier New" w:hAnsi="Courier New" w:cs="Courier New"/>
-        </w:rPr>
-      </w:pPr>
-    </w:p>
-    <w:p>
-      <w:pPr>
-        <w:rPr>
-          <w:rFonts w:ascii="Courier New" w:hAnsi="Courier New" w:cs="Courier New"/>
-        </w:rPr>
-      </w:pPr>
-    </w:p>
-    <w:p>
-      <w:pPr>
-        <w:rPr>
-          <w:rFonts w:ascii="Courier New" w:hAnsi="Courier New" w:cs="Courier New"/>
-        </w:rPr>
-      </w:pPr>
-    </w:p>
-    <w:p>
-      <w:pPr>
-        <w:rPr>
-          <w:rFonts w:ascii="Courier New" w:hAnsi="Courier New" w:cs="Courier New"/>
-        </w:rPr>
-      </w:pPr>
-    </w:p>
-    <w:p>
-      <w:pPr>
-        <w:rPr>
-          <w:rFonts w:ascii="Courier New" w:hAnsi="Courier New" w:cs="Courier New"/>
-        </w:rPr>
-      </w:pPr>
-    </w:p>
-    <w:p>
-      <w:pPr>
-        <w:rPr>
-          <w:rFonts w:ascii="Courier New" w:hAnsi="Courier New" w:cs="Courier New"/>
-        </w:rPr>
-      </w:pPr>
-    </w:p>
-    <w:p>
-      <w:pPr>
-        <w:rPr>
-          <w:rFonts w:ascii="Courier New" w:hAnsi="Courier New" w:cs="Courier New"/>
-        </w:rPr>
-      </w:pPr>
-      <w:r>
-        <w:rPr>
-          <w:rFonts w:ascii="Courier New" w:hAnsi="Courier New" w:cs="Courier New"/>
-        </w:rPr>
-        <w:t>From Azure Portal, ‘Virtual networks’ page:</w:t>
-      </w:r>
-    </w:p>
-    <w:p>
-      <w:pPr>
-        <w:rPr>
-          <w:rFonts w:ascii="Courier New" w:hAnsi="Courier New" w:cs="Courier New"/>
-        </w:rPr>
-      </w:pPr>
-    </w:p>
-    <w:p>
-      <w:pPr>
-        <w:rPr>
-          <w:rFonts w:ascii="Courier New" w:hAnsi="Courier New" w:cs="Courier New"/>
-        </w:rPr>
-      </w:pPr>
-      <w:r>
-        <w:rPr>
-          <w:rFonts w:ascii="Courier New" w:hAnsi="Courier New" w:cs="Courier New"/>
+        <w:t>Login</w:t>
+      </w:r>
+    </w:p>
+    <w:p>
+      <w:pPr>
+        <w:rPr>
+          <w:rFonts w:ascii="Courier New" w:hAnsi="Courier New" w:cs="Courier New"/>
+        </w:rPr>
+      </w:pPr>
+    </w:p>
+    <w:p>
+      <w:pPr>
+        <w:rPr>
+          <w:rFonts w:ascii="Courier New" w:hAnsi="Courier New" w:cs="Courier New"/>
+        </w:rPr>
+      </w:pPr>
+      <w:r>
+        <w:rPr>
+          <w:rFonts w:ascii="Courier New" w:hAnsi="Courier New" w:cs="Courier New"/>
+        </w:rPr>
+        <w:t>To log into the Jump Box and then into an Ansible container.</w:t>
+      </w:r>
+    </w:p>
+    <w:p>
+      <w:pPr>
+        <w:rPr>
+          <w:rFonts w:ascii="Courier New" w:hAnsi="Courier New" w:cs="Courier New"/>
+        </w:rPr>
+      </w:pPr>
+    </w:p>
+    <w:p>
+      <w:pPr>
+        <w:rPr>
+          <w:rFonts w:ascii="Courier New" w:hAnsi="Courier New" w:cs="Courier New"/>
+        </w:rPr>
+      </w:pPr>
+      <w:r>
+        <w:rPr>
+          <w:rFonts w:ascii="Courier New" w:hAnsi="Courier New" w:cs="Courier New"/>
+        </w:rPr>
+        <w:t xml:space="preserve">To log into the </w:t>
+      </w:r>
+      <w:proofErr w:type="spellStart"/>
+      <w:r>
+        <w:rPr>
+          <w:rFonts w:ascii="Courier New" w:hAnsi="Courier New" w:cs="Courier New"/>
+        </w:rPr>
+        <w:t>jumpbox</w:t>
+      </w:r>
+      <w:proofErr w:type="spellEnd"/>
+      <w:r>
+        <w:rPr>
+          <w:rFonts w:ascii="Courier New" w:hAnsi="Courier New" w:cs="Courier New"/>
+        </w:rPr>
+        <w:t xml:space="preserve"> from your workstation</w:t>
+      </w:r>
+      <w:r>
+        <w:rPr>
+          <w:rFonts w:ascii="Courier New" w:hAnsi="Courier New" w:cs="Courier New"/>
+        </w:rPr>
+        <w:t xml:space="preserve"> in Git Bash</w:t>
+      </w:r>
+      <w:r>
+        <w:rPr>
+          <w:rFonts w:ascii="Courier New" w:hAnsi="Courier New" w:cs="Courier New"/>
+        </w:rPr>
+        <w:t>, enter the following command</w:t>
+      </w:r>
+      <w:r>
+        <w:rPr>
+          <w:rFonts w:ascii="Courier New" w:hAnsi="Courier New" w:cs="Courier New"/>
+        </w:rPr>
+        <w:t>:</w:t>
+      </w:r>
+    </w:p>
+    <w:p>
+      <w:pPr>
+        <w:rPr>
+          <w:rFonts w:ascii="Courier New" w:hAnsi="Courier New" w:cs="Courier New"/>
+        </w:rPr>
+      </w:pPr>
+    </w:p>
+    <w:p>
+      <w:pPr>
+        <w:ind w:firstLine="720"/>
+        <w:rPr>
+          <w:rFonts w:ascii="Courier New" w:hAnsi="Courier New" w:cs="Courier New"/>
+        </w:rPr>
+      </w:pPr>
+      <w:proofErr w:type="spellStart"/>
+      <w:r>
+        <w:rPr>
+          <w:rFonts w:ascii="Courier New" w:hAnsi="Courier New" w:cs="Courier New"/>
+        </w:rPr>
+        <w:t>ssh</w:t>
+      </w:r>
+      <w:proofErr w:type="spellEnd"/>
+      <w:r>
+        <w:rPr>
+          <w:rFonts w:ascii="Courier New" w:hAnsi="Courier New" w:cs="Courier New"/>
+        </w:rPr>
+        <w:t xml:space="preserve"> -</w:t>
+      </w:r>
+      <w:proofErr w:type="spellStart"/>
+      <w:r>
+        <w:rPr>
+          <w:rFonts w:ascii="Courier New" w:hAnsi="Courier New" w:cs="Courier New"/>
+        </w:rPr>
+        <w:t>i</w:t>
+      </w:r>
+      <w:proofErr w:type="spellEnd"/>
+      <w:r>
+        <w:rPr>
+          <w:rFonts w:ascii="Courier New" w:hAnsi="Courier New" w:cs="Courier New"/>
+        </w:rPr>
+        <w:t xml:space="preserve"> /c/Users/</w:t>
+      </w:r>
+      <w:proofErr w:type="spellStart"/>
+      <w:r>
+        <w:rPr>
+          <w:rFonts w:ascii="Courier New" w:hAnsi="Courier New" w:cs="Courier New"/>
+          <w:i/>
+          <w:iCs/>
+        </w:rPr>
+        <w:t>pc_name</w:t>
+      </w:r>
+      <w:proofErr w:type="spellEnd"/>
+      <w:r>
+        <w:rPr>
+          <w:rFonts w:ascii="Courier New" w:hAnsi="Courier New" w:cs="Courier New"/>
+        </w:rPr>
+        <w:t>/.</w:t>
+      </w:r>
+      <w:proofErr w:type="spellStart"/>
+      <w:r>
+        <w:rPr>
+          <w:rFonts w:ascii="Courier New" w:hAnsi="Courier New" w:cs="Courier New"/>
+        </w:rPr>
+        <w:t>ssh</w:t>
+      </w:r>
+      <w:proofErr w:type="spellEnd"/>
+      <w:r>
+        <w:rPr>
+          <w:rFonts w:ascii="Courier New" w:hAnsi="Courier New" w:cs="Courier New"/>
+        </w:rPr>
+        <w:t>/Azure21_rsa RedAdmin@52.183.91.26</w:t>
+      </w:r>
+    </w:p>
+    <w:p>
+      <w:pPr>
+        <w:rPr>
+          <w:rFonts w:ascii="Courier New" w:hAnsi="Courier New" w:cs="Courier New"/>
+        </w:rPr>
+      </w:pPr>
+    </w:p>
+    <w:p>
+      <w:pPr>
+        <w:rPr>
+          <w:rFonts w:ascii="Courier New" w:hAnsi="Courier New" w:cs="Courier New"/>
+        </w:rPr>
+      </w:pPr>
+      <w:r>
+        <w:rPr>
+          <w:rFonts w:ascii="Courier New" w:hAnsi="Courier New" w:cs="Courier New"/>
+        </w:rPr>
+        <w:t xml:space="preserve">The prompt will display as shown below, </w:t>
+      </w:r>
+      <w:r>
+        <w:rPr>
+          <w:rFonts w:ascii="Courier New" w:hAnsi="Courier New" w:cs="Courier New"/>
+        </w:rPr>
+        <w:t xml:space="preserve">display container list, </w:t>
+      </w:r>
+      <w:r>
+        <w:rPr>
+          <w:rFonts w:ascii="Courier New" w:hAnsi="Courier New" w:cs="Courier New"/>
+        </w:rPr>
+        <w:t>then start/attach to your Ansible container:</w:t>
+      </w:r>
+    </w:p>
+    <w:p>
+      <w:pPr>
+        <w:rPr>
+          <w:rFonts w:ascii="Courier New" w:hAnsi="Courier New" w:cs="Courier New"/>
+        </w:rPr>
+      </w:pPr>
+    </w:p>
+    <w:p>
+      <w:pPr>
+        <w:rPr>
+          <w:rFonts w:ascii="Courier New" w:hAnsi="Courier New" w:cs="Courier New"/>
+        </w:rPr>
+      </w:pPr>
+      <w:r>
+        <w:rPr>
+          <w:rFonts w:ascii="Courier New" w:hAnsi="Courier New" w:cs="Courier New"/>
+        </w:rPr>
+        <w:tab/>
+      </w:r>
+      <w:r>
+        <w:rPr>
+          <w:rFonts w:ascii="Courier New" w:hAnsi="Courier New" w:cs="Courier New"/>
+          <w:noProof/>
         </w:rPr>
         <w:drawing>
-          <wp:inline distT="0" distB="0" distL="0" distR="0" wp14:anchorId="75510723" wp14:editId="2D9F2F15">
-            <wp:extent cx="5943600" cy="1373505"/>
+          <wp:inline distT="0" distB="0" distL="0" distR="0" wp14:anchorId="5722FF67" wp14:editId="74ACFB77">
+            <wp:extent cx="4419983" cy="1394581"/>
             <wp:effectExtent l="0" t="0" r="0" b="0"/>
-            <wp:docPr id="53" name="Picture 53"/>
+            <wp:docPr id="213" name="Picture 213"/>
+            <wp:cNvGraphicFramePr>
+              <a:graphicFrameLocks xmlns:a="http://schemas.openxmlformats.org/drawingml/2006/main" noChangeAspect="1"/>
+            </wp:cNvGraphicFramePr>
+            <a:graphic xmlns:a="http://schemas.openxmlformats.org/drawingml/2006/main">
+              <a:graphicData uri="http://schemas.openxmlformats.org/drawingml/2006/picture">
+                <pic:pic xmlns:pic="http://schemas.openxmlformats.org/drawingml/2006/picture">
+                  <pic:nvPicPr>
+                    <pic:cNvPr id="1" name=""/>
+                    <pic:cNvPicPr/>
+                  </pic:nvPicPr>
+                  <pic:blipFill>
+                    <a:blip r:embed="rId92"/>
+                    <a:stretch>
+                      <a:fillRect/>
+                    </a:stretch>
+                  </pic:blipFill>
+                  <pic:spPr>
+                    <a:xfrm>
+                      <a:off x="0" y="0"/>
+                      <a:ext cx="4419983" cy="1394581"/>
+                    </a:xfrm>
+                    <a:prstGeom prst="rect">
+                      <a:avLst/>
+                    </a:prstGeom>
+                  </pic:spPr>
+                </pic:pic>
+              </a:graphicData>
+            </a:graphic>
+          </wp:inline>
+        </w:drawing>
+      </w:r>
+    </w:p>
+    <w:p>
+      <w:pPr>
+        <w:rPr>
+          <w:rFonts w:ascii="Courier New" w:hAnsi="Courier New" w:cs="Courier New"/>
+        </w:rPr>
+      </w:pPr>
+    </w:p>
+    <w:p>
+      <w:pPr>
+        <w:rPr>
+          <w:rFonts w:ascii="Courier New" w:hAnsi="Courier New" w:cs="Courier New"/>
+        </w:rPr>
+      </w:pPr>
+    </w:p>
+    <w:p>
+      <w:pPr>
+        <w:rPr>
+          <w:rFonts w:ascii="Courier New" w:hAnsi="Courier New" w:cs="Courier New"/>
+        </w:rPr>
+      </w:pPr>
+      <w:r>
+        <w:rPr>
+          <w:rFonts w:ascii="Courier New" w:hAnsi="Courier New" w:cs="Courier New"/>
+        </w:rPr>
+        <w:t>To log or test connection to your Web and ELK virtual machines, enter the following command from within your Ansible container (example Web-1):</w:t>
+      </w:r>
+    </w:p>
+    <w:p>
+      <w:pPr>
+        <w:rPr>
+          <w:rFonts w:ascii="Courier New" w:hAnsi="Courier New" w:cs="Courier New"/>
+        </w:rPr>
+      </w:pPr>
+    </w:p>
+    <w:p>
+      <w:pPr>
+        <w:rPr>
+          <w:rFonts w:ascii="Courier New" w:hAnsi="Courier New" w:cs="Courier New"/>
+        </w:rPr>
+      </w:pPr>
+      <w:r>
+        <w:rPr>
+          <w:rFonts w:ascii="Courier New" w:hAnsi="Courier New" w:cs="Courier New"/>
+        </w:rPr>
+        <w:tab/>
+      </w:r>
+      <w:r>
+        <w:rPr>
+          <w:rFonts w:ascii="Courier New" w:hAnsi="Courier New" w:cs="Courier New"/>
+          <w:noProof/>
+        </w:rPr>
+        <w:drawing>
+          <wp:inline distT="0" distB="0" distL="0" distR="0" wp14:anchorId="07B7F252" wp14:editId="11B0A5D2">
+            <wp:extent cx="3081528" cy="182880"/>
+            <wp:effectExtent l="0" t="0" r="5080" b="7620"/>
+            <wp:docPr id="216" name="Picture 216"/>
             <wp:cNvGraphicFramePr>
               <a:graphicFrameLocks xmlns:a="http://schemas.openxmlformats.org/drawingml/2006/main" noChangeAspect="1"/>
             </wp:cNvGraphicFramePr>
@@ -41387,7 +41820,7 @@
                   <pic:spPr>
                     <a:xfrm>
                       <a:off x="0" y="0"/>
-                      <a:ext cx="5943600" cy="1373505"/>
+                      <a:ext cx="3081528" cy="182880"/>
                     </a:xfrm>
                     <a:prstGeom prst="rect">
                       <a:avLst/>
@@ -41413,70 +41846,57 @@
           <w:rFonts w:ascii="Courier New" w:hAnsi="Courier New" w:cs="Courier New"/>
         </w:rPr>
       </w:pPr>
-    </w:p>
-    <w:p>
-      <w:pPr>
-        <w:rPr>
-          <w:rFonts w:ascii="Courier New" w:hAnsi="Courier New" w:cs="Courier New"/>
-        </w:rPr>
-      </w:pPr>
-      <w:r>
-        <w:rPr>
-          <w:rFonts w:ascii="Courier New" w:hAnsi="Courier New" w:cs="Courier New"/>
-        </w:rPr>
-        <w:t>ELK-</w:t>
-      </w:r>
-      <w:proofErr w:type="spellStart"/>
-      <w:r>
-        <w:rPr>
-          <w:rFonts w:ascii="Courier New" w:hAnsi="Courier New" w:cs="Courier New"/>
-        </w:rPr>
-        <w:t>VNet</w:t>
-      </w:r>
-      <w:proofErr w:type="spellEnd"/>
-      <w:r>
-        <w:rPr>
-          <w:rFonts w:ascii="Courier New" w:hAnsi="Courier New" w:cs="Courier New"/>
-        </w:rPr>
-        <w:t xml:space="preserve"> – </w:t>
-      </w:r>
-      <w:proofErr w:type="spellStart"/>
-      <w:r>
-        <w:rPr>
-          <w:rFonts w:ascii="Courier New" w:hAnsi="Courier New" w:cs="Courier New"/>
-        </w:rPr>
-        <w:t>Peerings</w:t>
-      </w:r>
-      <w:proofErr w:type="spellEnd"/>
-      <w:r>
-        <w:rPr>
-          <w:rFonts w:ascii="Courier New" w:hAnsi="Courier New" w:cs="Courier New"/>
-        </w:rPr>
-        <w:t>:</w:t>
-      </w:r>
-    </w:p>
-    <w:p>
-      <w:pPr>
-        <w:rPr>
-          <w:rFonts w:ascii="Courier New" w:hAnsi="Courier New" w:cs="Courier New"/>
-        </w:rPr>
-      </w:pPr>
-    </w:p>
-    <w:p>
-      <w:pPr>
-        <w:rPr>
-          <w:rFonts w:ascii="Courier New" w:hAnsi="Courier New" w:cs="Courier New"/>
-        </w:rPr>
-      </w:pPr>
-      <w:r>
-        <w:rPr>
-          <w:rFonts w:ascii="Courier New" w:hAnsi="Courier New" w:cs="Courier New"/>
+      <w:r>
+        <w:rPr>
+          <w:rFonts w:ascii="Courier New" w:hAnsi="Courier New" w:cs="Courier New"/>
+        </w:rPr>
+        <w:t>The following screenshots shows the cursor prompt for our virtual machines once we are logged in accordingly.</w:t>
+      </w:r>
+    </w:p>
+    <w:p>
+      <w:pPr>
+        <w:rPr>
+          <w:rFonts w:ascii="Courier New" w:hAnsi="Courier New" w:cs="Courier New"/>
+        </w:rPr>
+      </w:pPr>
+    </w:p>
+    <w:p>
+      <w:pPr>
+        <w:rPr>
+          <w:rFonts w:ascii="Courier New" w:hAnsi="Courier New" w:cs="Courier New"/>
+        </w:rPr>
+      </w:pPr>
+      <w:r>
+        <w:rPr>
+          <w:rFonts w:ascii="Courier New" w:hAnsi="Courier New" w:cs="Courier New"/>
+        </w:rPr>
+        <w:t>Web-1:</w:t>
+      </w:r>
+    </w:p>
+    <w:p>
+      <w:pPr>
+        <w:rPr>
+          <w:rFonts w:ascii="Courier New" w:hAnsi="Courier New" w:cs="Courier New"/>
+        </w:rPr>
+      </w:pPr>
+    </w:p>
+    <w:p>
+      <w:pPr>
+        <w:ind w:left="720"/>
+        <w:rPr>
+          <w:rFonts w:ascii="Courier New" w:hAnsi="Courier New" w:cs="Courier New"/>
+        </w:rPr>
+      </w:pPr>
+      <w:r>
+        <w:rPr>
+          <w:rFonts w:ascii="Courier New" w:hAnsi="Courier New" w:cs="Courier New"/>
+          <w:noProof/>
         </w:rPr>
         <w:drawing>
-          <wp:inline distT="0" distB="0" distL="0" distR="0" wp14:anchorId="7C27FBF3" wp14:editId="335644EE">
-            <wp:extent cx="5943600" cy="1136650"/>
-            <wp:effectExtent l="0" t="0" r="0" b="6350"/>
-            <wp:docPr id="218" name="Picture 218"/>
+          <wp:inline distT="0" distB="0" distL="0" distR="0" wp14:anchorId="4DB3342B" wp14:editId="6EE53A06">
+            <wp:extent cx="3543607" cy="342930"/>
+            <wp:effectExtent l="0" t="0" r="0" b="0"/>
+            <wp:docPr id="226" name="Picture 226"/>
             <wp:cNvGraphicFramePr>
               <a:graphicFrameLocks xmlns:a="http://schemas.openxmlformats.org/drawingml/2006/main" noChangeAspect="1"/>
             </wp:cNvGraphicFramePr>
@@ -41496,7 +41916,7 @@
                   <pic:spPr>
                     <a:xfrm>
                       <a:off x="0" y="0"/>
-                      <a:ext cx="5943600" cy="1136650"/>
+                      <a:ext cx="3543607" cy="342930"/>
                     </a:xfrm>
                     <a:prstGeom prst="rect">
                       <a:avLst/>
@@ -41522,65 +41942,37 @@
           <w:rFonts w:ascii="Courier New" w:hAnsi="Courier New" w:cs="Courier New"/>
         </w:rPr>
       </w:pPr>
-    </w:p>
-    <w:p>
-      <w:pPr>
-        <w:rPr>
-          <w:rFonts w:ascii="Courier New" w:hAnsi="Courier New" w:cs="Courier New"/>
-        </w:rPr>
-      </w:pPr>
-      <w:proofErr w:type="spellStart"/>
-      <w:r>
-        <w:rPr>
-          <w:rFonts w:ascii="Courier New" w:hAnsi="Courier New" w:cs="Courier New"/>
-        </w:rPr>
-        <w:lastRenderedPageBreak/>
-        <w:t>RedTeamVNet</w:t>
-      </w:r>
-      <w:proofErr w:type="spellEnd"/>
-      <w:r>
-        <w:rPr>
-          <w:rFonts w:ascii="Courier New" w:hAnsi="Courier New" w:cs="Courier New"/>
-        </w:rPr>
-        <w:t xml:space="preserve"> – </w:t>
-      </w:r>
-      <w:proofErr w:type="spellStart"/>
-      <w:r>
-        <w:rPr>
-          <w:rFonts w:ascii="Courier New" w:hAnsi="Courier New" w:cs="Courier New"/>
-        </w:rPr>
-        <w:t>Peerings</w:t>
-      </w:r>
-      <w:proofErr w:type="spellEnd"/>
-      <w:r>
-        <w:rPr>
-          <w:rFonts w:ascii="Courier New" w:hAnsi="Courier New" w:cs="Courier New"/>
-        </w:rPr>
-        <w:t>:</w:t>
-      </w:r>
-    </w:p>
-    <w:p>
-      <w:pPr>
-        <w:rPr>
-          <w:rFonts w:ascii="Courier New" w:hAnsi="Courier New" w:cs="Courier New"/>
-        </w:rPr>
-      </w:pPr>
-    </w:p>
-    <w:p>
-      <w:pPr>
-        <w:rPr>
-          <w:rFonts w:ascii="Courier New" w:hAnsi="Courier New" w:cs="Courier New"/>
-        </w:rPr>
-      </w:pPr>
-      <w:r>
-        <w:rPr>
-          <w:rFonts w:ascii="Courier New" w:hAnsi="Courier New" w:cs="Courier New"/>
+      <w:r>
+        <w:rPr>
+          <w:rFonts w:ascii="Courier New" w:hAnsi="Courier New" w:cs="Courier New"/>
+        </w:rPr>
+        <w:t>Web-2:</w:t>
+      </w:r>
+    </w:p>
+    <w:p>
+      <w:pPr>
+        <w:rPr>
+          <w:rFonts w:ascii="Courier New" w:hAnsi="Courier New" w:cs="Courier New"/>
+        </w:rPr>
+      </w:pPr>
+    </w:p>
+    <w:p>
+      <w:pPr>
+        <w:ind w:left="720"/>
+        <w:rPr>
+          <w:rFonts w:ascii="Courier New" w:hAnsi="Courier New" w:cs="Courier New"/>
+        </w:rPr>
+      </w:pPr>
+      <w:r>
+        <w:rPr>
+          <w:rFonts w:ascii="Courier New" w:hAnsi="Courier New" w:cs="Courier New"/>
+          <w:noProof/>
         </w:rPr>
         <w:drawing>
-          <wp:inline distT="0" distB="0" distL="0" distR="0" wp14:anchorId="463D3CD3" wp14:editId="4BDDB1DC">
-            <wp:extent cx="5943600" cy="1159510"/>
-            <wp:effectExtent l="0" t="0" r="0" b="2540"/>
-            <wp:docPr id="217" name="Picture 217"/>
+          <wp:inline distT="0" distB="0" distL="0" distR="0" wp14:anchorId="6AEFE14D" wp14:editId="0FA3412F">
+            <wp:extent cx="3520745" cy="320068"/>
+            <wp:effectExtent l="0" t="0" r="3810" b="3810"/>
+            <wp:docPr id="220" name="Picture 220"/>
             <wp:cNvGraphicFramePr>
               <a:graphicFrameLocks xmlns:a="http://schemas.openxmlformats.org/drawingml/2006/main" noChangeAspect="1"/>
             </wp:cNvGraphicFramePr>
@@ -41600,7 +41992,7 @@
                   <pic:spPr>
                     <a:xfrm>
                       <a:off x="0" y="0"/>
-                      <a:ext cx="5943600" cy="1159510"/>
+                      <a:ext cx="3520745" cy="320068"/>
                     </a:xfrm>
                     <a:prstGeom prst="rect">
                       <a:avLst/>
@@ -41626,95 +42018,37 @@
           <w:rFonts w:ascii="Courier New" w:hAnsi="Courier New" w:cs="Courier New"/>
         </w:rPr>
       </w:pPr>
-    </w:p>
-    <w:p>
-      <w:pPr>
-        <w:rPr>
-          <w:rFonts w:ascii="Courier New" w:hAnsi="Courier New" w:cs="Courier New"/>
-        </w:rPr>
-      </w:pPr>
-    </w:p>
-    <w:p>
-      <w:pPr>
-        <w:rPr>
-          <w:rFonts w:ascii="Courier New" w:hAnsi="Courier New" w:cs="Courier New"/>
-        </w:rPr>
-      </w:pPr>
-    </w:p>
-    <w:p>
-      <w:pPr>
-        <w:rPr>
-          <w:rFonts w:ascii="Courier New" w:hAnsi="Courier New" w:cs="Courier New"/>
-        </w:rPr>
-      </w:pPr>
-    </w:p>
-    <w:p>
-      <w:pPr>
-        <w:rPr>
-          <w:rFonts w:ascii="Courier New" w:hAnsi="Courier New" w:cs="Courier New"/>
-        </w:rPr>
-      </w:pPr>
-    </w:p>
-    <w:p>
-      <w:pPr>
-        <w:rPr>
-          <w:rFonts w:ascii="Courier New" w:hAnsi="Courier New" w:cs="Courier New"/>
-        </w:rPr>
-      </w:pPr>
-    </w:p>
-    <w:p>
-      <w:pPr>
-        <w:rPr>
-          <w:rFonts w:ascii="Courier New" w:hAnsi="Courier New" w:cs="Courier New"/>
-        </w:rPr>
-      </w:pPr>
-      <w:r>
-        <w:rPr>
-          <w:rFonts w:ascii="Courier New" w:hAnsi="Courier New" w:cs="Courier New"/>
-        </w:rPr>
-        <w:t>From Azure Portal, ‘</w:t>
-      </w:r>
-      <w:r>
-        <w:rPr>
-          <w:rFonts w:ascii="Courier New" w:hAnsi="Courier New" w:cs="Courier New"/>
-        </w:rPr>
-        <w:t>Resource</w:t>
-      </w:r>
-      <w:r>
-        <w:rPr>
-          <w:rFonts w:ascii="Courier New" w:hAnsi="Courier New" w:cs="Courier New"/>
-        </w:rPr>
-        <w:t xml:space="preserve"> groups’ page</w:t>
-      </w:r>
-      <w:r>
-        <w:rPr>
-          <w:rFonts w:ascii="Courier New" w:hAnsi="Courier New" w:cs="Courier New"/>
-        </w:rPr>
-        <w:t>:</w:t>
-      </w:r>
-    </w:p>
-    <w:p>
-      <w:pPr>
-        <w:rPr>
-          <w:rFonts w:ascii="Courier New" w:hAnsi="Courier New" w:cs="Courier New"/>
-        </w:rPr>
-      </w:pPr>
-    </w:p>
-    <w:p>
-      <w:pPr>
-        <w:rPr>
-          <w:rFonts w:ascii="Courier New" w:hAnsi="Courier New" w:cs="Courier New"/>
-        </w:rPr>
-      </w:pPr>
-      <w:r>
-        <w:rPr>
-          <w:rFonts w:ascii="Courier New" w:hAnsi="Courier New" w:cs="Courier New"/>
+      <w:r>
+        <w:rPr>
+          <w:rFonts w:ascii="Courier New" w:hAnsi="Courier New" w:cs="Courier New"/>
+        </w:rPr>
+        <w:t>Web-3:</w:t>
+      </w:r>
+    </w:p>
+    <w:p>
+      <w:pPr>
+        <w:rPr>
+          <w:rFonts w:ascii="Courier New" w:hAnsi="Courier New" w:cs="Courier New"/>
+        </w:rPr>
+      </w:pPr>
+    </w:p>
+    <w:p>
+      <w:pPr>
+        <w:ind w:left="720"/>
+        <w:rPr>
+          <w:rFonts w:ascii="Courier New" w:hAnsi="Courier New" w:cs="Courier New"/>
+        </w:rPr>
+      </w:pPr>
+      <w:r>
+        <w:rPr>
+          <w:rFonts w:ascii="Courier New" w:hAnsi="Courier New" w:cs="Courier New"/>
+          <w:noProof/>
         </w:rPr>
         <w:drawing>
-          <wp:inline distT="0" distB="0" distL="0" distR="0" wp14:anchorId="0BC4102A" wp14:editId="683C0351">
-            <wp:extent cx="5943600" cy="1497330"/>
-            <wp:effectExtent l="0" t="0" r="0" b="7620"/>
-            <wp:docPr id="210" name="Picture 210"/>
+          <wp:inline distT="0" distB="0" distL="0" distR="0" wp14:anchorId="05086572" wp14:editId="2E2870D3">
+            <wp:extent cx="3558848" cy="320068"/>
+            <wp:effectExtent l="0" t="0" r="3810" b="3810"/>
+            <wp:docPr id="224" name="Picture 224"/>
             <wp:cNvGraphicFramePr>
               <a:graphicFrameLocks xmlns:a="http://schemas.openxmlformats.org/drawingml/2006/main" noChangeAspect="1"/>
             </wp:cNvGraphicFramePr>
@@ -41734,7 +42068,7 @@
                   <pic:spPr>
                     <a:xfrm>
                       <a:off x="0" y="0"/>
-                      <a:ext cx="5943600" cy="1497330"/>
+                      <a:ext cx="3558848" cy="320068"/>
                     </a:xfrm>
                     <a:prstGeom prst="rect">
                       <a:avLst/>
@@ -41760,177 +42094,37 @@
           <w:rFonts w:ascii="Courier New" w:hAnsi="Courier New" w:cs="Courier New"/>
         </w:rPr>
       </w:pPr>
-    </w:p>
-    <w:p>
-      <w:pPr>
-        <w:rPr>
-          <w:rFonts w:ascii="Courier New" w:hAnsi="Courier New" w:cs="Courier New"/>
-        </w:rPr>
-      </w:pPr>
-    </w:p>
-    <w:p>
-      <w:pPr>
-        <w:rPr>
-          <w:rFonts w:ascii="Courier New" w:hAnsi="Courier New" w:cs="Courier New"/>
-        </w:rPr>
-      </w:pPr>
-    </w:p>
-    <w:p>
-      <w:pPr>
-        <w:rPr>
-          <w:rFonts w:ascii="Courier New" w:hAnsi="Courier New" w:cs="Courier New"/>
-        </w:rPr>
-      </w:pPr>
-    </w:p>
-    <w:p>
-      <w:pPr>
-        <w:rPr>
-          <w:rFonts w:ascii="Courier New" w:hAnsi="Courier New" w:cs="Courier New"/>
-        </w:rPr>
-      </w:pPr>
-    </w:p>
-    <w:p>
-      <w:pPr>
-        <w:rPr>
-          <w:rFonts w:ascii="Courier New" w:hAnsi="Courier New" w:cs="Courier New"/>
-        </w:rPr>
-      </w:pPr>
-      <w:r>
-        <w:rPr>
-          <w:rFonts w:ascii="Courier New" w:hAnsi="Courier New" w:cs="Courier New"/>
-        </w:rPr>
-        <w:t>From Azure Portal, ‘Virtual machine’ page.</w:t>
-      </w:r>
-    </w:p>
-    <w:p>
-      <w:pPr>
-        <w:rPr>
-          <w:rFonts w:ascii="Courier New" w:hAnsi="Courier New" w:cs="Courier New"/>
-        </w:rPr>
-      </w:pPr>
-    </w:p>
-    <w:p>
-      <w:pPr>
-        <w:rPr>
-          <w:rFonts w:ascii="Courier New" w:hAnsi="Courier New" w:cs="Courier New"/>
-        </w:rPr>
-      </w:pPr>
-      <w:r>
-        <w:rPr>
-          <w:rFonts w:ascii="Courier New" w:hAnsi="Courier New" w:cs="Courier New"/>
+      <w:r>
+        <w:rPr>
+          <w:rFonts w:ascii="Courier New" w:hAnsi="Courier New" w:cs="Courier New"/>
+        </w:rPr>
+        <w:t>ELK-Web-Server:</w:t>
+      </w:r>
+    </w:p>
+    <w:p>
+      <w:pPr>
+        <w:rPr>
+          <w:rFonts w:ascii="Courier New" w:hAnsi="Courier New" w:cs="Courier New"/>
+        </w:rPr>
+      </w:pPr>
+    </w:p>
+    <w:p>
+      <w:pPr>
+        <w:ind w:firstLine="720"/>
+        <w:rPr>
+          <w:rFonts w:ascii="Courier New" w:hAnsi="Courier New" w:cs="Courier New"/>
+        </w:rPr>
+      </w:pPr>
+      <w:r>
+        <w:rPr>
+          <w:rFonts w:ascii="Courier New" w:hAnsi="Courier New" w:cs="Courier New"/>
+          <w:noProof/>
         </w:rPr>
         <w:drawing>
-          <wp:inline distT="0" distB="0" distL="0" distR="0" wp14:anchorId="6D0F8E40" wp14:editId="08D12656">
-            <wp:extent cx="5943600" cy="1701800"/>
-            <wp:effectExtent l="0" t="0" r="0" b="0"/>
-            <wp:docPr id="197" name="Picture 197"/>
-            <wp:cNvGraphicFramePr>
-              <a:graphicFrameLocks xmlns:a="http://schemas.openxmlformats.org/drawingml/2006/main" noChangeAspect="1"/>
-            </wp:cNvGraphicFramePr>
-            <a:graphic xmlns:a="http://schemas.openxmlformats.org/drawingml/2006/main">
-              <a:graphicData uri="http://schemas.openxmlformats.org/drawingml/2006/picture">
-                <pic:pic xmlns:pic="http://schemas.openxmlformats.org/drawingml/2006/picture">
-                  <pic:nvPicPr>
-                    <pic:cNvPr id="1" name=""/>
-                    <pic:cNvPicPr/>
-                  </pic:nvPicPr>
-                  <pic:blipFill>
-                    <a:blip r:embed="rId92"/>
-                    <a:stretch>
-                      <a:fillRect/>
-                    </a:stretch>
-                  </pic:blipFill>
-                  <pic:spPr>
-                    <a:xfrm>
-                      <a:off x="0" y="0"/>
-                      <a:ext cx="5943600" cy="1701800"/>
-                    </a:xfrm>
-                    <a:prstGeom prst="rect">
-                      <a:avLst/>
-                    </a:prstGeom>
-                  </pic:spPr>
-                </pic:pic>
-              </a:graphicData>
-            </a:graphic>
-          </wp:inline>
-        </w:drawing>
-      </w:r>
-    </w:p>
-    <w:p>
-      <w:pPr>
-        <w:rPr>
-          <w:rFonts w:ascii="Courier New" w:hAnsi="Courier New" w:cs="Courier New"/>
-        </w:rPr>
-      </w:pPr>
-    </w:p>
-    <w:p>
-      <w:pPr>
-        <w:rPr>
-          <w:rFonts w:ascii="Courier New" w:hAnsi="Courier New" w:cs="Courier New"/>
-        </w:rPr>
-      </w:pPr>
-    </w:p>
-    <w:p>
-      <w:pPr>
-        <w:rPr>
-          <w:rFonts w:ascii="Courier New" w:hAnsi="Courier New" w:cs="Courier New"/>
-        </w:rPr>
-      </w:pPr>
-    </w:p>
-    <w:p>
-      <w:pPr>
-        <w:rPr>
-          <w:rFonts w:ascii="Courier New" w:hAnsi="Courier New" w:cs="Courier New"/>
-        </w:rPr>
-      </w:pPr>
-      <w:r>
-        <w:rPr>
-          <w:rFonts w:ascii="Courier New" w:hAnsi="Courier New" w:cs="Courier New"/>
-        </w:rPr>
-        <w:t>From Azure Portal, ‘</w:t>
-      </w:r>
-      <w:r>
-        <w:rPr>
-          <w:rFonts w:ascii="Courier New" w:hAnsi="Courier New" w:cs="Courier New"/>
-        </w:rPr>
-        <w:t>Network security group</w:t>
-      </w:r>
-      <w:r>
-        <w:rPr>
-          <w:rFonts w:ascii="Courier New" w:hAnsi="Courier New" w:cs="Courier New"/>
-        </w:rPr>
-        <w:t>’ page</w:t>
-      </w:r>
-      <w:r>
-        <w:rPr>
-          <w:rFonts w:ascii="Courier New" w:hAnsi="Courier New" w:cs="Courier New"/>
-        </w:rPr>
-        <w:t>:</w:t>
-      </w:r>
-    </w:p>
-    <w:p>
-      <w:pPr>
-        <w:rPr>
-          <w:rFonts w:ascii="Courier New" w:hAnsi="Courier New" w:cs="Courier New"/>
-        </w:rPr>
-      </w:pPr>
-    </w:p>
-    <w:p>
-      <w:pPr>
-        <w:rPr>
-          <w:rFonts w:ascii="Courier New" w:hAnsi="Courier New" w:cs="Courier New"/>
-        </w:rPr>
-      </w:pPr>
-      <w:r>
-        <w:rPr>
-          <w:rFonts w:ascii="Courier New" w:hAnsi="Courier New" w:cs="Courier New"/>
-        </w:rPr>
-        <w:lastRenderedPageBreak/>
-        <w:drawing>
-          <wp:inline distT="0" distB="0" distL="0" distR="0" wp14:anchorId="123C594A" wp14:editId="6BA2290A">
-            <wp:extent cx="5943600" cy="1560195"/>
-            <wp:effectExtent l="0" t="0" r="0" b="1905"/>
-            <wp:docPr id="209" name="Picture 209"/>
+          <wp:inline distT="0" distB="0" distL="0" distR="0" wp14:anchorId="289DD59E" wp14:editId="4A18E072">
+            <wp:extent cx="3520745" cy="320068"/>
+            <wp:effectExtent l="0" t="0" r="3810" b="3810"/>
+            <wp:docPr id="204" name="Picture 204"/>
             <wp:cNvGraphicFramePr>
               <a:graphicFrameLocks xmlns:a="http://schemas.openxmlformats.org/drawingml/2006/main" noChangeAspect="1"/>
             </wp:cNvGraphicFramePr>
@@ -41950,7 +42144,7 @@
                   <pic:spPr>
                     <a:xfrm>
                       <a:off x="0" y="0"/>
-                      <a:ext cx="5943600" cy="1560195"/>
+                      <a:ext cx="3520745" cy="320068"/>
                     </a:xfrm>
                     <a:prstGeom prst="rect">
                       <a:avLst/>
@@ -41967,72 +42161,91 @@
       <w:pPr>
         <w:rPr>
           <w:rFonts w:ascii="Courier New" w:hAnsi="Courier New" w:cs="Courier New"/>
-        </w:rPr>
-      </w:pPr>
-    </w:p>
-    <w:p>
-      <w:pPr>
-        <w:rPr>
-          <w:rFonts w:ascii="Courier New" w:hAnsi="Courier New" w:cs="Courier New"/>
-        </w:rPr>
-      </w:pPr>
-    </w:p>
-    <w:p>
-      <w:pPr>
-        <w:rPr>
-          <w:rFonts w:ascii="Courier New" w:hAnsi="Courier New" w:cs="Courier New"/>
-        </w:rPr>
-      </w:pPr>
-      <w:r>
-        <w:rPr>
-          <w:rFonts w:ascii="Courier New" w:hAnsi="Courier New" w:cs="Courier New"/>
-        </w:rPr>
-        <w:t>ELK-Web-Server-</w:t>
-      </w:r>
-      <w:proofErr w:type="spellStart"/>
-      <w:r>
-        <w:rPr>
-          <w:rFonts w:ascii="Courier New" w:hAnsi="Courier New" w:cs="Courier New"/>
-        </w:rPr>
-        <w:t>nsg</w:t>
-      </w:r>
-      <w:proofErr w:type="spellEnd"/>
-      <w:r>
-        <w:rPr>
-          <w:rFonts w:ascii="Courier New" w:hAnsi="Courier New" w:cs="Courier New"/>
-        </w:rPr>
-        <w:t xml:space="preserve"> - Network security group</w:t>
-      </w:r>
-      <w:r>
-        <w:rPr>
-          <w:rFonts w:ascii="Courier New" w:hAnsi="Courier New" w:cs="Courier New"/>
-        </w:rPr>
-        <w:t>:</w:t>
-      </w:r>
-    </w:p>
-    <w:p>
-      <w:pPr>
-        <w:rPr>
-          <w:rFonts w:ascii="Courier New" w:hAnsi="Courier New" w:cs="Courier New"/>
-        </w:rPr>
-      </w:pPr>
-    </w:p>
-    <w:p>
-      <w:pPr>
-        <w:rPr>
-          <w:rFonts w:cstheme="minorHAnsi"/>
-        </w:rPr>
-      </w:pPr>
-      <w:r>
-        <w:rPr>
-          <w:rFonts w:cstheme="minorHAnsi"/>
+          <w:b/>
+          <w:bCs/>
+          <w:u w:val="single"/>
+        </w:rPr>
+      </w:pPr>
+      <w:r>
+        <w:rPr>
+          <w:rFonts w:ascii="Courier New" w:hAnsi="Courier New" w:cs="Courier New"/>
+          <w:b/>
+          <w:bCs/>
+          <w:u w:val="single"/>
+        </w:rPr>
+        <w:lastRenderedPageBreak/>
+        <w:t>Azure Portal - Screenshots</w:t>
+      </w:r>
+    </w:p>
+    <w:p>
+      <w:pPr>
+        <w:rPr>
+          <w:rFonts w:ascii="Courier New" w:hAnsi="Courier New" w:cs="Courier New"/>
+        </w:rPr>
+      </w:pPr>
+    </w:p>
+    <w:p>
+      <w:pPr>
+        <w:rPr>
+          <w:rFonts w:ascii="Courier New" w:hAnsi="Courier New" w:cs="Courier New"/>
+        </w:rPr>
+      </w:pPr>
+      <w:r>
+        <w:rPr>
+          <w:rFonts w:ascii="Courier New" w:hAnsi="Courier New" w:cs="Courier New"/>
+        </w:rPr>
+        <w:t xml:space="preserve">The following screenshots are the machines/rules/connections created for the Azure Network and ELK Stack. </w:t>
+      </w:r>
+    </w:p>
+    <w:p>
+      <w:pPr>
+        <w:rPr>
+          <w:rFonts w:ascii="Courier New" w:hAnsi="Courier New" w:cs="Courier New"/>
+        </w:rPr>
+      </w:pPr>
+    </w:p>
+    <w:p>
+      <w:pPr>
+        <w:rPr>
+          <w:rFonts w:ascii="Courier New" w:hAnsi="Courier New" w:cs="Courier New"/>
+        </w:rPr>
+      </w:pPr>
+      <w:r>
+        <w:rPr>
+          <w:rFonts w:ascii="Courier New" w:hAnsi="Courier New" w:cs="Courier New"/>
+        </w:rPr>
+        <w:t>‘</w:t>
+      </w:r>
+      <w:r>
+        <w:rPr>
+          <w:rFonts w:ascii="Courier New" w:hAnsi="Courier New" w:cs="Courier New"/>
+        </w:rPr>
+        <w:t>Virtual networks’ page:</w:t>
+      </w:r>
+    </w:p>
+    <w:p>
+      <w:pPr>
+        <w:rPr>
+          <w:rFonts w:ascii="Courier New" w:hAnsi="Courier New" w:cs="Courier New"/>
+        </w:rPr>
+      </w:pPr>
+    </w:p>
+    <w:p>
+      <w:pPr>
+        <w:rPr>
+          <w:rFonts w:ascii="Courier New" w:hAnsi="Courier New" w:cs="Courier New"/>
+        </w:rPr>
+      </w:pPr>
+      <w:r>
+        <w:rPr>
+          <w:rFonts w:ascii="Courier New" w:hAnsi="Courier New" w:cs="Courier New"/>
           <w:noProof/>
         </w:rPr>
         <w:drawing>
-          <wp:inline distT="0" distB="0" distL="0" distR="0" wp14:anchorId="01BDCAE8" wp14:editId="691DC526">
-            <wp:extent cx="5943600" cy="2514600"/>
+          <wp:inline distT="0" distB="0" distL="0" distR="0" wp14:anchorId="75510723" wp14:editId="2D9F2F15">
+            <wp:extent cx="5943600" cy="1373505"/>
             <wp:effectExtent l="0" t="0" r="0" b="0"/>
-            <wp:docPr id="302" name="Picture 302"/>
+            <wp:docPr id="53" name="Picture 53"/>
             <wp:cNvGraphicFramePr>
               <a:graphicFrameLocks xmlns:a="http://schemas.openxmlformats.org/drawingml/2006/main" noChangeAspect="1"/>
             </wp:cNvGraphicFramePr>
@@ -42052,7 +42265,7 @@
                   <pic:spPr>
                     <a:xfrm>
                       <a:off x="0" y="0"/>
-                      <a:ext cx="5943600" cy="2514600"/>
+                      <a:ext cx="5943600" cy="1373505"/>
                     </a:xfrm>
                     <a:prstGeom prst="rect">
                       <a:avLst/>
@@ -42068,51 +42281,51 @@
     <w:p>
       <w:pPr>
         <w:rPr>
-          <w:rFonts w:cstheme="minorHAnsi"/>
-        </w:rPr>
-      </w:pPr>
-    </w:p>
-    <w:p>
-      <w:pPr>
-        <w:rPr>
-          <w:rFonts w:cstheme="minorHAnsi"/>
-        </w:rPr>
-      </w:pPr>
-    </w:p>
-    <w:p>
-      <w:pPr>
-        <w:rPr>
-          <w:rFonts w:cstheme="minorHAnsi"/>
-        </w:rPr>
-      </w:pPr>
-    </w:p>
-    <w:p>
-      <w:pPr>
-        <w:rPr>
-          <w:rFonts w:cstheme="minorHAnsi"/>
-        </w:rPr>
-      </w:pPr>
-    </w:p>
-    <w:p>
-      <w:pPr>
-        <w:rPr>
-          <w:rFonts w:ascii="Courier New" w:hAnsi="Courier New" w:cs="Courier New"/>
-        </w:rPr>
-      </w:pPr>
+          <w:rFonts w:ascii="Courier New" w:hAnsi="Courier New" w:cs="Courier New"/>
+        </w:rPr>
+      </w:pPr>
+    </w:p>
+    <w:p>
+      <w:pPr>
+        <w:rPr>
+          <w:rFonts w:ascii="Courier New" w:hAnsi="Courier New" w:cs="Courier New"/>
+        </w:rPr>
+      </w:pPr>
+    </w:p>
+    <w:p>
+      <w:pPr>
+        <w:rPr>
+          <w:rFonts w:ascii="Courier New" w:hAnsi="Courier New" w:cs="Courier New"/>
+        </w:rPr>
+      </w:pPr>
+      <w:r>
+        <w:rPr>
+          <w:rFonts w:ascii="Courier New" w:hAnsi="Courier New" w:cs="Courier New"/>
+        </w:rPr>
+        <w:t>ELK-</w:t>
+      </w:r>
       <w:proofErr w:type="spellStart"/>
       <w:r>
         <w:rPr>
           <w:rFonts w:ascii="Courier New" w:hAnsi="Courier New" w:cs="Courier New"/>
         </w:rPr>
-        <w:t>RedTeamNSG</w:t>
+        <w:t>VNet</w:t>
       </w:r>
       <w:proofErr w:type="spellEnd"/>
       <w:r>
         <w:rPr>
           <w:rFonts w:ascii="Courier New" w:hAnsi="Courier New" w:cs="Courier New"/>
         </w:rPr>
-        <w:t xml:space="preserve"> - Network security group</w:t>
-      </w:r>
+        <w:t xml:space="preserve"> – </w:t>
+      </w:r>
+      <w:proofErr w:type="spellStart"/>
+      <w:r>
+        <w:rPr>
+          <w:rFonts w:ascii="Courier New" w:hAnsi="Courier New" w:cs="Courier New"/>
+        </w:rPr>
+        <w:t>Peerings</w:t>
+      </w:r>
+      <w:proofErr w:type="spellEnd"/>
       <w:r>
         <w:rPr>
           <w:rFonts w:ascii="Courier New" w:hAnsi="Courier New" w:cs="Courier New"/>
@@ -42123,27 +42336,26 @@
     <w:p>
       <w:pPr>
         <w:rPr>
-          <w:rFonts w:cstheme="minorHAnsi"/>
-        </w:rPr>
-      </w:pPr>
-    </w:p>
-    <w:p>
-      <w:pPr>
-        <w:rPr>
-          <w:rFonts w:cstheme="minorHAnsi"/>
-        </w:rPr>
-      </w:pPr>
-      <w:r>
-        <w:rPr>
-          <w:rFonts w:cstheme="minorHAnsi"/>
+          <w:rFonts w:ascii="Courier New" w:hAnsi="Courier New" w:cs="Courier New"/>
+        </w:rPr>
+      </w:pPr>
+    </w:p>
+    <w:p>
+      <w:pPr>
+        <w:rPr>
+          <w:rFonts w:ascii="Courier New" w:hAnsi="Courier New" w:cs="Courier New"/>
+        </w:rPr>
+      </w:pPr>
+      <w:r>
+        <w:rPr>
+          <w:rFonts w:ascii="Courier New" w:hAnsi="Courier New" w:cs="Courier New"/>
           <w:noProof/>
         </w:rPr>
-        <w:lastRenderedPageBreak/>
         <w:drawing>
-          <wp:inline distT="0" distB="0" distL="0" distR="0" wp14:anchorId="36213CB7" wp14:editId="34231744">
-            <wp:extent cx="5943600" cy="2557780"/>
-            <wp:effectExtent l="0" t="0" r="0" b="0"/>
-            <wp:docPr id="301" name="Picture 301"/>
+          <wp:inline distT="0" distB="0" distL="0" distR="0" wp14:anchorId="7C27FBF3" wp14:editId="335644EE">
+            <wp:extent cx="5943600" cy="1136650"/>
+            <wp:effectExtent l="0" t="0" r="0" b="6350"/>
+            <wp:docPr id="218" name="Picture 218"/>
             <wp:cNvGraphicFramePr>
               <a:graphicFrameLocks xmlns:a="http://schemas.openxmlformats.org/drawingml/2006/main" noChangeAspect="1"/>
             </wp:cNvGraphicFramePr>
@@ -42163,7 +42375,7 @@
                   <pic:spPr>
                     <a:xfrm>
                       <a:off x="0" y="0"/>
-                      <a:ext cx="5943600" cy="2557780"/>
+                      <a:ext cx="5943600" cy="1136650"/>
                     </a:xfrm>
                     <a:prstGeom prst="rect">
                       <a:avLst/>
@@ -42196,42 +42408,58 @@
           <w:rFonts w:ascii="Courier New" w:hAnsi="Courier New" w:cs="Courier New"/>
         </w:rPr>
       </w:pPr>
-    </w:p>
-    <w:p>
-      <w:pPr>
-        <w:rPr>
-          <w:rFonts w:ascii="Courier New" w:hAnsi="Courier New" w:cs="Courier New"/>
-        </w:rPr>
-      </w:pPr>
-      <w:r>
-        <w:rPr>
-          <w:rFonts w:ascii="Courier New" w:hAnsi="Courier New" w:cs="Courier New"/>
-        </w:rPr>
-        <w:t>From Azure Portal, ‘Load balancers’ page:</w:t>
-      </w:r>
-    </w:p>
-    <w:p>
-      <w:pPr>
-        <w:rPr>
-          <w:rFonts w:ascii="Courier New" w:hAnsi="Courier New" w:cs="Courier New"/>
-        </w:rPr>
-      </w:pPr>
-    </w:p>
-    <w:p>
-      <w:pPr>
-        <w:rPr>
-          <w:rFonts w:ascii="Courier New" w:hAnsi="Courier New" w:cs="Courier New"/>
-        </w:rPr>
-      </w:pPr>
-      <w:r>
-        <w:rPr>
-          <w:rFonts w:ascii="Courier New" w:hAnsi="Courier New" w:cs="Courier New"/>
+      <w:proofErr w:type="spellStart"/>
+      <w:r>
+        <w:rPr>
+          <w:rFonts w:ascii="Courier New" w:hAnsi="Courier New" w:cs="Courier New"/>
+        </w:rPr>
+        <w:t>RedTeamVNet</w:t>
+      </w:r>
+      <w:proofErr w:type="spellEnd"/>
+      <w:r>
+        <w:rPr>
+          <w:rFonts w:ascii="Courier New" w:hAnsi="Courier New" w:cs="Courier New"/>
+        </w:rPr>
+        <w:t xml:space="preserve"> – </w:t>
+      </w:r>
+      <w:proofErr w:type="spellStart"/>
+      <w:r>
+        <w:rPr>
+          <w:rFonts w:ascii="Courier New" w:hAnsi="Courier New" w:cs="Courier New"/>
+        </w:rPr>
+        <w:t>Peerings</w:t>
+      </w:r>
+      <w:proofErr w:type="spellEnd"/>
+      <w:r>
+        <w:rPr>
+          <w:rFonts w:ascii="Courier New" w:hAnsi="Courier New" w:cs="Courier New"/>
+        </w:rPr>
+        <w:t>:</w:t>
+      </w:r>
+    </w:p>
+    <w:p>
+      <w:pPr>
+        <w:rPr>
+          <w:rFonts w:ascii="Courier New" w:hAnsi="Courier New" w:cs="Courier New"/>
+        </w:rPr>
+      </w:pPr>
+    </w:p>
+    <w:p>
+      <w:pPr>
+        <w:rPr>
+          <w:rFonts w:ascii="Courier New" w:hAnsi="Courier New" w:cs="Courier New"/>
+        </w:rPr>
+      </w:pPr>
+      <w:r>
+        <w:rPr>
+          <w:rFonts w:ascii="Courier New" w:hAnsi="Courier New" w:cs="Courier New"/>
+          <w:noProof/>
         </w:rPr>
         <w:drawing>
-          <wp:inline distT="0" distB="0" distL="0" distR="0" wp14:anchorId="04EF24E6" wp14:editId="675B327A">
-            <wp:extent cx="5943600" cy="1235075"/>
-            <wp:effectExtent l="0" t="0" r="0" b="3175"/>
-            <wp:docPr id="211" name="Picture 211"/>
+          <wp:inline distT="0" distB="0" distL="0" distR="0" wp14:anchorId="463D3CD3" wp14:editId="4BDDB1DC">
+            <wp:extent cx="5943600" cy="1159510"/>
+            <wp:effectExtent l="0" t="0" r="0" b="2540"/>
+            <wp:docPr id="217" name="Picture 217"/>
             <wp:cNvGraphicFramePr>
               <a:graphicFrameLocks xmlns:a="http://schemas.openxmlformats.org/drawingml/2006/main" noChangeAspect="1"/>
             </wp:cNvGraphicFramePr>
@@ -42251,7 +42479,7 @@
                   <pic:spPr>
                     <a:xfrm>
                       <a:off x="0" y="0"/>
-                      <a:ext cx="5943600" cy="1235075"/>
+                      <a:ext cx="5943600" cy="1159510"/>
                     </a:xfrm>
                     <a:prstGeom prst="rect">
                       <a:avLst/>
@@ -42284,43 +42512,205 @@
           <w:rFonts w:ascii="Courier New" w:hAnsi="Courier New" w:cs="Courier New"/>
         </w:rPr>
       </w:pPr>
+    </w:p>
+    <w:p>
+      <w:pPr>
+        <w:rPr>
+          <w:rFonts w:ascii="Courier New" w:hAnsi="Courier New" w:cs="Courier New"/>
+        </w:rPr>
+      </w:pPr>
+    </w:p>
+    <w:p>
+      <w:pPr>
+        <w:rPr>
+          <w:rFonts w:ascii="Courier New" w:hAnsi="Courier New" w:cs="Courier New"/>
+        </w:rPr>
+      </w:pPr>
+    </w:p>
+    <w:p>
+      <w:pPr>
+        <w:rPr>
+          <w:rFonts w:ascii="Courier New" w:hAnsi="Courier New" w:cs="Courier New"/>
+        </w:rPr>
+      </w:pPr>
+    </w:p>
+    <w:p>
+      <w:pPr>
+        <w:rPr>
+          <w:rFonts w:ascii="Courier New" w:hAnsi="Courier New" w:cs="Courier New"/>
+        </w:rPr>
+      </w:pPr>
+    </w:p>
+    <w:p>
+      <w:pPr>
+        <w:rPr>
+          <w:rFonts w:ascii="Courier New" w:hAnsi="Courier New" w:cs="Courier New"/>
+        </w:rPr>
+      </w:pPr>
+    </w:p>
+    <w:p>
+      <w:pPr>
+        <w:rPr>
+          <w:rFonts w:ascii="Courier New" w:hAnsi="Courier New" w:cs="Courier New"/>
+        </w:rPr>
+      </w:pPr>
+    </w:p>
+    <w:p>
+      <w:pPr>
+        <w:rPr>
+          <w:rFonts w:ascii="Courier New" w:hAnsi="Courier New" w:cs="Courier New"/>
+        </w:rPr>
+      </w:pPr>
+    </w:p>
+    <w:p>
+      <w:pPr>
+        <w:rPr>
+          <w:rFonts w:ascii="Courier New" w:hAnsi="Courier New" w:cs="Courier New"/>
+        </w:rPr>
+      </w:pPr>
+    </w:p>
+    <w:p>
+      <w:pPr>
+        <w:rPr>
+          <w:rFonts w:ascii="Courier New" w:hAnsi="Courier New" w:cs="Courier New"/>
+        </w:rPr>
+      </w:pPr>
+    </w:p>
+    <w:p>
+      <w:pPr>
+        <w:rPr>
+          <w:rFonts w:ascii="Courier New" w:hAnsi="Courier New" w:cs="Courier New"/>
+        </w:rPr>
+      </w:pPr>
+    </w:p>
+    <w:p>
+      <w:pPr>
+        <w:rPr>
+          <w:rFonts w:ascii="Courier New" w:hAnsi="Courier New" w:cs="Courier New"/>
+          <w:b/>
+          <w:bCs/>
+          <w:u w:val="single"/>
+        </w:rPr>
+      </w:pPr>
+      <w:r>
+        <w:rPr>
+          <w:rFonts w:ascii="Courier New" w:hAnsi="Courier New" w:cs="Courier New"/>
+          <w:b/>
+          <w:bCs/>
+          <w:u w:val="single"/>
+        </w:rPr>
+        <w:lastRenderedPageBreak/>
+        <w:t xml:space="preserve">Azure Portal </w:t>
+      </w:r>
+      <w:r>
+        <w:rPr>
+          <w:rFonts w:ascii="Courier New" w:hAnsi="Courier New" w:cs="Courier New"/>
+          <w:b/>
+          <w:bCs/>
+          <w:u w:val="single"/>
+        </w:rPr>
+        <w:t>–</w:t>
+      </w:r>
+      <w:r>
+        <w:rPr>
+          <w:rFonts w:ascii="Courier New" w:hAnsi="Courier New" w:cs="Courier New"/>
+          <w:b/>
+          <w:bCs/>
+          <w:u w:val="single"/>
+        </w:rPr>
+        <w:t xml:space="preserve"> Screenshots</w:t>
+      </w:r>
+      <w:r>
+        <w:rPr>
+          <w:rFonts w:ascii="Courier New" w:hAnsi="Courier New" w:cs="Courier New"/>
+          <w:b/>
+          <w:bCs/>
+          <w:u w:val="single"/>
+        </w:rPr>
+        <w:t xml:space="preserve"> (</w:t>
+      </w:r>
       <w:proofErr w:type="spellStart"/>
       <w:r>
         <w:rPr>
           <w:rFonts w:ascii="Courier New" w:hAnsi="Courier New" w:cs="Courier New"/>
-        </w:rPr>
-        <w:t>RedTeamLB</w:t>
+          <w:b/>
+          <w:bCs/>
+          <w:u w:val="single"/>
+        </w:rPr>
+        <w:t>con’t</w:t>
       </w:r>
       <w:proofErr w:type="spellEnd"/>
       <w:r>
         <w:rPr>
           <w:rFonts w:ascii="Courier New" w:hAnsi="Courier New" w:cs="Courier New"/>
-        </w:rPr>
-        <w:t xml:space="preserve"> – Backend pools:</w:t>
-      </w:r>
-    </w:p>
-    <w:p>
-      <w:pPr>
-        <w:rPr>
-          <w:rFonts w:ascii="Courier New" w:hAnsi="Courier New" w:cs="Courier New"/>
-        </w:rPr>
-      </w:pPr>
-    </w:p>
-    <w:p>
-      <w:pPr>
-        <w:rPr>
-          <w:rFonts w:ascii="Courier New" w:hAnsi="Courier New" w:cs="Courier New"/>
-        </w:rPr>
-      </w:pPr>
-      <w:r>
-        <w:rPr>
-          <w:rFonts w:ascii="Courier New" w:hAnsi="Courier New" w:cs="Courier New"/>
+          <w:b/>
+          <w:bCs/>
+          <w:u w:val="single"/>
+        </w:rPr>
+        <w:t>)</w:t>
+      </w:r>
+    </w:p>
+    <w:p>
+      <w:pPr>
+        <w:rPr>
+          <w:rFonts w:ascii="Courier New" w:hAnsi="Courier New" w:cs="Courier New"/>
+        </w:rPr>
+      </w:pPr>
+    </w:p>
+    <w:p>
+      <w:pPr>
+        <w:rPr>
+          <w:rFonts w:ascii="Courier New" w:hAnsi="Courier New" w:cs="Courier New"/>
+        </w:rPr>
+      </w:pPr>
+      <w:r>
+        <w:rPr>
+          <w:rFonts w:ascii="Courier New" w:hAnsi="Courier New" w:cs="Courier New"/>
+        </w:rPr>
+        <w:t>‘</w:t>
+      </w:r>
+      <w:r>
+        <w:rPr>
+          <w:rFonts w:ascii="Courier New" w:hAnsi="Courier New" w:cs="Courier New"/>
+        </w:rPr>
+        <w:t>Resource</w:t>
+      </w:r>
+      <w:r>
+        <w:rPr>
+          <w:rFonts w:ascii="Courier New" w:hAnsi="Courier New" w:cs="Courier New"/>
+        </w:rPr>
+        <w:t xml:space="preserve"> groups’ page</w:t>
+      </w:r>
+      <w:r>
+        <w:rPr>
+          <w:rFonts w:ascii="Courier New" w:hAnsi="Courier New" w:cs="Courier New"/>
+        </w:rPr>
+        <w:t>:</w:t>
+      </w:r>
+    </w:p>
+    <w:p>
+      <w:pPr>
+        <w:rPr>
+          <w:rFonts w:ascii="Courier New" w:hAnsi="Courier New" w:cs="Courier New"/>
+        </w:rPr>
+      </w:pPr>
+    </w:p>
+    <w:p>
+      <w:pPr>
+        <w:rPr>
+          <w:rFonts w:ascii="Courier New" w:hAnsi="Courier New" w:cs="Courier New"/>
+        </w:rPr>
+      </w:pPr>
+      <w:r>
+        <w:rPr>
+          <w:rFonts w:ascii="Courier New" w:hAnsi="Courier New" w:cs="Courier New"/>
+          <w:noProof/>
         </w:rPr>
         <w:drawing>
-          <wp:inline distT="0" distB="0" distL="0" distR="0" wp14:anchorId="4BA00C24" wp14:editId="7C6C2F4B">
-            <wp:extent cx="5943600" cy="1905000"/>
-            <wp:effectExtent l="0" t="0" r="0" b="0"/>
-            <wp:docPr id="212" name="Picture 212"/>
+          <wp:inline distT="0" distB="0" distL="0" distR="0" wp14:anchorId="0BC4102A" wp14:editId="683C0351">
+            <wp:extent cx="5943600" cy="1497330"/>
+            <wp:effectExtent l="0" t="0" r="0" b="7620"/>
+            <wp:docPr id="210" name="Picture 210"/>
             <wp:cNvGraphicFramePr>
               <a:graphicFrameLocks xmlns:a="http://schemas.openxmlformats.org/drawingml/2006/main" noChangeAspect="1"/>
             </wp:cNvGraphicFramePr>
@@ -42340,7 +42730,7 @@
                   <pic:spPr>
                     <a:xfrm>
                       <a:off x="0" y="0"/>
-                      <a:ext cx="5943600" cy="1905000"/>
+                      <a:ext cx="5943600" cy="1497330"/>
                     </a:xfrm>
                     <a:prstGeom prst="rect">
                       <a:avLst/>
@@ -42373,64 +42763,36 @@
           <w:rFonts w:ascii="Courier New" w:hAnsi="Courier New" w:cs="Courier New"/>
         </w:rPr>
       </w:pPr>
-    </w:p>
-    <w:p>
-      <w:pPr>
-        <w:rPr>
-          <w:rFonts w:ascii="Courier New" w:hAnsi="Courier New" w:cs="Courier New"/>
-        </w:rPr>
-      </w:pPr>
-    </w:p>
-    <w:p>
-      <w:pPr>
-        <w:rPr>
-          <w:rFonts w:ascii="Courier New" w:hAnsi="Courier New" w:cs="Courier New"/>
-        </w:rPr>
-      </w:pPr>
-    </w:p>
-    <w:p>
-      <w:pPr>
-        <w:rPr>
-          <w:rFonts w:ascii="Courier New" w:hAnsi="Courier New" w:cs="Courier New"/>
-        </w:rPr>
-      </w:pPr>
-      <w:proofErr w:type="spellStart"/>
-      <w:r>
-        <w:rPr>
-          <w:rFonts w:ascii="Courier New" w:hAnsi="Courier New" w:cs="Courier New"/>
-        </w:rPr>
-        <w:t>RedTeamLB</w:t>
-      </w:r>
-      <w:proofErr w:type="spellEnd"/>
-      <w:r>
-        <w:rPr>
-          <w:rFonts w:ascii="Courier New" w:hAnsi="Courier New" w:cs="Courier New"/>
-        </w:rPr>
-        <w:t xml:space="preserve"> – Health probes</w:t>
-      </w:r>
-    </w:p>
-    <w:p>
-      <w:pPr>
-        <w:rPr>
-          <w:rFonts w:ascii="Courier New" w:hAnsi="Courier New" w:cs="Courier New"/>
-        </w:rPr>
-      </w:pPr>
-    </w:p>
-    <w:p>
-      <w:pPr>
-        <w:rPr>
-          <w:rFonts w:ascii="Courier New" w:hAnsi="Courier New" w:cs="Courier New"/>
-        </w:rPr>
-      </w:pPr>
-      <w:r>
-        <w:rPr>
-          <w:rFonts w:ascii="Courier New" w:hAnsi="Courier New" w:cs="Courier New"/>
+      <w:r>
+        <w:rPr>
+          <w:rFonts w:ascii="Courier New" w:hAnsi="Courier New" w:cs="Courier New"/>
+        </w:rPr>
+        <w:t>‘Virtual machine’ page.</w:t>
+      </w:r>
+    </w:p>
+    <w:p>
+      <w:pPr>
+        <w:rPr>
+          <w:rFonts w:ascii="Courier New" w:hAnsi="Courier New" w:cs="Courier New"/>
+        </w:rPr>
+      </w:pPr>
+    </w:p>
+    <w:p>
+      <w:pPr>
+        <w:rPr>
+          <w:rFonts w:ascii="Courier New" w:hAnsi="Courier New" w:cs="Courier New"/>
+        </w:rPr>
+      </w:pPr>
+      <w:r>
+        <w:rPr>
+          <w:rFonts w:ascii="Courier New" w:hAnsi="Courier New" w:cs="Courier New"/>
+          <w:noProof/>
         </w:rPr>
         <w:drawing>
-          <wp:inline distT="0" distB="0" distL="0" distR="0" wp14:anchorId="75B32ADE" wp14:editId="45E3AEB3">
-            <wp:extent cx="5943600" cy="1034415"/>
+          <wp:inline distT="0" distB="0" distL="0" distR="0" wp14:anchorId="6D0F8E40" wp14:editId="08D12656">
+            <wp:extent cx="5943600" cy="1701800"/>
             <wp:effectExtent l="0" t="0" r="0" b="0"/>
-            <wp:docPr id="214" name="Picture 214"/>
+            <wp:docPr id="197" name="Picture 197"/>
             <wp:cNvGraphicFramePr>
               <a:graphicFrameLocks xmlns:a="http://schemas.openxmlformats.org/drawingml/2006/main" noChangeAspect="1"/>
             </wp:cNvGraphicFramePr>
@@ -42450,7 +42812,7 @@
                   <pic:spPr>
                     <a:xfrm>
                       <a:off x="0" y="0"/>
-                      <a:ext cx="5943600" cy="1034415"/>
+                      <a:ext cx="5943600" cy="1701800"/>
                     </a:xfrm>
                     <a:prstGeom prst="rect">
                       <a:avLst/>
@@ -42483,43 +42845,54 @@
           <w:rFonts w:ascii="Courier New" w:hAnsi="Courier New" w:cs="Courier New"/>
         </w:rPr>
       </w:pPr>
-      <w:proofErr w:type="spellStart"/>
-      <w:r>
-        <w:rPr>
-          <w:rFonts w:ascii="Courier New" w:hAnsi="Courier New" w:cs="Courier New"/>
-        </w:rPr>
-        <w:t>RedTeamLB</w:t>
-      </w:r>
-      <w:proofErr w:type="spellEnd"/>
-      <w:r>
-        <w:rPr>
-          <w:rFonts w:ascii="Courier New" w:hAnsi="Courier New" w:cs="Courier New"/>
-        </w:rPr>
-        <w:t xml:space="preserve"> – Load balancing rules</w:t>
-      </w:r>
-    </w:p>
-    <w:p>
-      <w:pPr>
-        <w:rPr>
-          <w:rFonts w:ascii="Courier New" w:hAnsi="Courier New" w:cs="Courier New"/>
-        </w:rPr>
-      </w:pPr>
-    </w:p>
-    <w:p>
-      <w:pPr>
-        <w:rPr>
-          <w:rFonts w:ascii="Courier New" w:hAnsi="Courier New" w:cs="Courier New"/>
-        </w:rPr>
-      </w:pPr>
-      <w:r>
-        <w:rPr>
-          <w:rFonts w:ascii="Courier New" w:hAnsi="Courier New" w:cs="Courier New"/>
+      <w:r>
+        <w:rPr>
+          <w:rFonts w:ascii="Courier New" w:hAnsi="Courier New" w:cs="Courier New"/>
+        </w:rPr>
+        <w:t>‘</w:t>
+      </w:r>
+      <w:r>
+        <w:rPr>
+          <w:rFonts w:ascii="Courier New" w:hAnsi="Courier New" w:cs="Courier New"/>
+        </w:rPr>
+        <w:t>Network security group</w:t>
+      </w:r>
+      <w:r>
+        <w:rPr>
+          <w:rFonts w:ascii="Courier New" w:hAnsi="Courier New" w:cs="Courier New"/>
+        </w:rPr>
+        <w:t>’ page</w:t>
+      </w:r>
+      <w:r>
+        <w:rPr>
+          <w:rFonts w:ascii="Courier New" w:hAnsi="Courier New" w:cs="Courier New"/>
+        </w:rPr>
+        <w:t>:</w:t>
+      </w:r>
+    </w:p>
+    <w:p>
+      <w:pPr>
+        <w:rPr>
+          <w:rFonts w:ascii="Courier New" w:hAnsi="Courier New" w:cs="Courier New"/>
+        </w:rPr>
+      </w:pPr>
+    </w:p>
+    <w:p>
+      <w:pPr>
+        <w:rPr>
+          <w:rFonts w:ascii="Courier New" w:hAnsi="Courier New" w:cs="Courier New"/>
+        </w:rPr>
+      </w:pPr>
+      <w:r>
+        <w:rPr>
+          <w:rFonts w:ascii="Courier New" w:hAnsi="Courier New" w:cs="Courier New"/>
+          <w:noProof/>
         </w:rPr>
         <w:drawing>
-          <wp:inline distT="0" distB="0" distL="0" distR="0" wp14:anchorId="00DED132" wp14:editId="0AF60662">
-            <wp:extent cx="5943600" cy="956945"/>
-            <wp:effectExtent l="0" t="0" r="0" b="0"/>
-            <wp:docPr id="215" name="Picture 215"/>
+          <wp:inline distT="0" distB="0" distL="0" distR="0" wp14:anchorId="123C594A" wp14:editId="6BA2290A">
+            <wp:extent cx="5943600" cy="1560195"/>
+            <wp:effectExtent l="0" t="0" r="0" b="1905"/>
+            <wp:docPr id="209" name="Picture 209"/>
             <wp:cNvGraphicFramePr>
               <a:graphicFrameLocks xmlns:a="http://schemas.openxmlformats.org/drawingml/2006/main" noChangeAspect="1"/>
             </wp:cNvGraphicFramePr>
@@ -42539,7 +42912,7 @@
                   <pic:spPr>
                     <a:xfrm>
                       <a:off x="0" y="0"/>
-                      <a:ext cx="5943600" cy="956945"/>
+                      <a:ext cx="5943600" cy="1560195"/>
                     </a:xfrm>
                     <a:prstGeom prst="rect">
                       <a:avLst/>
@@ -42586,35 +42959,199 @@
           <w:rFonts w:ascii="Courier New" w:hAnsi="Courier New" w:cs="Courier New"/>
         </w:rPr>
       </w:pPr>
-      <w:r>
-        <w:rPr>
-          <w:rFonts w:ascii="Courier New" w:hAnsi="Courier New" w:cs="Courier New"/>
-        </w:rPr>
-        <w:t>From Azure Portal, ‘Availability sets’ page:</w:t>
-      </w:r>
-    </w:p>
-    <w:p>
-      <w:pPr>
-        <w:rPr>
-          <w:rFonts w:ascii="Courier New" w:hAnsi="Courier New" w:cs="Courier New"/>
-        </w:rPr>
-      </w:pPr>
-    </w:p>
-    <w:p>
-      <w:pPr>
-        <w:rPr>
-          <w:rFonts w:ascii="Courier New" w:hAnsi="Courier New" w:cs="Courier New"/>
-        </w:rPr>
-      </w:pPr>
-      <w:r>
-        <w:rPr>
-          <w:rFonts w:ascii="Courier New" w:hAnsi="Courier New" w:cs="Courier New"/>
+    </w:p>
+    <w:p>
+      <w:pPr>
+        <w:rPr>
+          <w:rFonts w:ascii="Courier New" w:hAnsi="Courier New" w:cs="Courier New"/>
+        </w:rPr>
+      </w:pPr>
+    </w:p>
+    <w:p>
+      <w:pPr>
+        <w:rPr>
+          <w:rFonts w:ascii="Courier New" w:hAnsi="Courier New" w:cs="Courier New"/>
+        </w:rPr>
+      </w:pPr>
+    </w:p>
+    <w:p>
+      <w:pPr>
+        <w:rPr>
+          <w:rFonts w:ascii="Courier New" w:hAnsi="Courier New" w:cs="Courier New"/>
+        </w:rPr>
+      </w:pPr>
+    </w:p>
+    <w:p>
+      <w:pPr>
+        <w:rPr>
+          <w:rFonts w:ascii="Courier New" w:hAnsi="Courier New" w:cs="Courier New"/>
+        </w:rPr>
+      </w:pPr>
+    </w:p>
+    <w:p>
+      <w:pPr>
+        <w:rPr>
+          <w:rFonts w:ascii="Courier New" w:hAnsi="Courier New" w:cs="Courier New"/>
+          <w:b/>
+          <w:bCs/>
+          <w:u w:val="single"/>
+        </w:rPr>
+      </w:pPr>
+      <w:r>
+        <w:rPr>
+          <w:rFonts w:ascii="Courier New" w:hAnsi="Courier New" w:cs="Courier New"/>
+          <w:b/>
+          <w:bCs/>
+          <w:u w:val="single"/>
+        </w:rPr>
+        <w:lastRenderedPageBreak/>
+        <w:t xml:space="preserve">Azure Portal </w:t>
+      </w:r>
+      <w:r>
+        <w:rPr>
+          <w:rFonts w:ascii="Courier New" w:hAnsi="Courier New" w:cs="Courier New"/>
+          <w:b/>
+          <w:bCs/>
+          <w:u w:val="single"/>
+        </w:rPr>
+        <w:t>–</w:t>
+      </w:r>
+      <w:r>
+        <w:rPr>
+          <w:rFonts w:ascii="Courier New" w:hAnsi="Courier New" w:cs="Courier New"/>
+          <w:b/>
+          <w:bCs/>
+          <w:u w:val="single"/>
+        </w:rPr>
+        <w:t xml:space="preserve"> Screenshots</w:t>
+      </w:r>
+      <w:r>
+        <w:rPr>
+          <w:rFonts w:ascii="Courier New" w:hAnsi="Courier New" w:cs="Courier New"/>
+          <w:b/>
+          <w:bCs/>
+          <w:u w:val="single"/>
+        </w:rPr>
+        <w:t xml:space="preserve"> (</w:t>
+      </w:r>
+      <w:proofErr w:type="spellStart"/>
+      <w:r>
+        <w:rPr>
+          <w:rFonts w:ascii="Courier New" w:hAnsi="Courier New" w:cs="Courier New"/>
+          <w:b/>
+          <w:bCs/>
+          <w:u w:val="single"/>
+        </w:rPr>
+        <w:t>con’t</w:t>
+      </w:r>
+      <w:proofErr w:type="spellEnd"/>
+      <w:r>
+        <w:rPr>
+          <w:rFonts w:ascii="Courier New" w:hAnsi="Courier New" w:cs="Courier New"/>
+          <w:b/>
+          <w:bCs/>
+          <w:u w:val="single"/>
+        </w:rPr>
+        <w:t>)</w:t>
+      </w:r>
+    </w:p>
+    <w:p>
+      <w:pPr>
+        <w:rPr>
+          <w:rFonts w:ascii="Courier New" w:hAnsi="Courier New" w:cs="Courier New"/>
+        </w:rPr>
+      </w:pPr>
+    </w:p>
+    <w:p>
+      <w:pPr>
+        <w:rPr>
+          <w:rFonts w:ascii="Courier New" w:hAnsi="Courier New" w:cs="Courier New"/>
+        </w:rPr>
+      </w:pPr>
+      <w:r>
+        <w:rPr>
+          <w:rFonts w:ascii="Courier New" w:hAnsi="Courier New" w:cs="Courier New"/>
+        </w:rPr>
+        <w:t>‘Network security group’ page: (</w:t>
+      </w:r>
+      <w:proofErr w:type="spellStart"/>
+      <w:r>
+        <w:rPr>
+          <w:rFonts w:ascii="Courier New" w:hAnsi="Courier New" w:cs="Courier New"/>
+        </w:rPr>
+        <w:t>con’t</w:t>
+      </w:r>
+      <w:proofErr w:type="spellEnd"/>
+      <w:r>
+        <w:rPr>
+          <w:rFonts w:ascii="Courier New" w:hAnsi="Courier New" w:cs="Courier New"/>
+        </w:rPr>
+        <w:t>)</w:t>
+      </w:r>
+    </w:p>
+    <w:p>
+      <w:pPr>
+        <w:rPr>
+          <w:rFonts w:ascii="Courier New" w:hAnsi="Courier New" w:cs="Courier New"/>
+        </w:rPr>
+      </w:pPr>
+    </w:p>
+    <w:p>
+      <w:pPr>
+        <w:rPr>
+          <w:rFonts w:ascii="Courier New" w:hAnsi="Courier New" w:cs="Courier New"/>
+        </w:rPr>
+      </w:pPr>
+      <w:r>
+        <w:rPr>
+          <w:rFonts w:ascii="Courier New" w:hAnsi="Courier New" w:cs="Courier New"/>
+        </w:rPr>
+        <w:t>ELK-Web-Server-</w:t>
+      </w:r>
+      <w:proofErr w:type="spellStart"/>
+      <w:r>
+        <w:rPr>
+          <w:rFonts w:ascii="Courier New" w:hAnsi="Courier New" w:cs="Courier New"/>
+        </w:rPr>
+        <w:t>nsg</w:t>
+      </w:r>
+      <w:proofErr w:type="spellEnd"/>
+      <w:r>
+        <w:rPr>
+          <w:rFonts w:ascii="Courier New" w:hAnsi="Courier New" w:cs="Courier New"/>
+        </w:rPr>
+        <w:t xml:space="preserve"> - Network security group</w:t>
+      </w:r>
+      <w:r>
+        <w:rPr>
+          <w:rFonts w:ascii="Courier New" w:hAnsi="Courier New" w:cs="Courier New"/>
+        </w:rPr>
+        <w:t>:</w:t>
+      </w:r>
+    </w:p>
+    <w:p>
+      <w:pPr>
+        <w:rPr>
+          <w:rFonts w:ascii="Courier New" w:hAnsi="Courier New" w:cs="Courier New"/>
+        </w:rPr>
+      </w:pPr>
+    </w:p>
+    <w:p>
+      <w:pPr>
+        <w:rPr>
+          <w:rFonts w:cstheme="minorHAnsi"/>
+        </w:rPr>
+      </w:pPr>
+      <w:r>
+        <w:rPr>
+          <w:rFonts w:cstheme="minorHAnsi"/>
+          <w:noProof/>
         </w:rPr>
         <w:drawing>
-          <wp:inline distT="0" distB="0" distL="0" distR="0" wp14:anchorId="6F3195A3" wp14:editId="7A61399A">
-            <wp:extent cx="5943600" cy="1236980"/>
-            <wp:effectExtent l="0" t="0" r="0" b="1270"/>
-            <wp:docPr id="208" name="Picture 208"/>
+          <wp:inline distT="0" distB="0" distL="0" distR="0" wp14:anchorId="01BDCAE8" wp14:editId="691DC526">
+            <wp:extent cx="5943600" cy="2514600"/>
+            <wp:effectExtent l="0" t="0" r="0" b="0"/>
+            <wp:docPr id="302" name="Picture 302"/>
             <wp:cNvGraphicFramePr>
               <a:graphicFrameLocks xmlns:a="http://schemas.openxmlformats.org/drawingml/2006/main" noChangeAspect="1"/>
             </wp:cNvGraphicFramePr>
@@ -42634,7 +43171,7 @@
                   <pic:spPr>
                     <a:xfrm>
                       <a:off x="0" y="0"/>
-                      <a:ext cx="5943600" cy="1236980"/>
+                      <a:ext cx="5943600" cy="2514600"/>
                     </a:xfrm>
                     <a:prstGeom prst="rect">
                       <a:avLst/>
@@ -42650,14 +43187,14 @@
     <w:p>
       <w:pPr>
         <w:rPr>
-          <w:rFonts w:ascii="Courier New" w:hAnsi="Courier New" w:cs="Courier New"/>
-        </w:rPr>
-      </w:pPr>
-    </w:p>
-    <w:p>
-      <w:pPr>
-        <w:rPr>
-          <w:rFonts w:ascii="Courier New" w:hAnsi="Courier New" w:cs="Courier New"/>
+          <w:rFonts w:cstheme="minorHAnsi"/>
+        </w:rPr>
+      </w:pPr>
+    </w:p>
+    <w:p>
+      <w:pPr>
+        <w:rPr>
+          <w:rFonts w:cstheme="minorHAnsi"/>
         </w:rPr>
       </w:pPr>
     </w:p>
@@ -42672,14 +43209,14 @@
         <w:rPr>
           <w:rFonts w:ascii="Courier New" w:hAnsi="Courier New" w:cs="Courier New"/>
         </w:rPr>
-        <w:t>RedTeamAS</w:t>
+        <w:t>RedTeamNSG</w:t>
       </w:r>
       <w:proofErr w:type="spellEnd"/>
       <w:r>
         <w:rPr>
           <w:rFonts w:ascii="Courier New" w:hAnsi="Courier New" w:cs="Courier New"/>
         </w:rPr>
-        <w:t xml:space="preserve"> – Availability set</w:t>
+        <w:t xml:space="preserve"> - Network security group</w:t>
       </w:r>
       <w:r>
         <w:rPr>
@@ -42691,27 +43228,26 @@
     <w:p>
       <w:pPr>
         <w:rPr>
-          <w:rFonts w:ascii="Courier New" w:hAnsi="Courier New" w:cs="Courier New"/>
-        </w:rPr>
-      </w:pPr>
-    </w:p>
-    <w:p>
-      <w:pPr>
-        <w:rPr>
-          <w:rFonts w:ascii="Courier New" w:hAnsi="Courier New" w:cs="Courier New"/>
-        </w:rPr>
-      </w:pPr>
-      <w:r>
-        <w:rPr>
-          <w:rFonts w:ascii="Courier New" w:hAnsi="Courier New" w:cs="Courier New"/>
+          <w:rFonts w:cstheme="minorHAnsi"/>
+        </w:rPr>
+      </w:pPr>
+    </w:p>
+    <w:p>
+      <w:pPr>
+        <w:rPr>
+          <w:rFonts w:cstheme="minorHAnsi"/>
+        </w:rPr>
+      </w:pPr>
+      <w:r>
+        <w:rPr>
+          <w:rFonts w:cstheme="minorHAnsi"/>
           <w:noProof/>
         </w:rPr>
-        <w:lastRenderedPageBreak/>
         <w:drawing>
-          <wp:inline distT="0" distB="0" distL="0" distR="0" wp14:anchorId="28F32938" wp14:editId="13810C8F">
-            <wp:extent cx="5943600" cy="2726690"/>
+          <wp:inline distT="0" distB="0" distL="0" distR="0" wp14:anchorId="36213CB7" wp14:editId="34231744">
+            <wp:extent cx="5943600" cy="2557780"/>
             <wp:effectExtent l="0" t="0" r="0" b="0"/>
-            <wp:docPr id="198" name="Picture 198"/>
+            <wp:docPr id="301" name="Picture 301"/>
             <wp:cNvGraphicFramePr>
               <a:graphicFrameLocks xmlns:a="http://schemas.openxmlformats.org/drawingml/2006/main" noChangeAspect="1"/>
             </wp:cNvGraphicFramePr>
@@ -42731,7 +43267,7 @@
                   <pic:spPr>
                     <a:xfrm>
                       <a:off x="0" y="0"/>
-                      <a:ext cx="5943600" cy="2726690"/>
+                      <a:ext cx="5943600" cy="2557780"/>
                     </a:xfrm>
                     <a:prstGeom prst="rect">
                       <a:avLst/>
@@ -42785,15 +43321,138 @@
           <w:rFonts w:ascii="Courier New" w:hAnsi="Courier New" w:cs="Courier New"/>
         </w:rPr>
       </w:pPr>
-      <w:r>
-        <w:rPr>
-          <w:rFonts w:ascii="Courier New" w:hAnsi="Courier New" w:cs="Courier New"/>
+    </w:p>
+    <w:p>
+      <w:pPr>
+        <w:rPr>
+          <w:rFonts w:ascii="Courier New" w:hAnsi="Courier New" w:cs="Courier New"/>
+        </w:rPr>
+      </w:pPr>
+    </w:p>
+    <w:p>
+      <w:pPr>
+        <w:rPr>
+          <w:rFonts w:ascii="Courier New" w:hAnsi="Courier New" w:cs="Courier New"/>
+        </w:rPr>
+      </w:pPr>
+    </w:p>
+    <w:p>
+      <w:pPr>
+        <w:rPr>
+          <w:rFonts w:ascii="Courier New" w:hAnsi="Courier New" w:cs="Courier New"/>
+        </w:rPr>
+      </w:pPr>
+    </w:p>
+    <w:p>
+      <w:pPr>
+        <w:rPr>
+          <w:rFonts w:ascii="Courier New" w:hAnsi="Courier New" w:cs="Courier New"/>
+          <w:b/>
+          <w:bCs/>
+          <w:u w:val="single"/>
+        </w:rPr>
+      </w:pPr>
+      <w:r>
+        <w:rPr>
+          <w:rFonts w:ascii="Courier New" w:hAnsi="Courier New" w:cs="Courier New"/>
+          <w:b/>
+          <w:bCs/>
+          <w:u w:val="single"/>
+        </w:rPr>
+        <w:lastRenderedPageBreak/>
+        <w:t xml:space="preserve">Azure Portal </w:t>
+      </w:r>
+      <w:r>
+        <w:rPr>
+          <w:rFonts w:ascii="Courier New" w:hAnsi="Courier New" w:cs="Courier New"/>
+          <w:b/>
+          <w:bCs/>
+          <w:u w:val="single"/>
+        </w:rPr>
+        <w:t>–</w:t>
+      </w:r>
+      <w:r>
+        <w:rPr>
+          <w:rFonts w:ascii="Courier New" w:hAnsi="Courier New" w:cs="Courier New"/>
+          <w:b/>
+          <w:bCs/>
+          <w:u w:val="single"/>
+        </w:rPr>
+        <w:t xml:space="preserve"> Screenshots</w:t>
+      </w:r>
+      <w:r>
+        <w:rPr>
+          <w:rFonts w:ascii="Courier New" w:hAnsi="Courier New" w:cs="Courier New"/>
+          <w:b/>
+          <w:bCs/>
+          <w:u w:val="single"/>
+        </w:rPr>
+        <w:t xml:space="preserve"> (</w:t>
+      </w:r>
+      <w:proofErr w:type="spellStart"/>
+      <w:r>
+        <w:rPr>
+          <w:rFonts w:ascii="Courier New" w:hAnsi="Courier New" w:cs="Courier New"/>
+          <w:b/>
+          <w:bCs/>
+          <w:u w:val="single"/>
+        </w:rPr>
+        <w:t>con’t</w:t>
+      </w:r>
+      <w:proofErr w:type="spellEnd"/>
+      <w:r>
+        <w:rPr>
+          <w:rFonts w:ascii="Courier New" w:hAnsi="Courier New" w:cs="Courier New"/>
+          <w:b/>
+          <w:bCs/>
+          <w:u w:val="single"/>
+        </w:rPr>
+        <w:t>)</w:t>
+      </w:r>
+    </w:p>
+    <w:p>
+      <w:pPr>
+        <w:rPr>
+          <w:rFonts w:ascii="Courier New" w:hAnsi="Courier New" w:cs="Courier New"/>
+        </w:rPr>
+      </w:pPr>
+    </w:p>
+    <w:p>
+      <w:pPr>
+        <w:rPr>
+          <w:rFonts w:ascii="Courier New" w:hAnsi="Courier New" w:cs="Courier New"/>
+        </w:rPr>
+      </w:pPr>
+      <w:r>
+        <w:rPr>
+          <w:rFonts w:ascii="Courier New" w:hAnsi="Courier New" w:cs="Courier New"/>
+        </w:rPr>
+        <w:t>‘Load balancers’ page:</w:t>
+      </w:r>
+    </w:p>
+    <w:p>
+      <w:pPr>
+        <w:rPr>
+          <w:rFonts w:ascii="Courier New" w:hAnsi="Courier New" w:cs="Courier New"/>
+        </w:rPr>
+      </w:pPr>
+    </w:p>
+    <w:p>
+      <w:pPr>
+        <w:rPr>
+          <w:rFonts w:ascii="Courier New" w:hAnsi="Courier New" w:cs="Courier New"/>
+        </w:rPr>
+      </w:pPr>
+      <w:r>
+        <w:rPr>
+          <w:rFonts w:ascii="Courier New" w:hAnsi="Courier New" w:cs="Courier New"/>
+          <w:noProof/>
         </w:rPr>
         <w:drawing>
-          <wp:inline distT="0" distB="0" distL="0" distR="0" wp14:anchorId="46242A5C" wp14:editId="7479DCB7">
-            <wp:extent cx="4351397" cy="160034"/>
-            <wp:effectExtent l="0" t="0" r="0" b="0"/>
-            <wp:docPr id="227" name="Picture 227"/>
+          <wp:inline distT="0" distB="0" distL="0" distR="0" wp14:anchorId="04EF24E6" wp14:editId="675B327A">
+            <wp:extent cx="5943600" cy="1235075"/>
+            <wp:effectExtent l="0" t="0" r="0" b="3175"/>
+            <wp:docPr id="211" name="Picture 211"/>
             <wp:cNvGraphicFramePr>
               <a:graphicFrameLocks xmlns:a="http://schemas.openxmlformats.org/drawingml/2006/main" noChangeAspect="1"/>
             </wp:cNvGraphicFramePr>
@@ -42813,7 +43472,7 @@
                   <pic:spPr>
                     <a:xfrm>
                       <a:off x="0" y="0"/>
-                      <a:ext cx="4351397" cy="160034"/>
+                      <a:ext cx="5943600" cy="1235075"/>
                     </a:xfrm>
                     <a:prstGeom prst="rect">
                       <a:avLst/>
@@ -42839,15 +43498,51 @@
           <w:rFonts w:ascii="Courier New" w:hAnsi="Courier New" w:cs="Courier New"/>
         </w:rPr>
       </w:pPr>
-      <w:r>
-        <w:rPr>
-          <w:rFonts w:ascii="Courier New" w:hAnsi="Courier New" w:cs="Courier New"/>
+    </w:p>
+    <w:p>
+      <w:pPr>
+        <w:rPr>
+          <w:rFonts w:ascii="Courier New" w:hAnsi="Courier New" w:cs="Courier New"/>
+        </w:rPr>
+      </w:pPr>
+      <w:proofErr w:type="spellStart"/>
+      <w:r>
+        <w:rPr>
+          <w:rFonts w:ascii="Courier New" w:hAnsi="Courier New" w:cs="Courier New"/>
+        </w:rPr>
+        <w:t>RedTeamLB</w:t>
+      </w:r>
+      <w:proofErr w:type="spellEnd"/>
+      <w:r>
+        <w:rPr>
+          <w:rFonts w:ascii="Courier New" w:hAnsi="Courier New" w:cs="Courier New"/>
+        </w:rPr>
+        <w:t xml:space="preserve"> – Backend pools:</w:t>
+      </w:r>
+    </w:p>
+    <w:p>
+      <w:pPr>
+        <w:rPr>
+          <w:rFonts w:ascii="Courier New" w:hAnsi="Courier New" w:cs="Courier New"/>
+        </w:rPr>
+      </w:pPr>
+    </w:p>
+    <w:p>
+      <w:pPr>
+        <w:rPr>
+          <w:rFonts w:ascii="Courier New" w:hAnsi="Courier New" w:cs="Courier New"/>
+        </w:rPr>
+      </w:pPr>
+      <w:r>
+        <w:rPr>
+          <w:rFonts w:ascii="Courier New" w:hAnsi="Courier New" w:cs="Courier New"/>
+          <w:noProof/>
         </w:rPr>
         <w:drawing>
-          <wp:inline distT="0" distB="0" distL="0" distR="0" wp14:anchorId="5AE24001" wp14:editId="34BE5FD3">
-            <wp:extent cx="4419983" cy="624894"/>
-            <wp:effectExtent l="0" t="0" r="0" b="3810"/>
-            <wp:docPr id="229" name="Picture 229"/>
+          <wp:inline distT="0" distB="0" distL="0" distR="0" wp14:anchorId="4BA00C24" wp14:editId="7C6C2F4B">
+            <wp:extent cx="5943600" cy="1905000"/>
+            <wp:effectExtent l="0" t="0" r="0" b="0"/>
+            <wp:docPr id="212" name="Picture 212"/>
             <wp:cNvGraphicFramePr>
               <a:graphicFrameLocks xmlns:a="http://schemas.openxmlformats.org/drawingml/2006/main" noChangeAspect="1"/>
             </wp:cNvGraphicFramePr>
@@ -42867,7 +43562,7 @@
                   <pic:spPr>
                     <a:xfrm>
                       <a:off x="0" y="0"/>
-                      <a:ext cx="4419983" cy="624894"/>
+                      <a:ext cx="5943600" cy="1905000"/>
                     </a:xfrm>
                     <a:prstGeom prst="rect">
                       <a:avLst/>
@@ -42893,15 +43588,44 @@
           <w:rFonts w:ascii="Courier New" w:hAnsi="Courier New" w:cs="Courier New"/>
         </w:rPr>
       </w:pPr>
-      <w:r>
-        <w:rPr>
-          <w:rFonts w:ascii="Courier New" w:hAnsi="Courier New" w:cs="Courier New"/>
+      <w:proofErr w:type="spellStart"/>
+      <w:r>
+        <w:rPr>
+          <w:rFonts w:ascii="Courier New" w:hAnsi="Courier New" w:cs="Courier New"/>
+        </w:rPr>
+        <w:t>RedTeamLB</w:t>
+      </w:r>
+      <w:proofErr w:type="spellEnd"/>
+      <w:r>
+        <w:rPr>
+          <w:rFonts w:ascii="Courier New" w:hAnsi="Courier New" w:cs="Courier New"/>
+        </w:rPr>
+        <w:t xml:space="preserve"> – Health probes</w:t>
+      </w:r>
+    </w:p>
+    <w:p>
+      <w:pPr>
+        <w:rPr>
+          <w:rFonts w:ascii="Courier New" w:hAnsi="Courier New" w:cs="Courier New"/>
+        </w:rPr>
+      </w:pPr>
+    </w:p>
+    <w:p>
+      <w:pPr>
+        <w:rPr>
+          <w:rFonts w:ascii="Courier New" w:hAnsi="Courier New" w:cs="Courier New"/>
+        </w:rPr>
+      </w:pPr>
+      <w:r>
+        <w:rPr>
+          <w:rFonts w:ascii="Courier New" w:hAnsi="Courier New" w:cs="Courier New"/>
+          <w:noProof/>
         </w:rPr>
         <w:drawing>
-          <wp:inline distT="0" distB="0" distL="0" distR="0" wp14:anchorId="2C77D902" wp14:editId="0CCCE7B7">
-            <wp:extent cx="3543607" cy="342930"/>
+          <wp:inline distT="0" distB="0" distL="0" distR="0" wp14:anchorId="75B32ADE" wp14:editId="45E3AEB3">
+            <wp:extent cx="5943600" cy="1034415"/>
             <wp:effectExtent l="0" t="0" r="0" b="0"/>
-            <wp:docPr id="226" name="Picture 226"/>
+            <wp:docPr id="214" name="Picture 214"/>
             <wp:cNvGraphicFramePr>
               <a:graphicFrameLocks xmlns:a="http://schemas.openxmlformats.org/drawingml/2006/main" noChangeAspect="1"/>
             </wp:cNvGraphicFramePr>
@@ -42921,7 +43645,7 @@
                   <pic:spPr>
                     <a:xfrm>
                       <a:off x="0" y="0"/>
-                      <a:ext cx="3543607" cy="342930"/>
+                      <a:ext cx="5943600" cy="1034415"/>
                     </a:xfrm>
                     <a:prstGeom prst="rect">
                       <a:avLst/>
@@ -42947,15 +43671,51 @@
           <w:rFonts w:ascii="Courier New" w:hAnsi="Courier New" w:cs="Courier New"/>
         </w:rPr>
       </w:pPr>
-      <w:r>
-        <w:rPr>
-          <w:rFonts w:ascii="Courier New" w:hAnsi="Courier New" w:cs="Courier New"/>
+    </w:p>
+    <w:p>
+      <w:pPr>
+        <w:rPr>
+          <w:rFonts w:ascii="Courier New" w:hAnsi="Courier New" w:cs="Courier New"/>
+        </w:rPr>
+      </w:pPr>
+      <w:proofErr w:type="spellStart"/>
+      <w:r>
+        <w:rPr>
+          <w:rFonts w:ascii="Courier New" w:hAnsi="Courier New" w:cs="Courier New"/>
+        </w:rPr>
+        <w:t>RedTeamLB</w:t>
+      </w:r>
+      <w:proofErr w:type="spellEnd"/>
+      <w:r>
+        <w:rPr>
+          <w:rFonts w:ascii="Courier New" w:hAnsi="Courier New" w:cs="Courier New"/>
+        </w:rPr>
+        <w:t xml:space="preserve"> – Load balancing rules</w:t>
+      </w:r>
+    </w:p>
+    <w:p>
+      <w:pPr>
+        <w:rPr>
+          <w:rFonts w:ascii="Courier New" w:hAnsi="Courier New" w:cs="Courier New"/>
+        </w:rPr>
+      </w:pPr>
+    </w:p>
+    <w:p>
+      <w:pPr>
+        <w:rPr>
+          <w:rFonts w:ascii="Courier New" w:hAnsi="Courier New" w:cs="Courier New"/>
+        </w:rPr>
+      </w:pPr>
+      <w:r>
+        <w:rPr>
+          <w:rFonts w:ascii="Courier New" w:hAnsi="Courier New" w:cs="Courier New"/>
+          <w:noProof/>
         </w:rPr>
         <w:drawing>
-          <wp:inline distT="0" distB="0" distL="0" distR="0" wp14:anchorId="4EAE0BCC" wp14:editId="06076003">
-            <wp:extent cx="3520745" cy="320068"/>
-            <wp:effectExtent l="0" t="0" r="3810" b="3810"/>
-            <wp:docPr id="220" name="Picture 220"/>
+          <wp:inline distT="0" distB="0" distL="0" distR="0" wp14:anchorId="00DED132" wp14:editId="0AF60662">
+            <wp:extent cx="5943600" cy="956945"/>
+            <wp:effectExtent l="0" t="0" r="0" b="0"/>
+            <wp:docPr id="215" name="Picture 215"/>
             <wp:cNvGraphicFramePr>
               <a:graphicFrameLocks xmlns:a="http://schemas.openxmlformats.org/drawingml/2006/main" noChangeAspect="1"/>
             </wp:cNvGraphicFramePr>
@@ -42975,7 +43735,7 @@
                   <pic:spPr>
                     <a:xfrm>
                       <a:off x="0" y="0"/>
-                      <a:ext cx="3520745" cy="320068"/>
+                      <a:ext cx="5943600" cy="956945"/>
                     </a:xfrm>
                     <a:prstGeom prst="rect">
                       <a:avLst/>
@@ -43001,15 +43761,137 @@
           <w:rFonts w:ascii="Courier New" w:hAnsi="Courier New" w:cs="Courier New"/>
         </w:rPr>
       </w:pPr>
-      <w:r>
-        <w:rPr>
-          <w:rFonts w:ascii="Courier New" w:hAnsi="Courier New" w:cs="Courier New"/>
+    </w:p>
+    <w:p>
+      <w:pPr>
+        <w:rPr>
+          <w:rFonts w:ascii="Courier New" w:hAnsi="Courier New" w:cs="Courier New"/>
+        </w:rPr>
+      </w:pPr>
+    </w:p>
+    <w:p>
+      <w:pPr>
+        <w:rPr>
+          <w:rFonts w:ascii="Courier New" w:hAnsi="Courier New" w:cs="Courier New"/>
+        </w:rPr>
+      </w:pPr>
+    </w:p>
+    <w:p>
+      <w:pPr>
+        <w:rPr>
+          <w:rFonts w:ascii="Courier New" w:hAnsi="Courier New" w:cs="Courier New"/>
+          <w:b/>
+          <w:bCs/>
+          <w:u w:val="single"/>
+        </w:rPr>
+      </w:pPr>
+      <w:r>
+        <w:rPr>
+          <w:rFonts w:ascii="Courier New" w:hAnsi="Courier New" w:cs="Courier New"/>
+          <w:b/>
+          <w:bCs/>
+          <w:u w:val="single"/>
+        </w:rPr>
+        <w:lastRenderedPageBreak/>
+        <w:t xml:space="preserve">Azure Portal </w:t>
+      </w:r>
+      <w:r>
+        <w:rPr>
+          <w:rFonts w:ascii="Courier New" w:hAnsi="Courier New" w:cs="Courier New"/>
+          <w:b/>
+          <w:bCs/>
+          <w:u w:val="single"/>
+        </w:rPr>
+        <w:t>–</w:t>
+      </w:r>
+      <w:r>
+        <w:rPr>
+          <w:rFonts w:ascii="Courier New" w:hAnsi="Courier New" w:cs="Courier New"/>
+          <w:b/>
+          <w:bCs/>
+          <w:u w:val="single"/>
+        </w:rPr>
+        <w:t xml:space="preserve"> Screenshots</w:t>
+      </w:r>
+      <w:r>
+        <w:rPr>
+          <w:rFonts w:ascii="Courier New" w:hAnsi="Courier New" w:cs="Courier New"/>
+          <w:b/>
+          <w:bCs/>
+          <w:u w:val="single"/>
+        </w:rPr>
+        <w:t xml:space="preserve"> (</w:t>
+      </w:r>
+      <w:proofErr w:type="spellStart"/>
+      <w:r>
+        <w:rPr>
+          <w:rFonts w:ascii="Courier New" w:hAnsi="Courier New" w:cs="Courier New"/>
+          <w:b/>
+          <w:bCs/>
+          <w:u w:val="single"/>
+        </w:rPr>
+        <w:t>con’t</w:t>
+      </w:r>
+      <w:proofErr w:type="spellEnd"/>
+      <w:r>
+        <w:rPr>
+          <w:rFonts w:ascii="Courier New" w:hAnsi="Courier New" w:cs="Courier New"/>
+          <w:b/>
+          <w:bCs/>
+          <w:u w:val="single"/>
+        </w:rPr>
+        <w:t>)</w:t>
+      </w:r>
+    </w:p>
+    <w:p>
+      <w:pPr>
+        <w:rPr>
+          <w:rFonts w:ascii="Courier New" w:hAnsi="Courier New" w:cs="Courier New"/>
+        </w:rPr>
+      </w:pPr>
+    </w:p>
+    <w:p>
+      <w:pPr>
+        <w:rPr>
+          <w:rFonts w:ascii="Courier New" w:hAnsi="Courier New" w:cs="Courier New"/>
+        </w:rPr>
+      </w:pPr>
+      <w:r>
+        <w:rPr>
+          <w:rFonts w:ascii="Courier New" w:hAnsi="Courier New" w:cs="Courier New"/>
+        </w:rPr>
+        <w:t>‘</w:t>
+      </w:r>
+      <w:r>
+        <w:rPr>
+          <w:rFonts w:ascii="Courier New" w:hAnsi="Courier New" w:cs="Courier New"/>
+        </w:rPr>
+        <w:t>Availability sets’ page:</w:t>
+      </w:r>
+    </w:p>
+    <w:p>
+      <w:pPr>
+        <w:rPr>
+          <w:rFonts w:ascii="Courier New" w:hAnsi="Courier New" w:cs="Courier New"/>
+        </w:rPr>
+      </w:pPr>
+    </w:p>
+    <w:p>
+      <w:pPr>
+        <w:rPr>
+          <w:rFonts w:ascii="Courier New" w:hAnsi="Courier New" w:cs="Courier New"/>
+        </w:rPr>
+      </w:pPr>
+      <w:r>
+        <w:rPr>
+          <w:rFonts w:ascii="Courier New" w:hAnsi="Courier New" w:cs="Courier New"/>
+          <w:noProof/>
         </w:rPr>
         <w:drawing>
-          <wp:inline distT="0" distB="0" distL="0" distR="0" wp14:anchorId="64AEA94E" wp14:editId="1BA1F911">
-            <wp:extent cx="3558848" cy="320068"/>
-            <wp:effectExtent l="0" t="0" r="3810" b="3810"/>
-            <wp:docPr id="224" name="Picture 224"/>
+          <wp:inline distT="0" distB="0" distL="0" distR="0" wp14:anchorId="6F3195A3" wp14:editId="7A61399A">
+            <wp:extent cx="5943600" cy="1236980"/>
+            <wp:effectExtent l="0" t="0" r="0" b="1270"/>
+            <wp:docPr id="208" name="Picture 208"/>
             <wp:cNvGraphicFramePr>
               <a:graphicFrameLocks xmlns:a="http://schemas.openxmlformats.org/drawingml/2006/main" noChangeAspect="1"/>
             </wp:cNvGraphicFramePr>
@@ -43029,7 +43911,7 @@
                   <pic:spPr>
                     <a:xfrm>
                       <a:off x="0" y="0"/>
-                      <a:ext cx="3558848" cy="320068"/>
+                      <a:ext cx="5943600" cy="1236980"/>
                     </a:xfrm>
                     <a:prstGeom prst="rect">
                       <a:avLst/>
@@ -43062,87 +43944,240 @@
           <w:rFonts w:ascii="Courier New" w:hAnsi="Courier New" w:cs="Courier New"/>
         </w:rPr>
       </w:pPr>
-    </w:p>
-    <w:p>
-      <w:pPr>
-        <w:rPr>
-          <w:rFonts w:ascii="Courier New" w:hAnsi="Courier New" w:cs="Courier New"/>
-        </w:rPr>
-      </w:pPr>
-    </w:p>
-    <w:p>
-      <w:pPr>
-        <w:rPr>
-          <w:rFonts w:ascii="Courier New" w:hAnsi="Courier New" w:cs="Courier New"/>
-        </w:rPr>
-      </w:pPr>
-    </w:p>
-    <w:p>
-      <w:pPr>
-        <w:rPr>
-          <w:rFonts w:ascii="Courier New" w:hAnsi="Courier New" w:cs="Courier New"/>
-        </w:rPr>
-      </w:pPr>
-    </w:p>
-    <w:p>
-      <w:pPr>
-        <w:rPr>
-          <w:rFonts w:ascii="Courier New" w:hAnsi="Courier New" w:cs="Courier New"/>
-        </w:rPr>
-      </w:pPr>
-    </w:p>
-    <w:p>
-      <w:pPr>
-        <w:rPr>
-          <w:rFonts w:ascii="Courier New" w:hAnsi="Courier New" w:cs="Courier New"/>
-        </w:rPr>
-      </w:pPr>
-    </w:p>
-    <w:p>
-      <w:pPr>
-        <w:rPr>
-          <w:rFonts w:ascii="Courier New" w:hAnsi="Courier New" w:cs="Courier New"/>
-        </w:rPr>
-      </w:pPr>
-    </w:p>
-    <w:p>
-      <w:pPr>
-        <w:rPr>
-          <w:rFonts w:ascii="Courier New" w:hAnsi="Courier New" w:cs="Courier New"/>
-        </w:rPr>
-      </w:pPr>
-    </w:p>
-    <w:p>
-      <w:pPr>
-        <w:rPr>
-          <w:rFonts w:ascii="Courier New" w:hAnsi="Courier New" w:cs="Courier New"/>
-        </w:rPr>
-      </w:pPr>
-    </w:p>
-    <w:p>
-      <w:pPr>
-        <w:rPr>
-          <w:rFonts w:ascii="Courier New" w:hAnsi="Courier New" w:cs="Courier New"/>
-        </w:rPr>
-      </w:pPr>
-    </w:p>
-    <w:p>
-      <w:pPr>
-        <w:rPr>
-          <w:rFonts w:ascii="Courier New" w:hAnsi="Courier New" w:cs="Courier New"/>
-        </w:rPr>
-      </w:pPr>
-    </w:p>
-    <w:p>
-      <w:pPr>
-        <w:rPr>
-          <w:rFonts w:ascii="Courier New" w:hAnsi="Courier New" w:cs="Courier New"/>
-        </w:rPr>
-      </w:pPr>
+      <w:proofErr w:type="spellStart"/>
+      <w:r>
+        <w:rPr>
+          <w:rFonts w:ascii="Courier New" w:hAnsi="Courier New" w:cs="Courier New"/>
+        </w:rPr>
+        <w:t>RedTeamAS</w:t>
+      </w:r>
+      <w:proofErr w:type="spellEnd"/>
+      <w:r>
+        <w:rPr>
+          <w:rFonts w:ascii="Courier New" w:hAnsi="Courier New" w:cs="Courier New"/>
+        </w:rPr>
+        <w:t xml:space="preserve"> – Availability set</w:t>
+      </w:r>
+      <w:r>
+        <w:rPr>
+          <w:rFonts w:ascii="Courier New" w:hAnsi="Courier New" w:cs="Courier New"/>
+        </w:rPr>
+        <w:t>:</w:t>
+      </w:r>
+    </w:p>
+    <w:p>
+      <w:pPr>
+        <w:rPr>
+          <w:rFonts w:ascii="Courier New" w:hAnsi="Courier New" w:cs="Courier New"/>
+        </w:rPr>
+      </w:pPr>
+    </w:p>
+    <w:p>
+      <w:pPr>
+        <w:rPr>
+          <w:rFonts w:ascii="Courier New" w:hAnsi="Courier New" w:cs="Courier New"/>
+        </w:rPr>
+      </w:pPr>
+      <w:r>
+        <w:rPr>
+          <w:rFonts w:ascii="Courier New" w:hAnsi="Courier New" w:cs="Courier New"/>
+          <w:noProof/>
+        </w:rPr>
+        <w:drawing>
+          <wp:inline distT="0" distB="0" distL="0" distR="0" wp14:anchorId="28F32938" wp14:editId="13810C8F">
+            <wp:extent cx="5943600" cy="2726690"/>
+            <wp:effectExtent l="0" t="0" r="0" b="0"/>
+            <wp:docPr id="198" name="Picture 198"/>
+            <wp:cNvGraphicFramePr>
+              <a:graphicFrameLocks xmlns:a="http://schemas.openxmlformats.org/drawingml/2006/main" noChangeAspect="1"/>
+            </wp:cNvGraphicFramePr>
+            <a:graphic xmlns:a="http://schemas.openxmlformats.org/drawingml/2006/main">
+              <a:graphicData uri="http://schemas.openxmlformats.org/drawingml/2006/picture">
+                <pic:pic xmlns:pic="http://schemas.openxmlformats.org/drawingml/2006/picture">
+                  <pic:nvPicPr>
+                    <pic:cNvPr id="1" name=""/>
+                    <pic:cNvPicPr/>
+                  </pic:nvPicPr>
+                  <pic:blipFill>
+                    <a:blip r:embed="rId111"/>
+                    <a:stretch>
+                      <a:fillRect/>
+                    </a:stretch>
+                  </pic:blipFill>
+                  <pic:spPr>
+                    <a:xfrm>
+                      <a:off x="0" y="0"/>
+                      <a:ext cx="5943600" cy="2726690"/>
+                    </a:xfrm>
+                    <a:prstGeom prst="rect">
+                      <a:avLst/>
+                    </a:prstGeom>
+                  </pic:spPr>
+                </pic:pic>
+              </a:graphicData>
+            </a:graphic>
+          </wp:inline>
+        </w:drawing>
+      </w:r>
+    </w:p>
+    <w:p>
+      <w:pPr>
+        <w:rPr>
+          <w:rFonts w:ascii="Courier New" w:hAnsi="Courier New" w:cs="Courier New"/>
+        </w:rPr>
+      </w:pPr>
+    </w:p>
+    <w:p>
+      <w:pPr>
+        <w:rPr>
+          <w:rFonts w:ascii="Courier New" w:hAnsi="Courier New" w:cs="Courier New"/>
+        </w:rPr>
+      </w:pPr>
+    </w:p>
+    <w:p>
+      <w:pPr>
+        <w:rPr>
+          <w:rFonts w:ascii="Courier New" w:hAnsi="Courier New" w:cs="Courier New"/>
+        </w:rPr>
+      </w:pPr>
+    </w:p>
+    <w:p>
+      <w:pPr>
+        <w:rPr>
+          <w:rFonts w:ascii="Courier New" w:hAnsi="Courier New" w:cs="Courier New"/>
+        </w:rPr>
+      </w:pPr>
+      <w:r>
+        <w:rPr>
+          <w:rFonts w:ascii="Courier New" w:hAnsi="Courier New" w:cs="Courier New"/>
+          <w:b/>
+          <w:bCs/>
+          <w:u w:val="single"/>
+        </w:rPr>
+        <w:t>Explore Kibana</w:t>
+      </w:r>
+    </w:p>
+    <w:p>
+      <w:pPr>
+        <w:rPr>
+          <w:rFonts w:ascii="Courier New" w:hAnsi="Courier New" w:cs="Courier New"/>
+        </w:rPr>
+      </w:pPr>
+    </w:p>
+    <w:p>
+      <w:pPr>
+        <w:rPr>
+          <w:rFonts w:ascii="Courier New" w:hAnsi="Courier New" w:cs="Courier New"/>
+        </w:rPr>
+      </w:pPr>
+      <w:r>
+        <w:rPr>
+          <w:rFonts w:ascii="Courier New" w:hAnsi="Courier New" w:cs="Courier New"/>
+        </w:rPr>
+        <w:t>The following document contains an activity to view system logs in Kibana:</w:t>
+      </w:r>
+    </w:p>
+    <w:p>
+      <w:pPr>
+        <w:rPr>
+          <w:rFonts w:ascii="Courier New" w:hAnsi="Courier New" w:cs="Courier New"/>
+        </w:rPr>
+      </w:pPr>
+    </w:p>
+    <w:p>
+      <w:pPr>
+        <w:rPr>
+          <w:rFonts w:ascii="Courier New" w:hAnsi="Courier New" w:cs="Courier New"/>
+        </w:rPr>
+      </w:pPr>
+      <w:r>
+        <w:rPr>
+          <w:rFonts w:ascii="Courier New" w:hAnsi="Courier New" w:cs="Courier New"/>
+        </w:rPr>
+        <w:tab/>
+        <w:t>Documents/Exploring Kibana</w:t>
+      </w:r>
+    </w:p>
+    <w:p>
+      <w:pPr>
+        <w:rPr>
+          <w:rFonts w:ascii="Courier New" w:hAnsi="Courier New" w:cs="Courier New"/>
+        </w:rPr>
+      </w:pPr>
+      <w:r>
+        <w:rPr>
+          <w:rFonts w:ascii="Courier New" w:hAnsi="Courier New" w:cs="Courier New"/>
+        </w:rPr>
+        <w:tab/>
+      </w:r>
+    </w:p>
+    <w:p>
+      <w:pPr>
+        <w:rPr>
+          <w:rFonts w:ascii="Courier New" w:hAnsi="Courier New" w:cs="Courier New"/>
+        </w:rPr>
+      </w:pPr>
+    </w:p>
+    <w:p>
+      <w:pPr>
+        <w:rPr>
+          <w:rFonts w:ascii="Courier New" w:hAnsi="Courier New" w:cs="Courier New"/>
+        </w:rPr>
+      </w:pPr>
+      <w:r>
+        <w:rPr>
+          <w:rFonts w:ascii="Courier New" w:hAnsi="Courier New" w:cs="Courier New"/>
+          <w:b/>
+          <w:bCs/>
+          <w:u w:val="single"/>
+        </w:rPr>
+        <w:t>Pen Testing</w:t>
+      </w:r>
+    </w:p>
+    <w:p>
+      <w:pPr>
+        <w:rPr>
+          <w:rFonts w:ascii="Courier New" w:hAnsi="Courier New" w:cs="Courier New"/>
+        </w:rPr>
+      </w:pPr>
+    </w:p>
+    <w:p>
+      <w:pPr>
+        <w:rPr>
+          <w:rFonts w:ascii="Courier New" w:hAnsi="Courier New" w:cs="Courier New"/>
+        </w:rPr>
+      </w:pPr>
+      <w:r>
+        <w:rPr>
+          <w:rFonts w:ascii="Courier New" w:hAnsi="Courier New" w:cs="Courier New"/>
+        </w:rPr>
+        <w:t>The following document contains an activity to perform different scenarios of penetration testing in Kibana:</w:t>
+      </w:r>
+    </w:p>
+    <w:p>
+      <w:pPr>
+        <w:rPr>
+          <w:rFonts w:ascii="Courier New" w:hAnsi="Courier New" w:cs="Courier New"/>
+        </w:rPr>
+      </w:pPr>
+    </w:p>
+    <w:p>
+      <w:pPr>
+        <w:rPr>
+          <w:rFonts w:ascii="Courier New" w:hAnsi="Courier New" w:cs="Courier New"/>
+        </w:rPr>
+      </w:pPr>
+      <w:r>
+        <w:rPr>
+          <w:rFonts w:ascii="Courier New" w:hAnsi="Courier New" w:cs="Courier New"/>
+        </w:rPr>
+        <w:tab/>
+        <w:t>Documents/Kibana - Continued</w:t>
+      </w:r>
     </w:p>
     <w:sectPr>
-      <w:headerReference w:type="default" r:id="rId111"/>
-      <w:footerReference w:type="default" r:id="rId112"/>
+      <w:headerReference w:type="default" r:id="rId112"/>
+      <w:footerReference w:type="default" r:id="rId113"/>
       <w:pgSz w:w="12240" w:h="15840"/>
       <w:pgMar w:top="1440" w:right="1440" w:bottom="1440" w:left="1440" w:header="720" w:footer="720" w:gutter="0"/>
       <w:cols w:space="720"/>

--- a/Documents/Azure Virtual Network Configuration.docx
+++ b/Documents/Azure Virtual Network Configuration.docx
@@ -1,6 +1,6 @@
 
 <file path=word/document.xml><?xml version="1.0" encoding="utf-8"?>
-<w:document xmlns:wpc="http://schemas.microsoft.com/office/word/2010/wordprocessingCanvas" xmlns:cx="http://schemas.microsoft.com/office/drawing/2014/chartex" xmlns:cx1="http://schemas.microsoft.com/office/drawing/2015/9/8/chartex" xmlns:cx2="http://schemas.microsoft.com/office/drawing/2015/10/21/chartex" xmlns:cx3="http://schemas.microsoft.com/office/drawing/2016/5/9/chartex" xmlns:cx4="http://schemas.microsoft.com/office/drawing/2016/5/10/chartex" xmlns:cx5="http://schemas.microsoft.com/office/drawing/2016/5/11/chartex" xmlns:cx6="http://schemas.microsoft.com/office/drawing/2016/5/12/chartex" xmlns:cx7="http://schemas.microsoft.com/office/drawing/2016/5/13/chartex" xmlns:cx8="http://schemas.microsoft.com/office/drawing/2016/5/14/chartex" xmlns:mc="http://schemas.openxmlformats.org/markup-compatibility/2006" xmlns:aink="http://schemas.microsoft.com/office/drawing/2016/ink" xmlns:am3d="http://schemas.microsoft.com/office/drawing/2017/model3d" xmlns:o="urn:schemas-microsoft-com:office:office" xmlns:r="http://schemas.openxmlformats.org/officeDocument/2006/relationships" xmlns:m="http://schemas.openxmlformats.org/officeDocument/2006/math" xmlns:v="urn:schemas-microsoft-com:vml" xmlns:wp14="http://schemas.microsoft.com/office/word/2010/wordprocessingDrawing" xmlns:wp="http://schemas.openxmlformats.org/drawingml/2006/wordprocessingDrawing" xmlns:w10="urn:schemas-microsoft-com:office:word" xmlns:w="http://schemas.openxmlformats.org/wordprocessingml/2006/main" xmlns:w14="http://schemas.microsoft.com/office/word/2010/wordml" xmlns:w15="http://schemas.microsoft.com/office/word/2012/wordml" xmlns:w16cex="http://schemas.microsoft.com/office/word/2018/wordml/cex" xmlns:w16cid="http://schemas.microsoft.com/office/word/2016/wordml/cid" xmlns:w16="http://schemas.microsoft.com/office/word/2018/wordml" xmlns:w16se="http://schemas.microsoft.com/office/word/2015/wordml/symex" xmlns:wpg="http://schemas.microsoft.com/office/word/2010/wordprocessingGroup" xmlns:wpi="http://schemas.microsoft.com/office/word/2010/wordprocessingInk" xmlns:wne="http://schemas.microsoft.com/office/word/2006/wordml" xmlns:wps="http://schemas.microsoft.com/office/word/2010/wordprocessingShape" mc:Ignorable="w14 w15 w16se w16cid w16 w16cex wp14">
+<w:document xmlns:wpc="http://schemas.microsoft.com/office/word/2010/wordprocessingCanvas" xmlns:cx="http://schemas.microsoft.com/office/drawing/2014/chartex" xmlns:cx1="http://schemas.microsoft.com/office/drawing/2015/9/8/chartex" xmlns:cx2="http://schemas.microsoft.com/office/drawing/2015/10/21/chartex" xmlns:cx3="http://schemas.microsoft.com/office/drawing/2016/5/9/chartex" xmlns:cx4="http://schemas.microsoft.com/office/drawing/2016/5/10/chartex" xmlns:cx5="http://schemas.microsoft.com/office/drawing/2016/5/11/chartex" xmlns:cx6="http://schemas.microsoft.com/office/drawing/2016/5/12/chartex" xmlns:cx7="http://schemas.microsoft.com/office/drawing/2016/5/13/chartex" xmlns:cx8="http://schemas.microsoft.com/office/drawing/2016/5/14/chartex" xmlns:mc="http://schemas.openxmlformats.org/markup-compatibility/2006" xmlns:aink="http://schemas.microsoft.com/office/drawing/2016/ink" xmlns:am3d="http://schemas.microsoft.com/office/drawing/2017/model3d" xmlns:o="urn:schemas-microsoft-com:office:office" xmlns:r="http://schemas.openxmlformats.org/officeDocument/2006/relationships" xmlns:m="http://schemas.openxmlformats.org/officeDocument/2006/math" xmlns:v="urn:schemas-microsoft-com:vml" xmlns:wp14="http://schemas.microsoft.com/office/word/2010/wordprocessingDrawing" xmlns:wp="http://schemas.openxmlformats.org/drawingml/2006/wordprocessingDrawing" xmlns:w10="urn:schemas-microsoft-com:office:word" xmlns:w="http://schemas.openxmlformats.org/wordprocessingml/2006/main" xmlns:w14="http://schemas.microsoft.com/office/word/2010/wordml" xmlns:w15="http://schemas.microsoft.com/office/word/2012/wordml" xmlns:w16cex="http://schemas.microsoft.com/office/word/2018/wordml/cex" xmlns:w16cid="http://schemas.microsoft.com/office/word/2016/wordml/cid" xmlns:w16="http://schemas.microsoft.com/office/word/2018/wordml" xmlns:w16sdtdh="http://schemas.microsoft.com/office/word/2020/wordml/sdtdatahash" xmlns:w16se="http://schemas.microsoft.com/office/word/2015/wordml/symex" xmlns:wpg="http://schemas.microsoft.com/office/word/2010/wordprocessingGroup" xmlns:wpi="http://schemas.microsoft.com/office/word/2010/wordprocessingInk" xmlns:wne="http://schemas.microsoft.com/office/word/2006/wordml" xmlns:wps="http://schemas.microsoft.com/office/word/2010/wordprocessingShape" mc:Ignorable="w14 w15 w16se w16cid w16 w16cex w16sdtdh wp14">
   <w:body>
     <w:p>
       <w:pPr>
@@ -2968,13 +2968,12 @@
       <w:r>
         <w:rPr>
           <w:rFonts w:ascii="Courier New" w:hAnsi="Courier New" w:cs="Courier New"/>
-          <w:noProof/>
         </w:rPr>
         <w:drawing>
-          <wp:inline distT="0" distB="0" distL="0" distR="0" wp14:anchorId="2941299A" wp14:editId="43E5B710">
-            <wp:extent cx="5715495" cy="6797629"/>
-            <wp:effectExtent l="0" t="0" r="0" b="3810"/>
-            <wp:docPr id="24" name="Picture 24"/>
+          <wp:inline distT="0" distB="0" distL="0" distR="0" wp14:anchorId="49C3C544" wp14:editId="7673A581">
+            <wp:extent cx="5646909" cy="6706181"/>
+            <wp:effectExtent l="0" t="0" r="0" b="0"/>
+            <wp:docPr id="5" name="Picture 5"/>
             <wp:cNvGraphicFramePr>
               <a:graphicFrameLocks xmlns:a="http://schemas.openxmlformats.org/drawingml/2006/main" noChangeAspect="1"/>
             </wp:cNvGraphicFramePr>
@@ -2994,7 +2993,7 @@
                   <pic:spPr>
                     <a:xfrm>
                       <a:off x="0" y="0"/>
-                      <a:ext cx="5715495" cy="6797629"/>
+                      <a:ext cx="5646909" cy="6706181"/>
                     </a:xfrm>
                     <a:prstGeom prst="rect">
                       <a:avLst/>
@@ -3066,19 +3065,11 @@
         </w:rPr>
         <w:t xml:space="preserve">For a free </w:t>
       </w:r>
-      <w:proofErr w:type="gramStart"/>
-      <w:r>
-        <w:rPr>
-          <w:rFonts w:ascii="Courier New" w:hAnsi="Courier New" w:cs="Courier New"/>
-        </w:rPr>
-        <w:t>30 day</w:t>
-      </w:r>
-      <w:proofErr w:type="gramEnd"/>
-      <w:r>
-        <w:rPr>
-          <w:rFonts w:ascii="Courier New" w:hAnsi="Courier New" w:cs="Courier New"/>
-        </w:rPr>
-        <w:t xml:space="preserve"> </w:t>
+      <w:r>
+        <w:rPr>
+          <w:rFonts w:ascii="Courier New" w:hAnsi="Courier New" w:cs="Courier New"/>
+        </w:rPr>
+        <w:t xml:space="preserve">30 day </w:t>
       </w:r>
       <w:r>
         <w:rPr>
@@ -3294,21 +3285,7 @@
         <w:rPr>
           <w:rFonts w:ascii="Courier New" w:hAnsi="Courier New" w:cs="Courier New"/>
         </w:rPr>
-        <w:t xml:space="preserve">, search for ‘Resource </w:t>
-      </w:r>
-      <w:proofErr w:type="gramStart"/>
-      <w:r>
-        <w:rPr>
-          <w:rFonts w:ascii="Courier New" w:hAnsi="Courier New" w:cs="Courier New"/>
-        </w:rPr>
-        <w:t>groups’</w:t>
-      </w:r>
-      <w:proofErr w:type="gramEnd"/>
-      <w:r>
-        <w:rPr>
-          <w:rFonts w:ascii="Courier New" w:hAnsi="Courier New" w:cs="Courier New"/>
-        </w:rPr>
-        <w:t>.</w:t>
+        <w:t>, search for ‘Resource groups’.</w:t>
       </w:r>
     </w:p>
     <w:p>
@@ -3623,21 +3600,7 @@
         <w:rPr>
           <w:rFonts w:ascii="Courier New" w:hAnsi="Courier New" w:cs="Courier New"/>
         </w:rPr>
-        <w:t xml:space="preserve">From the Azure Portal homepage, search for ‘Virtual </w:t>
-      </w:r>
-      <w:proofErr w:type="gramStart"/>
-      <w:r>
-        <w:rPr>
-          <w:rFonts w:ascii="Courier New" w:hAnsi="Courier New" w:cs="Courier New"/>
-        </w:rPr>
-        <w:t>networks’</w:t>
-      </w:r>
-      <w:proofErr w:type="gramEnd"/>
-      <w:r>
-        <w:rPr>
-          <w:rFonts w:ascii="Courier New" w:hAnsi="Courier New" w:cs="Courier New"/>
-        </w:rPr>
-        <w:t>.</w:t>
+        <w:t>From the Azure Portal homepage, search for ‘Virtual networks’.</w:t>
       </w:r>
     </w:p>
     <w:p>
@@ -4013,16 +3976,8 @@
         <w:rPr>
           <w:rFonts w:ascii="Courier New" w:hAnsi="Courier New" w:cs="Courier New"/>
         </w:rPr>
-        <w:t xml:space="preserve">Network security </w:t>
-      </w:r>
-      <w:proofErr w:type="gramStart"/>
-      <w:r>
-        <w:rPr>
-          <w:rFonts w:ascii="Courier New" w:hAnsi="Courier New" w:cs="Courier New"/>
-        </w:rPr>
-        <w:t>groups’</w:t>
-      </w:r>
-      <w:proofErr w:type="gramEnd"/>
+        <w:t>Network security groups’</w:t>
+      </w:r>
       <w:r>
         <w:rPr>
           <w:rFonts w:ascii="Courier New" w:hAnsi="Courier New" w:cs="Courier New"/>
@@ -5898,21 +5853,7 @@
         <w:rPr>
           <w:rFonts w:ascii="Courier New" w:hAnsi="Courier New" w:cs="Courier New"/>
         </w:rPr>
-        <w:t xml:space="preserve">From the Azure Portal homepage, search for ‘Virtual </w:t>
-      </w:r>
-      <w:proofErr w:type="gramStart"/>
-      <w:r>
-        <w:rPr>
-          <w:rFonts w:ascii="Courier New" w:hAnsi="Courier New" w:cs="Courier New"/>
-        </w:rPr>
-        <w:t>machines’</w:t>
-      </w:r>
-      <w:proofErr w:type="gramEnd"/>
-      <w:r>
-        <w:rPr>
-          <w:rFonts w:ascii="Courier New" w:hAnsi="Courier New" w:cs="Courier New"/>
-        </w:rPr>
-        <w:t>.</w:t>
+        <w:t>From the Azure Portal homepage, search for ‘Virtual machines’.</w:t>
       </w:r>
     </w:p>
     <w:p>
@@ -7611,21 +7552,7 @@
         <w:rPr>
           <w:rFonts w:ascii="Courier New" w:hAnsi="Courier New" w:cs="Courier New"/>
         </w:rPr>
-        <w:t xml:space="preserve">From the Azure Portal homepage, search for ‘Virtual </w:t>
-      </w:r>
-      <w:proofErr w:type="gramStart"/>
-      <w:r>
-        <w:rPr>
-          <w:rFonts w:ascii="Courier New" w:hAnsi="Courier New" w:cs="Courier New"/>
-        </w:rPr>
-        <w:t>machines’</w:t>
-      </w:r>
-      <w:proofErr w:type="gramEnd"/>
-      <w:r>
-        <w:rPr>
-          <w:rFonts w:ascii="Courier New" w:hAnsi="Courier New" w:cs="Courier New"/>
-        </w:rPr>
-        <w:t>.</w:t>
+        <w:t>From the Azure Portal homepage, search for ‘Virtual machines’.</w:t>
       </w:r>
     </w:p>
     <w:p>
@@ -8850,16 +8777,8 @@
         <w:rPr>
           <w:rFonts w:ascii="Courier New" w:hAnsi="Courier New" w:cs="Courier New"/>
         </w:rPr>
-        <w:t xml:space="preserve">‘Network security </w:t>
-      </w:r>
-      <w:proofErr w:type="gramStart"/>
-      <w:r>
-        <w:rPr>
-          <w:rFonts w:ascii="Courier New" w:hAnsi="Courier New" w:cs="Courier New"/>
-        </w:rPr>
-        <w:t>groups’</w:t>
-      </w:r>
-      <w:proofErr w:type="gramEnd"/>
+        <w:t>‘Network security groups’</w:t>
+      </w:r>
       <w:r>
         <w:rPr>
           <w:rFonts w:ascii="Courier New" w:hAnsi="Courier New" w:cs="Courier New"/>
@@ -10767,16 +10686,8 @@
         <w:rPr>
           <w:rFonts w:ascii="Courier New" w:hAnsi="Courier New" w:cs="Courier New"/>
         </w:rPr>
-        <w:t xml:space="preserve">‘Network security </w:t>
-      </w:r>
-      <w:proofErr w:type="gramStart"/>
-      <w:r>
-        <w:rPr>
-          <w:rFonts w:ascii="Courier New" w:hAnsi="Courier New" w:cs="Courier New"/>
-        </w:rPr>
-        <w:t>groups’</w:t>
-      </w:r>
-      <w:proofErr w:type="gramEnd"/>
+        <w:t>‘Network security groups’</w:t>
+      </w:r>
       <w:r>
         <w:rPr>
           <w:rFonts w:ascii="Courier New" w:hAnsi="Courier New" w:cs="Courier New"/>
@@ -13193,21 +13104,7 @@
         <w:rPr>
           <w:rFonts w:ascii="Courier New" w:hAnsi="Courier New" w:cs="Courier New"/>
         </w:rPr>
-        <w:t>root@c0528cb8732</w:t>
-      </w:r>
-      <w:proofErr w:type="gramStart"/>
-      <w:r>
-        <w:rPr>
-          <w:rFonts w:ascii="Courier New" w:hAnsi="Courier New" w:cs="Courier New"/>
-        </w:rPr>
-        <w:t>c:~</w:t>
-      </w:r>
-      <w:proofErr w:type="gramEnd"/>
-      <w:r>
-        <w:rPr>
-          <w:rFonts w:ascii="Courier New" w:hAnsi="Courier New" w:cs="Courier New"/>
-        </w:rPr>
-        <w:t># cat /root/.</w:t>
+        <w:t>root@c0528cb8732c:~# cat /root/.</w:t>
       </w:r>
       <w:proofErr w:type="spellStart"/>
       <w:r>
@@ -13376,21 +13273,7 @@
         <w:rPr>
           <w:rFonts w:ascii="Courier New" w:hAnsi="Courier New" w:cs="Courier New"/>
         </w:rPr>
-        <w:t xml:space="preserve">From the Azure Portal homepage, search for ‘Virtual </w:t>
-      </w:r>
-      <w:proofErr w:type="gramStart"/>
-      <w:r>
-        <w:rPr>
-          <w:rFonts w:ascii="Courier New" w:hAnsi="Courier New" w:cs="Courier New"/>
-        </w:rPr>
-        <w:t>machines’</w:t>
-      </w:r>
-      <w:proofErr w:type="gramEnd"/>
-      <w:r>
-        <w:rPr>
-          <w:rFonts w:ascii="Courier New" w:hAnsi="Courier New" w:cs="Courier New"/>
-        </w:rPr>
-        <w:t>.</w:t>
+        <w:t>From the Azure Portal homepage, search for ‘Virtual machines’.</w:t>
       </w:r>
     </w:p>
     <w:p>
@@ -14753,21 +14636,7 @@
         <w:rPr>
           <w:rFonts w:ascii="Courier New" w:hAnsi="Courier New" w:cs="Courier New"/>
         </w:rPr>
-        <w:t>root@c0528cb8732</w:t>
-      </w:r>
-      <w:proofErr w:type="gramStart"/>
-      <w:r>
-        <w:rPr>
-          <w:rFonts w:ascii="Courier New" w:hAnsi="Courier New" w:cs="Courier New"/>
-        </w:rPr>
-        <w:t>c:~</w:t>
-      </w:r>
-      <w:proofErr w:type="gramEnd"/>
-      <w:r>
-        <w:rPr>
-          <w:rFonts w:ascii="Courier New" w:hAnsi="Courier New" w:cs="Courier New"/>
-        </w:rPr>
-        <w:t># cd /</w:t>
+        <w:t>root@c0528cb8732c:~# cd /</w:t>
       </w:r>
       <w:proofErr w:type="spellStart"/>
       <w:r>
@@ -14873,21 +14742,7 @@
         <w:rPr>
           <w:rFonts w:ascii="Courier New" w:hAnsi="Courier New" w:cs="Courier New"/>
         </w:rPr>
-        <w:t xml:space="preserve"> 19985 </w:t>
-      </w:r>
-      <w:proofErr w:type="gramStart"/>
-      <w:r>
-        <w:rPr>
-          <w:rFonts w:ascii="Courier New" w:hAnsi="Courier New" w:cs="Courier New"/>
-        </w:rPr>
-        <w:t>Dec  4</w:t>
-      </w:r>
-      <w:proofErr w:type="gramEnd"/>
-      <w:r>
-        <w:rPr>
-          <w:rFonts w:ascii="Courier New" w:hAnsi="Courier New" w:cs="Courier New"/>
-        </w:rPr>
-        <w:t xml:space="preserve">  2019 </w:t>
+        <w:t xml:space="preserve"> 19985 Dec  4  2019 </w:t>
       </w:r>
       <w:proofErr w:type="spellStart"/>
       <w:r>
@@ -14926,7 +14781,6 @@
         <w:t xml:space="preserve">-r--r-- 1 root </w:t>
       </w:r>
       <w:proofErr w:type="spellStart"/>
-      <w:proofErr w:type="gramStart"/>
       <w:r>
         <w:rPr>
           <w:rFonts w:ascii="Courier New" w:hAnsi="Courier New" w:cs="Courier New"/>
@@ -14938,14 +14792,7 @@
         <w:rPr>
           <w:rFonts w:ascii="Courier New" w:hAnsi="Courier New" w:cs="Courier New"/>
         </w:rPr>
-        <w:t xml:space="preserve">  1016</w:t>
-      </w:r>
-      <w:proofErr w:type="gramEnd"/>
-      <w:r>
-        <w:rPr>
-          <w:rFonts w:ascii="Courier New" w:hAnsi="Courier New" w:cs="Courier New"/>
-        </w:rPr>
-        <w:t xml:space="preserve"> Dec  4  2019 hosts</w:t>
+        <w:t xml:space="preserve">  1016 Dec  4  2019 hosts</w:t>
       </w:r>
     </w:p>
     <w:p>
@@ -14984,7 +14831,6 @@
         <w:t xml:space="preserve">-x 2 root </w:t>
       </w:r>
       <w:proofErr w:type="spellStart"/>
-      <w:proofErr w:type="gramStart"/>
       <w:r>
         <w:rPr>
           <w:rFonts w:ascii="Courier New" w:hAnsi="Courier New" w:cs="Courier New"/>
@@ -14996,14 +14842,7 @@
         <w:rPr>
           <w:rFonts w:ascii="Courier New" w:hAnsi="Courier New" w:cs="Courier New"/>
         </w:rPr>
-        <w:t xml:space="preserve">  4096</w:t>
-      </w:r>
-      <w:proofErr w:type="gramEnd"/>
-      <w:r>
-        <w:rPr>
-          <w:rFonts w:ascii="Courier New" w:hAnsi="Courier New" w:cs="Courier New"/>
-        </w:rPr>
-        <w:t xml:space="preserve"> Dec  4  2019 roles</w:t>
+        <w:t xml:space="preserve">  4096 Dec  4  2019 roles</w:t>
       </w:r>
     </w:p>
     <w:p>
@@ -17561,21 +17400,7 @@
         <w:rPr>
           <w:rFonts w:ascii="Courier New" w:hAnsi="Courier New" w:cs="Courier New"/>
         </w:rPr>
-        <w:t xml:space="preserve">From the Azure Portal homepage, search for ‘Load </w:t>
-      </w:r>
-      <w:proofErr w:type="gramStart"/>
-      <w:r>
-        <w:rPr>
-          <w:rFonts w:ascii="Courier New" w:hAnsi="Courier New" w:cs="Courier New"/>
-        </w:rPr>
-        <w:t>balancers’</w:t>
-      </w:r>
-      <w:proofErr w:type="gramEnd"/>
-      <w:r>
-        <w:rPr>
-          <w:rFonts w:ascii="Courier New" w:hAnsi="Courier New" w:cs="Courier New"/>
-        </w:rPr>
-        <w:t>.</w:t>
+        <w:t>From the Azure Portal homepage, search for ‘Load balancers’.</w:t>
       </w:r>
     </w:p>
     <w:p>
@@ -18751,21 +18576,7 @@
         <w:rPr>
           <w:rFonts w:ascii="Courier New" w:hAnsi="Courier New" w:cs="Courier New"/>
         </w:rPr>
-        <w:t xml:space="preserve">From the Azure Portal homepage, search for ‘Load </w:t>
-      </w:r>
-      <w:proofErr w:type="gramStart"/>
-      <w:r>
-        <w:rPr>
-          <w:rFonts w:ascii="Courier New" w:hAnsi="Courier New" w:cs="Courier New"/>
-        </w:rPr>
-        <w:t>balancers’</w:t>
-      </w:r>
-      <w:proofErr w:type="gramEnd"/>
-      <w:r>
-        <w:rPr>
-          <w:rFonts w:ascii="Courier New" w:hAnsi="Courier New" w:cs="Courier New"/>
-        </w:rPr>
-        <w:t>.</w:t>
+        <w:t>From the Azure Portal homepage, search for ‘Load balancers’.</w:t>
       </w:r>
     </w:p>
     <w:p>
@@ -19245,21 +19056,7 @@
         <w:rPr>
           <w:rFonts w:ascii="Courier New" w:hAnsi="Courier New" w:cs="Courier New"/>
         </w:rPr>
-        <w:t xml:space="preserve">From the Azure Portal homepage, search for ‘Load </w:t>
-      </w:r>
-      <w:proofErr w:type="gramStart"/>
-      <w:r>
-        <w:rPr>
-          <w:rFonts w:ascii="Courier New" w:hAnsi="Courier New" w:cs="Courier New"/>
-        </w:rPr>
-        <w:t>balancers’</w:t>
-      </w:r>
-      <w:proofErr w:type="gramEnd"/>
-      <w:r>
-        <w:rPr>
-          <w:rFonts w:ascii="Courier New" w:hAnsi="Courier New" w:cs="Courier New"/>
-        </w:rPr>
-        <w:t>.</w:t>
+        <w:t>From the Azure Portal homepage, search for ‘Load balancers’.</w:t>
       </w:r>
     </w:p>
     <w:p>
@@ -19351,21 +19148,7 @@
         <w:rPr>
           <w:rFonts w:ascii="Courier New" w:hAnsi="Courier New" w:cs="Courier New"/>
         </w:rPr>
-        <w:t xml:space="preserve">From the ‘Associated to’, select ‘Virtual </w:t>
-      </w:r>
-      <w:proofErr w:type="gramStart"/>
-      <w:r>
-        <w:rPr>
-          <w:rFonts w:ascii="Courier New" w:hAnsi="Courier New" w:cs="Courier New"/>
-        </w:rPr>
-        <w:t>machines’</w:t>
-      </w:r>
-      <w:proofErr w:type="gramEnd"/>
-      <w:r>
-        <w:rPr>
-          <w:rFonts w:ascii="Courier New" w:hAnsi="Courier New" w:cs="Courier New"/>
-        </w:rPr>
-        <w:t>.</w:t>
+        <w:t>From the ‘Associated to’, select ‘Virtual machines’.</w:t>
       </w:r>
     </w:p>
     <w:p>
@@ -20107,21 +19890,7 @@
         <w:rPr>
           <w:rFonts w:ascii="Courier New" w:hAnsi="Courier New" w:cs="Courier New"/>
         </w:rPr>
-        <w:t xml:space="preserve">From the Azure Portal homepage, search for ‘Load </w:t>
-      </w:r>
-      <w:proofErr w:type="gramStart"/>
-      <w:r>
-        <w:rPr>
-          <w:rFonts w:ascii="Courier New" w:hAnsi="Courier New" w:cs="Courier New"/>
-        </w:rPr>
-        <w:t>balancers’</w:t>
-      </w:r>
-      <w:proofErr w:type="gramEnd"/>
-      <w:r>
-        <w:rPr>
-          <w:rFonts w:ascii="Courier New" w:hAnsi="Courier New" w:cs="Courier New"/>
-        </w:rPr>
-        <w:t>.</w:t>
+        <w:t>From the Azure Portal homepage, search for ‘Load balancers’.</w:t>
       </w:r>
     </w:p>
     <w:p>
@@ -21076,16 +20845,8 @@
         <w:rPr>
           <w:rFonts w:ascii="Courier New" w:hAnsi="Courier New" w:cs="Courier New"/>
         </w:rPr>
-        <w:t xml:space="preserve">‘Network security </w:t>
-      </w:r>
-      <w:proofErr w:type="gramStart"/>
-      <w:r>
-        <w:rPr>
-          <w:rFonts w:ascii="Courier New" w:hAnsi="Courier New" w:cs="Courier New"/>
-        </w:rPr>
-        <w:t>groups’</w:t>
-      </w:r>
-      <w:proofErr w:type="gramEnd"/>
+        <w:t>‘Network security groups’</w:t>
+      </w:r>
       <w:r>
         <w:rPr>
           <w:rFonts w:ascii="Courier New" w:hAnsi="Courier New" w:cs="Courier New"/>
@@ -22716,21 +22477,7 @@
         <w:rPr>
           <w:rFonts w:ascii="Courier New" w:hAnsi="Courier New" w:cs="Courier New"/>
         </w:rPr>
-        <w:t xml:space="preserve">From the Azure Portal homepage, search for ‘Virtual </w:t>
-      </w:r>
-      <w:proofErr w:type="gramStart"/>
-      <w:r>
-        <w:rPr>
-          <w:rFonts w:ascii="Courier New" w:hAnsi="Courier New" w:cs="Courier New"/>
-        </w:rPr>
-        <w:t>networks’</w:t>
-      </w:r>
-      <w:proofErr w:type="gramEnd"/>
-      <w:r>
-        <w:rPr>
-          <w:rFonts w:ascii="Courier New" w:hAnsi="Courier New" w:cs="Courier New"/>
-        </w:rPr>
-        <w:t>.</w:t>
+        <w:t>From the Azure Portal homepage, search for ‘Virtual networks’.</w:t>
       </w:r>
     </w:p>
     <w:p>
@@ -23460,21 +23207,7 @@
         <w:rPr>
           <w:rFonts w:ascii="Courier New" w:hAnsi="Courier New" w:cs="Courier New"/>
         </w:rPr>
-        <w:t xml:space="preserve">From the Azure Portal homepage, search for ‘Virtual </w:t>
-      </w:r>
-      <w:proofErr w:type="gramStart"/>
-      <w:r>
-        <w:rPr>
-          <w:rFonts w:ascii="Courier New" w:hAnsi="Courier New" w:cs="Courier New"/>
-        </w:rPr>
-        <w:t>networks’</w:t>
-      </w:r>
-      <w:proofErr w:type="gramEnd"/>
-      <w:r>
-        <w:rPr>
-          <w:rFonts w:ascii="Courier New" w:hAnsi="Courier New" w:cs="Courier New"/>
-        </w:rPr>
-        <w:t>.</w:t>
+        <w:t>From the Azure Portal homepage, search for ‘Virtual networks’.</w:t>
       </w:r>
     </w:p>
     <w:p>
@@ -24236,21 +23969,7 @@
         <w:rPr>
           <w:rFonts w:ascii="Courier New" w:hAnsi="Courier New" w:cs="Courier New"/>
         </w:rPr>
-        <w:t>root@c0528cb8732</w:t>
-      </w:r>
-      <w:proofErr w:type="gramStart"/>
-      <w:r>
-        <w:rPr>
-          <w:rFonts w:ascii="Courier New" w:hAnsi="Courier New" w:cs="Courier New"/>
-        </w:rPr>
-        <w:t>c:~</w:t>
-      </w:r>
-      <w:proofErr w:type="gramEnd"/>
-      <w:r>
-        <w:rPr>
-          <w:rFonts w:ascii="Courier New" w:hAnsi="Courier New" w:cs="Courier New"/>
-        </w:rPr>
-        <w:t>/.</w:t>
+        <w:t>root@c0528cb8732c:~/.</w:t>
       </w:r>
       <w:proofErr w:type="spellStart"/>
       <w:r>
@@ -24416,21 +24135,7 @@
         <w:rPr>
           <w:rFonts w:ascii="Courier New" w:hAnsi="Courier New" w:cs="Courier New"/>
         </w:rPr>
-        <w:t xml:space="preserve">From the Azure Portal homepage, search for ‘Virtual </w:t>
-      </w:r>
-      <w:proofErr w:type="gramStart"/>
-      <w:r>
-        <w:rPr>
-          <w:rFonts w:ascii="Courier New" w:hAnsi="Courier New" w:cs="Courier New"/>
-        </w:rPr>
-        <w:t>machines’</w:t>
-      </w:r>
-      <w:proofErr w:type="gramEnd"/>
-      <w:r>
-        <w:rPr>
-          <w:rFonts w:ascii="Courier New" w:hAnsi="Courier New" w:cs="Courier New"/>
-        </w:rPr>
-        <w:t>.</w:t>
+        <w:t>From the Azure Portal homepage, search for ‘Virtual machines’.</w:t>
       </w:r>
     </w:p>
     <w:p>
@@ -26667,21 +26372,7 @@
         <w:rPr>
           <w:rFonts w:ascii="Courier New" w:hAnsi="Courier New" w:cs="Courier New"/>
         </w:rPr>
-        <w:t>root@c0528cb8732</w:t>
-      </w:r>
-      <w:proofErr w:type="gramStart"/>
-      <w:r>
-        <w:rPr>
-          <w:rFonts w:ascii="Courier New" w:hAnsi="Courier New" w:cs="Courier New"/>
-        </w:rPr>
-        <w:t>c:~</w:t>
-      </w:r>
-      <w:proofErr w:type="gramEnd"/>
-      <w:r>
-        <w:rPr>
-          <w:rFonts w:ascii="Courier New" w:hAnsi="Courier New" w:cs="Courier New"/>
-        </w:rPr>
-        <w:t># cd /</w:t>
+        <w:t>root@c0528cb8732c:~# cd /</w:t>
       </w:r>
       <w:proofErr w:type="spellStart"/>
       <w:r>
@@ -26787,21 +26478,7 @@
         <w:rPr>
           <w:rFonts w:ascii="Courier New" w:hAnsi="Courier New" w:cs="Courier New"/>
         </w:rPr>
-        <w:t xml:space="preserve"> 19985 </w:t>
-      </w:r>
-      <w:proofErr w:type="gramStart"/>
-      <w:r>
-        <w:rPr>
-          <w:rFonts w:ascii="Courier New" w:hAnsi="Courier New" w:cs="Courier New"/>
-        </w:rPr>
-        <w:t>Dec  4</w:t>
-      </w:r>
-      <w:proofErr w:type="gramEnd"/>
-      <w:r>
-        <w:rPr>
-          <w:rFonts w:ascii="Courier New" w:hAnsi="Courier New" w:cs="Courier New"/>
-        </w:rPr>
-        <w:t xml:space="preserve">  2019 </w:t>
+        <w:t xml:space="preserve"> 19985 Dec  4  2019 </w:t>
       </w:r>
       <w:proofErr w:type="spellStart"/>
       <w:r>
@@ -26840,7 +26517,6 @@
         <w:t xml:space="preserve">-r--r-- 1 root </w:t>
       </w:r>
       <w:proofErr w:type="spellStart"/>
-      <w:proofErr w:type="gramStart"/>
       <w:r>
         <w:rPr>
           <w:rFonts w:ascii="Courier New" w:hAnsi="Courier New" w:cs="Courier New"/>
@@ -26852,14 +26528,7 @@
         <w:rPr>
           <w:rFonts w:ascii="Courier New" w:hAnsi="Courier New" w:cs="Courier New"/>
         </w:rPr>
-        <w:t xml:space="preserve">  1016</w:t>
-      </w:r>
-      <w:proofErr w:type="gramEnd"/>
-      <w:r>
-        <w:rPr>
-          <w:rFonts w:ascii="Courier New" w:hAnsi="Courier New" w:cs="Courier New"/>
-        </w:rPr>
-        <w:t xml:space="preserve"> Dec  4  2019 hosts</w:t>
+        <w:t xml:space="preserve">  1016 Dec  4  2019 hosts</w:t>
       </w:r>
     </w:p>
     <w:p>
@@ -26898,7 +26567,6 @@
         <w:t xml:space="preserve">-x 2 root </w:t>
       </w:r>
       <w:proofErr w:type="spellStart"/>
-      <w:proofErr w:type="gramStart"/>
       <w:r>
         <w:rPr>
           <w:rFonts w:ascii="Courier New" w:hAnsi="Courier New" w:cs="Courier New"/>
@@ -26910,14 +26578,7 @@
         <w:rPr>
           <w:rFonts w:ascii="Courier New" w:hAnsi="Courier New" w:cs="Courier New"/>
         </w:rPr>
-        <w:t xml:space="preserve">  4096</w:t>
-      </w:r>
-      <w:proofErr w:type="gramEnd"/>
-      <w:r>
-        <w:rPr>
-          <w:rFonts w:ascii="Courier New" w:hAnsi="Courier New" w:cs="Courier New"/>
-        </w:rPr>
-        <w:t xml:space="preserve"> Dec  4  2019 roles</w:t>
+        <w:t xml:space="preserve">  4096 Dec  4  2019 roles</w:t>
       </w:r>
     </w:p>
     <w:p>
@@ -29036,16 +28697,8 @@
         <w:rPr>
           <w:rFonts w:ascii="Courier New" w:hAnsi="Courier New" w:cs="Courier New"/>
         </w:rPr>
-        <w:t xml:space="preserve">‘Network security </w:t>
-      </w:r>
-      <w:proofErr w:type="gramStart"/>
-      <w:r>
-        <w:rPr>
-          <w:rFonts w:ascii="Courier New" w:hAnsi="Courier New" w:cs="Courier New"/>
-        </w:rPr>
-        <w:t>groups’</w:t>
-      </w:r>
-      <w:proofErr w:type="gramEnd"/>
+        <w:t>‘Network security groups’</w:t>
+      </w:r>
       <w:r>
         <w:rPr>
           <w:rFonts w:ascii="Courier New" w:hAnsi="Courier New" w:cs="Courier New"/>
@@ -36117,21 +35770,7 @@
         <w:rPr>
           <w:rFonts w:ascii="Courier New" w:hAnsi="Courier New" w:cs="Courier New"/>
         </w:rPr>
-        <w:t>root@c0528cb8732</w:t>
-      </w:r>
-      <w:proofErr w:type="gramStart"/>
-      <w:r>
-        <w:rPr>
-          <w:rFonts w:ascii="Courier New" w:hAnsi="Courier New" w:cs="Courier New"/>
-        </w:rPr>
-        <w:t>c:~</w:t>
-      </w:r>
-      <w:proofErr w:type="gramEnd"/>
-      <w:r>
-        <w:rPr>
-          <w:rFonts w:ascii="Courier New" w:hAnsi="Courier New" w:cs="Courier New"/>
-        </w:rPr>
-        <w:t xml:space="preserve"># </w:t>
+        <w:t xml:space="preserve">root@c0528cb8732c:~# </w:t>
       </w:r>
       <w:proofErr w:type="spellStart"/>
       <w:r>
@@ -37433,21 +37072,7 @@
         <w:rPr>
           <w:rFonts w:ascii="Courier New" w:hAnsi="Courier New" w:cs="Courier New"/>
         </w:rPr>
-        <w:t>root@c0528cb8732</w:t>
-      </w:r>
-      <w:proofErr w:type="gramStart"/>
-      <w:r>
-        <w:rPr>
-          <w:rFonts w:ascii="Courier New" w:hAnsi="Courier New" w:cs="Courier New"/>
-        </w:rPr>
-        <w:t>c:~</w:t>
-      </w:r>
-      <w:proofErr w:type="gramEnd"/>
-      <w:r>
-        <w:rPr>
-          <w:rFonts w:ascii="Courier New" w:hAnsi="Courier New" w:cs="Courier New"/>
-        </w:rPr>
-        <w:t xml:space="preserve"># </w:t>
+        <w:t xml:space="preserve">root@c0528cb8732c:~# </w:t>
       </w:r>
       <w:proofErr w:type="spellStart"/>
       <w:r>
@@ -44188,7 +43813,7 @@
 </file>
 
 <file path=word/endnotes.xml><?xml version="1.0" encoding="utf-8"?>
-<w:endnotes xmlns:wpc="http://schemas.microsoft.com/office/word/2010/wordprocessingCanvas" xmlns:cx="http://schemas.microsoft.com/office/drawing/2014/chartex" xmlns:cx1="http://schemas.microsoft.com/office/drawing/2015/9/8/chartex" xmlns:cx2="http://schemas.microsoft.com/office/drawing/2015/10/21/chartex" xmlns:cx3="http://schemas.microsoft.com/office/drawing/2016/5/9/chartex" xmlns:cx4="http://schemas.microsoft.com/office/drawing/2016/5/10/chartex" xmlns:cx5="http://schemas.microsoft.com/office/drawing/2016/5/11/chartex" xmlns:cx6="http://schemas.microsoft.com/office/drawing/2016/5/12/chartex" xmlns:cx7="http://schemas.microsoft.com/office/drawing/2016/5/13/chartex" xmlns:cx8="http://schemas.microsoft.com/office/drawing/2016/5/14/chartex" xmlns:mc="http://schemas.openxmlformats.org/markup-compatibility/2006" xmlns:aink="http://schemas.microsoft.com/office/drawing/2016/ink" xmlns:am3d="http://schemas.microsoft.com/office/drawing/2017/model3d" xmlns:o="urn:schemas-microsoft-com:office:office" xmlns:r="http://schemas.openxmlformats.org/officeDocument/2006/relationships" xmlns:m="http://schemas.openxmlformats.org/officeDocument/2006/math" xmlns:v="urn:schemas-microsoft-com:vml" xmlns:wp14="http://schemas.microsoft.com/office/word/2010/wordprocessingDrawing" xmlns:wp="http://schemas.openxmlformats.org/drawingml/2006/wordprocessingDrawing" xmlns:w10="urn:schemas-microsoft-com:office:word" xmlns:w="http://schemas.openxmlformats.org/wordprocessingml/2006/main" xmlns:w14="http://schemas.microsoft.com/office/word/2010/wordml" xmlns:w15="http://schemas.microsoft.com/office/word/2012/wordml" xmlns:w16cex="http://schemas.microsoft.com/office/word/2018/wordml/cex" xmlns:w16cid="http://schemas.microsoft.com/office/word/2016/wordml/cid" xmlns:w16="http://schemas.microsoft.com/office/word/2018/wordml" xmlns:w16se="http://schemas.microsoft.com/office/word/2015/wordml/symex" xmlns:wpg="http://schemas.microsoft.com/office/word/2010/wordprocessingGroup" xmlns:wpi="http://schemas.microsoft.com/office/word/2010/wordprocessingInk" xmlns:wne="http://schemas.microsoft.com/office/word/2006/wordml" xmlns:wps="http://schemas.microsoft.com/office/word/2010/wordprocessingShape" mc:Ignorable="w14 w15 w16se w16cid w16 w16cex wp14">
+<w:endnotes xmlns:wpc="http://schemas.microsoft.com/office/word/2010/wordprocessingCanvas" xmlns:cx="http://schemas.microsoft.com/office/drawing/2014/chartex" xmlns:cx1="http://schemas.microsoft.com/office/drawing/2015/9/8/chartex" xmlns:cx2="http://schemas.microsoft.com/office/drawing/2015/10/21/chartex" xmlns:cx3="http://schemas.microsoft.com/office/drawing/2016/5/9/chartex" xmlns:cx4="http://schemas.microsoft.com/office/drawing/2016/5/10/chartex" xmlns:cx5="http://schemas.microsoft.com/office/drawing/2016/5/11/chartex" xmlns:cx6="http://schemas.microsoft.com/office/drawing/2016/5/12/chartex" xmlns:cx7="http://schemas.microsoft.com/office/drawing/2016/5/13/chartex" xmlns:cx8="http://schemas.microsoft.com/office/drawing/2016/5/14/chartex" xmlns:mc="http://schemas.openxmlformats.org/markup-compatibility/2006" xmlns:aink="http://schemas.microsoft.com/office/drawing/2016/ink" xmlns:am3d="http://schemas.microsoft.com/office/drawing/2017/model3d" xmlns:o="urn:schemas-microsoft-com:office:office" xmlns:r="http://schemas.openxmlformats.org/officeDocument/2006/relationships" xmlns:m="http://schemas.openxmlformats.org/officeDocument/2006/math" xmlns:v="urn:schemas-microsoft-com:vml" xmlns:wp14="http://schemas.microsoft.com/office/word/2010/wordprocessingDrawing" xmlns:wp="http://schemas.openxmlformats.org/drawingml/2006/wordprocessingDrawing" xmlns:w10="urn:schemas-microsoft-com:office:word" xmlns:w="http://schemas.openxmlformats.org/wordprocessingml/2006/main" xmlns:w14="http://schemas.microsoft.com/office/word/2010/wordml" xmlns:w15="http://schemas.microsoft.com/office/word/2012/wordml" xmlns:w16cex="http://schemas.microsoft.com/office/word/2018/wordml/cex" xmlns:w16cid="http://schemas.microsoft.com/office/word/2016/wordml/cid" xmlns:w16="http://schemas.microsoft.com/office/word/2018/wordml" xmlns:w16sdtdh="http://schemas.microsoft.com/office/word/2020/wordml/sdtdatahash" xmlns:w16se="http://schemas.microsoft.com/office/word/2015/wordml/symex" xmlns:wpg="http://schemas.microsoft.com/office/word/2010/wordprocessingGroup" xmlns:wpi="http://schemas.microsoft.com/office/word/2010/wordprocessingInk" xmlns:wne="http://schemas.microsoft.com/office/word/2006/wordml" xmlns:wps="http://schemas.microsoft.com/office/word/2010/wordprocessingShape" mc:Ignorable="w14 w15 w16se w16cid w16 w16cex w16sdtdh wp14">
   <w:endnote w:type="separator" w:id="-1">
     <w:p>
       <w:r>
@@ -44207,7 +43832,7 @@
 </file>
 
 <file path=word/footer1.xml><?xml version="1.0" encoding="utf-8"?>
-<w:ftr xmlns:wpc="http://schemas.microsoft.com/office/word/2010/wordprocessingCanvas" xmlns:cx="http://schemas.microsoft.com/office/drawing/2014/chartex" xmlns:cx1="http://schemas.microsoft.com/office/drawing/2015/9/8/chartex" xmlns:cx2="http://schemas.microsoft.com/office/drawing/2015/10/21/chartex" xmlns:cx3="http://schemas.microsoft.com/office/drawing/2016/5/9/chartex" xmlns:cx4="http://schemas.microsoft.com/office/drawing/2016/5/10/chartex" xmlns:cx5="http://schemas.microsoft.com/office/drawing/2016/5/11/chartex" xmlns:cx6="http://schemas.microsoft.com/office/drawing/2016/5/12/chartex" xmlns:cx7="http://schemas.microsoft.com/office/drawing/2016/5/13/chartex" xmlns:cx8="http://schemas.microsoft.com/office/drawing/2016/5/14/chartex" xmlns:mc="http://schemas.openxmlformats.org/markup-compatibility/2006" xmlns:aink="http://schemas.microsoft.com/office/drawing/2016/ink" xmlns:am3d="http://schemas.microsoft.com/office/drawing/2017/model3d" xmlns:o="urn:schemas-microsoft-com:office:office" xmlns:r="http://schemas.openxmlformats.org/officeDocument/2006/relationships" xmlns:m="http://schemas.openxmlformats.org/officeDocument/2006/math" xmlns:v="urn:schemas-microsoft-com:vml" xmlns:wp14="http://schemas.microsoft.com/office/word/2010/wordprocessingDrawing" xmlns:wp="http://schemas.openxmlformats.org/drawingml/2006/wordprocessingDrawing" xmlns:w10="urn:schemas-microsoft-com:office:word" xmlns:w="http://schemas.openxmlformats.org/wordprocessingml/2006/main" xmlns:w14="http://schemas.microsoft.com/office/word/2010/wordml" xmlns:w15="http://schemas.microsoft.com/office/word/2012/wordml" xmlns:w16cex="http://schemas.microsoft.com/office/word/2018/wordml/cex" xmlns:w16cid="http://schemas.microsoft.com/office/word/2016/wordml/cid" xmlns:w16="http://schemas.microsoft.com/office/word/2018/wordml" xmlns:w16se="http://schemas.microsoft.com/office/word/2015/wordml/symex" xmlns:wpg="http://schemas.microsoft.com/office/word/2010/wordprocessingGroup" xmlns:wpi="http://schemas.microsoft.com/office/word/2010/wordprocessingInk" xmlns:wne="http://schemas.microsoft.com/office/word/2006/wordml" xmlns:wps="http://schemas.microsoft.com/office/word/2010/wordprocessingShape" mc:Ignorable="w14 w15 w16se w16cid w16 w16cex wp14">
+<w:ftr xmlns:wpc="http://schemas.microsoft.com/office/word/2010/wordprocessingCanvas" xmlns:cx="http://schemas.microsoft.com/office/drawing/2014/chartex" xmlns:cx1="http://schemas.microsoft.com/office/drawing/2015/9/8/chartex" xmlns:cx2="http://schemas.microsoft.com/office/drawing/2015/10/21/chartex" xmlns:cx3="http://schemas.microsoft.com/office/drawing/2016/5/9/chartex" xmlns:cx4="http://schemas.microsoft.com/office/drawing/2016/5/10/chartex" xmlns:cx5="http://schemas.microsoft.com/office/drawing/2016/5/11/chartex" xmlns:cx6="http://schemas.microsoft.com/office/drawing/2016/5/12/chartex" xmlns:cx7="http://schemas.microsoft.com/office/drawing/2016/5/13/chartex" xmlns:cx8="http://schemas.microsoft.com/office/drawing/2016/5/14/chartex" xmlns:mc="http://schemas.openxmlformats.org/markup-compatibility/2006" xmlns:aink="http://schemas.microsoft.com/office/drawing/2016/ink" xmlns:am3d="http://schemas.microsoft.com/office/drawing/2017/model3d" xmlns:o="urn:schemas-microsoft-com:office:office" xmlns:r="http://schemas.openxmlformats.org/officeDocument/2006/relationships" xmlns:m="http://schemas.openxmlformats.org/officeDocument/2006/math" xmlns:v="urn:schemas-microsoft-com:vml" xmlns:wp14="http://schemas.microsoft.com/office/word/2010/wordprocessingDrawing" xmlns:wp="http://schemas.openxmlformats.org/drawingml/2006/wordprocessingDrawing" xmlns:w10="urn:schemas-microsoft-com:office:word" xmlns:w="http://schemas.openxmlformats.org/wordprocessingml/2006/main" xmlns:w14="http://schemas.microsoft.com/office/word/2010/wordml" xmlns:w15="http://schemas.microsoft.com/office/word/2012/wordml" xmlns:w16cex="http://schemas.microsoft.com/office/word/2018/wordml/cex" xmlns:w16cid="http://schemas.microsoft.com/office/word/2016/wordml/cid" xmlns:w16="http://schemas.microsoft.com/office/word/2018/wordml" xmlns:w16sdtdh="http://schemas.microsoft.com/office/word/2020/wordml/sdtdatahash" xmlns:w16se="http://schemas.microsoft.com/office/word/2015/wordml/symex" xmlns:wpg="http://schemas.microsoft.com/office/word/2010/wordprocessingGroup" xmlns:wpi="http://schemas.microsoft.com/office/word/2010/wordprocessingInk" xmlns:wne="http://schemas.microsoft.com/office/word/2006/wordml" xmlns:wps="http://schemas.microsoft.com/office/word/2010/wordprocessingShape" mc:Ignorable="w14 w15 w16se w16cid w16 w16cex w16sdtdh wp14">
   <w:sdt>
     <w:sdtPr>
       <w:id w:val="-595248068"/>
@@ -44260,7 +43885,7 @@
 </file>
 
 <file path=word/footnotes.xml><?xml version="1.0" encoding="utf-8"?>
-<w:footnotes xmlns:wpc="http://schemas.microsoft.com/office/word/2010/wordprocessingCanvas" xmlns:cx="http://schemas.microsoft.com/office/drawing/2014/chartex" xmlns:cx1="http://schemas.microsoft.com/office/drawing/2015/9/8/chartex" xmlns:cx2="http://schemas.microsoft.com/office/drawing/2015/10/21/chartex" xmlns:cx3="http://schemas.microsoft.com/office/drawing/2016/5/9/chartex" xmlns:cx4="http://schemas.microsoft.com/office/drawing/2016/5/10/chartex" xmlns:cx5="http://schemas.microsoft.com/office/drawing/2016/5/11/chartex" xmlns:cx6="http://schemas.microsoft.com/office/drawing/2016/5/12/chartex" xmlns:cx7="http://schemas.microsoft.com/office/drawing/2016/5/13/chartex" xmlns:cx8="http://schemas.microsoft.com/office/drawing/2016/5/14/chartex" xmlns:mc="http://schemas.openxmlformats.org/markup-compatibility/2006" xmlns:aink="http://schemas.microsoft.com/office/drawing/2016/ink" xmlns:am3d="http://schemas.microsoft.com/office/drawing/2017/model3d" xmlns:o="urn:schemas-microsoft-com:office:office" xmlns:r="http://schemas.openxmlformats.org/officeDocument/2006/relationships" xmlns:m="http://schemas.openxmlformats.org/officeDocument/2006/math" xmlns:v="urn:schemas-microsoft-com:vml" xmlns:wp14="http://schemas.microsoft.com/office/word/2010/wordprocessingDrawing" xmlns:wp="http://schemas.openxmlformats.org/drawingml/2006/wordprocessingDrawing" xmlns:w10="urn:schemas-microsoft-com:office:word" xmlns:w="http://schemas.openxmlformats.org/wordprocessingml/2006/main" xmlns:w14="http://schemas.microsoft.com/office/word/2010/wordml" xmlns:w15="http://schemas.microsoft.com/office/word/2012/wordml" xmlns:w16cex="http://schemas.microsoft.com/office/word/2018/wordml/cex" xmlns:w16cid="http://schemas.microsoft.com/office/word/2016/wordml/cid" xmlns:w16="http://schemas.microsoft.com/office/word/2018/wordml" xmlns:w16se="http://schemas.microsoft.com/office/word/2015/wordml/symex" xmlns:wpg="http://schemas.microsoft.com/office/word/2010/wordprocessingGroup" xmlns:wpi="http://schemas.microsoft.com/office/word/2010/wordprocessingInk" xmlns:wne="http://schemas.microsoft.com/office/word/2006/wordml" xmlns:wps="http://schemas.microsoft.com/office/word/2010/wordprocessingShape" mc:Ignorable="w14 w15 w16se w16cid w16 w16cex wp14">
+<w:footnotes xmlns:wpc="http://schemas.microsoft.com/office/word/2010/wordprocessingCanvas" xmlns:cx="http://schemas.microsoft.com/office/drawing/2014/chartex" xmlns:cx1="http://schemas.microsoft.com/office/drawing/2015/9/8/chartex" xmlns:cx2="http://schemas.microsoft.com/office/drawing/2015/10/21/chartex" xmlns:cx3="http://schemas.microsoft.com/office/drawing/2016/5/9/chartex" xmlns:cx4="http://schemas.microsoft.com/office/drawing/2016/5/10/chartex" xmlns:cx5="http://schemas.microsoft.com/office/drawing/2016/5/11/chartex" xmlns:cx6="http://schemas.microsoft.com/office/drawing/2016/5/12/chartex" xmlns:cx7="http://schemas.microsoft.com/office/drawing/2016/5/13/chartex" xmlns:cx8="http://schemas.microsoft.com/office/drawing/2016/5/14/chartex" xmlns:mc="http://schemas.openxmlformats.org/markup-compatibility/2006" xmlns:aink="http://schemas.microsoft.com/office/drawing/2016/ink" xmlns:am3d="http://schemas.microsoft.com/office/drawing/2017/model3d" xmlns:o="urn:schemas-microsoft-com:office:office" xmlns:r="http://schemas.openxmlformats.org/officeDocument/2006/relationships" xmlns:m="http://schemas.openxmlformats.org/officeDocument/2006/math" xmlns:v="urn:schemas-microsoft-com:vml" xmlns:wp14="http://schemas.microsoft.com/office/word/2010/wordprocessingDrawing" xmlns:wp="http://schemas.openxmlformats.org/drawingml/2006/wordprocessingDrawing" xmlns:w10="urn:schemas-microsoft-com:office:word" xmlns:w="http://schemas.openxmlformats.org/wordprocessingml/2006/main" xmlns:w14="http://schemas.microsoft.com/office/word/2010/wordml" xmlns:w15="http://schemas.microsoft.com/office/word/2012/wordml" xmlns:w16cex="http://schemas.microsoft.com/office/word/2018/wordml/cex" xmlns:w16cid="http://schemas.microsoft.com/office/word/2016/wordml/cid" xmlns:w16="http://schemas.microsoft.com/office/word/2018/wordml" xmlns:w16sdtdh="http://schemas.microsoft.com/office/word/2020/wordml/sdtdatahash" xmlns:w16se="http://schemas.microsoft.com/office/word/2015/wordml/symex" xmlns:wpg="http://schemas.microsoft.com/office/word/2010/wordprocessingGroup" xmlns:wpi="http://schemas.microsoft.com/office/word/2010/wordprocessingInk" xmlns:wne="http://schemas.microsoft.com/office/word/2006/wordml" xmlns:wps="http://schemas.microsoft.com/office/word/2010/wordprocessingShape" mc:Ignorable="w14 w15 w16se w16cid w16 w16cex w16sdtdh wp14">
   <w:footnote w:type="separator" w:id="-1">
     <w:p>
       <w:r>
@@ -44279,7 +43904,7 @@
 </file>
 
 <file path=word/header1.xml><?xml version="1.0" encoding="utf-8"?>
-<w:hdr xmlns:wpc="http://schemas.microsoft.com/office/word/2010/wordprocessingCanvas" xmlns:cx="http://schemas.microsoft.com/office/drawing/2014/chartex" xmlns:cx1="http://schemas.microsoft.com/office/drawing/2015/9/8/chartex" xmlns:cx2="http://schemas.microsoft.com/office/drawing/2015/10/21/chartex" xmlns:cx3="http://schemas.microsoft.com/office/drawing/2016/5/9/chartex" xmlns:cx4="http://schemas.microsoft.com/office/drawing/2016/5/10/chartex" xmlns:cx5="http://schemas.microsoft.com/office/drawing/2016/5/11/chartex" xmlns:cx6="http://schemas.microsoft.com/office/drawing/2016/5/12/chartex" xmlns:cx7="http://schemas.microsoft.com/office/drawing/2016/5/13/chartex" xmlns:cx8="http://schemas.microsoft.com/office/drawing/2016/5/14/chartex" xmlns:mc="http://schemas.openxmlformats.org/markup-compatibility/2006" xmlns:aink="http://schemas.microsoft.com/office/drawing/2016/ink" xmlns:am3d="http://schemas.microsoft.com/office/drawing/2017/model3d" xmlns:o="urn:schemas-microsoft-com:office:office" xmlns:r="http://schemas.openxmlformats.org/officeDocument/2006/relationships" xmlns:m="http://schemas.openxmlformats.org/officeDocument/2006/math" xmlns:v="urn:schemas-microsoft-com:vml" xmlns:wp14="http://schemas.microsoft.com/office/word/2010/wordprocessingDrawing" xmlns:wp="http://schemas.openxmlformats.org/drawingml/2006/wordprocessingDrawing" xmlns:w10="urn:schemas-microsoft-com:office:word" xmlns:w="http://schemas.openxmlformats.org/wordprocessingml/2006/main" xmlns:w14="http://schemas.microsoft.com/office/word/2010/wordml" xmlns:w15="http://schemas.microsoft.com/office/word/2012/wordml" xmlns:w16cex="http://schemas.microsoft.com/office/word/2018/wordml/cex" xmlns:w16cid="http://schemas.microsoft.com/office/word/2016/wordml/cid" xmlns:w16="http://schemas.microsoft.com/office/word/2018/wordml" xmlns:w16se="http://schemas.microsoft.com/office/word/2015/wordml/symex" xmlns:wpg="http://schemas.microsoft.com/office/word/2010/wordprocessingGroup" xmlns:wpi="http://schemas.microsoft.com/office/word/2010/wordprocessingInk" xmlns:wne="http://schemas.microsoft.com/office/word/2006/wordml" xmlns:wps="http://schemas.microsoft.com/office/word/2010/wordprocessingShape" mc:Ignorable="w14 w15 w16se w16cid w16 w16cex wp14">
+<w:hdr xmlns:wpc="http://schemas.microsoft.com/office/word/2010/wordprocessingCanvas" xmlns:cx="http://schemas.microsoft.com/office/drawing/2014/chartex" xmlns:cx1="http://schemas.microsoft.com/office/drawing/2015/9/8/chartex" xmlns:cx2="http://schemas.microsoft.com/office/drawing/2015/10/21/chartex" xmlns:cx3="http://schemas.microsoft.com/office/drawing/2016/5/9/chartex" xmlns:cx4="http://schemas.microsoft.com/office/drawing/2016/5/10/chartex" xmlns:cx5="http://schemas.microsoft.com/office/drawing/2016/5/11/chartex" xmlns:cx6="http://schemas.microsoft.com/office/drawing/2016/5/12/chartex" xmlns:cx7="http://schemas.microsoft.com/office/drawing/2016/5/13/chartex" xmlns:cx8="http://schemas.microsoft.com/office/drawing/2016/5/14/chartex" xmlns:mc="http://schemas.openxmlformats.org/markup-compatibility/2006" xmlns:aink="http://schemas.microsoft.com/office/drawing/2016/ink" xmlns:am3d="http://schemas.microsoft.com/office/drawing/2017/model3d" xmlns:o="urn:schemas-microsoft-com:office:office" xmlns:r="http://schemas.openxmlformats.org/officeDocument/2006/relationships" xmlns:m="http://schemas.openxmlformats.org/officeDocument/2006/math" xmlns:v="urn:schemas-microsoft-com:vml" xmlns:wp14="http://schemas.microsoft.com/office/word/2010/wordprocessingDrawing" xmlns:wp="http://schemas.openxmlformats.org/drawingml/2006/wordprocessingDrawing" xmlns:w10="urn:schemas-microsoft-com:office:word" xmlns:w="http://schemas.openxmlformats.org/wordprocessingml/2006/main" xmlns:w14="http://schemas.microsoft.com/office/word/2010/wordml" xmlns:w15="http://schemas.microsoft.com/office/word/2012/wordml" xmlns:w16cex="http://schemas.microsoft.com/office/word/2018/wordml/cex" xmlns:w16cid="http://schemas.microsoft.com/office/word/2016/wordml/cid" xmlns:w16="http://schemas.microsoft.com/office/word/2018/wordml" xmlns:w16sdtdh="http://schemas.microsoft.com/office/word/2020/wordml/sdtdatahash" xmlns:w16se="http://schemas.microsoft.com/office/word/2015/wordml/symex" xmlns:wpg="http://schemas.microsoft.com/office/word/2010/wordprocessingGroup" xmlns:wpi="http://schemas.microsoft.com/office/word/2010/wordprocessingInk" xmlns:wne="http://schemas.microsoft.com/office/word/2006/wordml" xmlns:wps="http://schemas.microsoft.com/office/word/2010/wordprocessingShape" mc:Ignorable="w14 w15 w16se w16cid w16 w16cex w16sdtdh wp14">
   <w:p>
     <w:pPr>
       <w:pStyle w:val="Header"/>
@@ -44314,7 +43939,7 @@
 </file>
 
 <file path=word/numbering.xml><?xml version="1.0" encoding="utf-8"?>
-<w:numbering xmlns:wpc="http://schemas.microsoft.com/office/word/2010/wordprocessingCanvas" xmlns:cx="http://schemas.microsoft.com/office/drawing/2014/chartex" xmlns:cx1="http://schemas.microsoft.com/office/drawing/2015/9/8/chartex" xmlns:cx2="http://schemas.microsoft.com/office/drawing/2015/10/21/chartex" xmlns:cx3="http://schemas.microsoft.com/office/drawing/2016/5/9/chartex" xmlns:cx4="http://schemas.microsoft.com/office/drawing/2016/5/10/chartex" xmlns:cx5="http://schemas.microsoft.com/office/drawing/2016/5/11/chartex" xmlns:cx6="http://schemas.microsoft.com/office/drawing/2016/5/12/chartex" xmlns:cx7="http://schemas.microsoft.com/office/drawing/2016/5/13/chartex" xmlns:cx8="http://schemas.microsoft.com/office/drawing/2016/5/14/chartex" xmlns:mc="http://schemas.openxmlformats.org/markup-compatibility/2006" xmlns:aink="http://schemas.microsoft.com/office/drawing/2016/ink" xmlns:am3d="http://schemas.microsoft.com/office/drawing/2017/model3d" xmlns:o="urn:schemas-microsoft-com:office:office" xmlns:r="http://schemas.openxmlformats.org/officeDocument/2006/relationships" xmlns:m="http://schemas.openxmlformats.org/officeDocument/2006/math" xmlns:v="urn:schemas-microsoft-com:vml" xmlns:wp14="http://schemas.microsoft.com/office/word/2010/wordprocessingDrawing" xmlns:wp="http://schemas.openxmlformats.org/drawingml/2006/wordprocessingDrawing" xmlns:w10="urn:schemas-microsoft-com:office:word" xmlns:w="http://schemas.openxmlformats.org/wordprocessingml/2006/main" xmlns:w14="http://schemas.microsoft.com/office/word/2010/wordml" xmlns:w15="http://schemas.microsoft.com/office/word/2012/wordml" xmlns:w16cex="http://schemas.microsoft.com/office/word/2018/wordml/cex" xmlns:w16cid="http://schemas.microsoft.com/office/word/2016/wordml/cid" xmlns:w16="http://schemas.microsoft.com/office/word/2018/wordml" xmlns:w16se="http://schemas.microsoft.com/office/word/2015/wordml/symex" xmlns:wpg="http://schemas.microsoft.com/office/word/2010/wordprocessingGroup" xmlns:wpi="http://schemas.microsoft.com/office/word/2010/wordprocessingInk" xmlns:wne="http://schemas.microsoft.com/office/word/2006/wordml" xmlns:wps="http://schemas.microsoft.com/office/word/2010/wordprocessingShape" mc:Ignorable="w14 w15 w16se w16cid w16 w16cex wp14">
+<w:numbering xmlns:wpc="http://schemas.microsoft.com/office/word/2010/wordprocessingCanvas" xmlns:cx="http://schemas.microsoft.com/office/drawing/2014/chartex" xmlns:cx1="http://schemas.microsoft.com/office/drawing/2015/9/8/chartex" xmlns:cx2="http://schemas.microsoft.com/office/drawing/2015/10/21/chartex" xmlns:cx3="http://schemas.microsoft.com/office/drawing/2016/5/9/chartex" xmlns:cx4="http://schemas.microsoft.com/office/drawing/2016/5/10/chartex" xmlns:cx5="http://schemas.microsoft.com/office/drawing/2016/5/11/chartex" xmlns:cx6="http://schemas.microsoft.com/office/drawing/2016/5/12/chartex" xmlns:cx7="http://schemas.microsoft.com/office/drawing/2016/5/13/chartex" xmlns:cx8="http://schemas.microsoft.com/office/drawing/2016/5/14/chartex" xmlns:mc="http://schemas.openxmlformats.org/markup-compatibility/2006" xmlns:aink="http://schemas.microsoft.com/office/drawing/2016/ink" xmlns:am3d="http://schemas.microsoft.com/office/drawing/2017/model3d" xmlns:o="urn:schemas-microsoft-com:office:office" xmlns:r="http://schemas.openxmlformats.org/officeDocument/2006/relationships" xmlns:m="http://schemas.openxmlformats.org/officeDocument/2006/math" xmlns:v="urn:schemas-microsoft-com:vml" xmlns:wp14="http://schemas.microsoft.com/office/word/2010/wordprocessingDrawing" xmlns:wp="http://schemas.openxmlformats.org/drawingml/2006/wordprocessingDrawing" xmlns:w10="urn:schemas-microsoft-com:office:word" xmlns:w="http://schemas.openxmlformats.org/wordprocessingml/2006/main" xmlns:w14="http://schemas.microsoft.com/office/word/2010/wordml" xmlns:w15="http://schemas.microsoft.com/office/word/2012/wordml" xmlns:w16cex="http://schemas.microsoft.com/office/word/2018/wordml/cex" xmlns:w16cid="http://schemas.microsoft.com/office/word/2016/wordml/cid" xmlns:w16="http://schemas.microsoft.com/office/word/2018/wordml" xmlns:w16sdtdh="http://schemas.microsoft.com/office/word/2020/wordml/sdtdatahash" xmlns:w16se="http://schemas.microsoft.com/office/word/2015/wordml/symex" xmlns:wpg="http://schemas.microsoft.com/office/word/2010/wordprocessingGroup" xmlns:wpi="http://schemas.microsoft.com/office/word/2010/wordprocessingInk" xmlns:wne="http://schemas.microsoft.com/office/word/2006/wordml" xmlns:wps="http://schemas.microsoft.com/office/word/2010/wordprocessingShape" mc:Ignorable="w14 w15 w16se w16cid w16 w16cex w16sdtdh wp14">
   <w:abstractNum w:abstractNumId="0" w15:restartNumberingAfterBreak="0">
     <w:nsid w:val="0082268E"/>
     <w:multiLevelType w:val="hybridMultilevel"/>
@@ -46622,7 +46247,7 @@
 </file>
 
 <file path=word/styles.xml><?xml version="1.0" encoding="utf-8"?>
-<w:styles xmlns:mc="http://schemas.openxmlformats.org/markup-compatibility/2006" xmlns:r="http://schemas.openxmlformats.org/officeDocument/2006/relationships" xmlns:w="http://schemas.openxmlformats.org/wordprocessingml/2006/main" xmlns:w14="http://schemas.microsoft.com/office/word/2010/wordml" xmlns:w15="http://schemas.microsoft.com/office/word/2012/wordml" xmlns:w16cex="http://schemas.microsoft.com/office/word/2018/wordml/cex" xmlns:w16cid="http://schemas.microsoft.com/office/word/2016/wordml/cid" xmlns:w16="http://schemas.microsoft.com/office/word/2018/wordml" xmlns:w16se="http://schemas.microsoft.com/office/word/2015/wordml/symex" mc:Ignorable="w14 w15 w16se w16cid w16 w16cex">
+<w:styles xmlns:mc="http://schemas.openxmlformats.org/markup-compatibility/2006" xmlns:r="http://schemas.openxmlformats.org/officeDocument/2006/relationships" xmlns:w="http://schemas.openxmlformats.org/wordprocessingml/2006/main" xmlns:w14="http://schemas.microsoft.com/office/word/2010/wordml" xmlns:w15="http://schemas.microsoft.com/office/word/2012/wordml" xmlns:w16cex="http://schemas.microsoft.com/office/word/2018/wordml/cex" xmlns:w16cid="http://schemas.microsoft.com/office/word/2016/wordml/cid" xmlns:w16="http://schemas.microsoft.com/office/word/2018/wordml" xmlns:w16sdtdh="http://schemas.microsoft.com/office/word/2020/wordml/sdtdatahash" xmlns:w16se="http://schemas.microsoft.com/office/word/2015/wordml/symex" mc:Ignorable="w14 w15 w16se w16cid w16 w16cex w16sdtdh">
   <w:docDefaults>
     <w:rPrDefault>
       <w:rPr>

--- a/Documents/Azure Virtual Network Configuration.docx
+++ b/Documents/Azure Virtual Network Configuration.docx
@@ -313,6 +313,75 @@
         </w:rPr>
         <w:t>This documentation is broken down into the following sections:</w:t>
       </w:r>
+    </w:p>
+    <w:p>
+      <w:pPr>
+        <w:rPr>
+          <w:rFonts w:ascii="Courier New" w:hAnsi="Courier New" w:cs="Courier New"/>
+        </w:rPr>
+      </w:pPr>
+    </w:p>
+    <w:p>
+      <w:pPr>
+        <w:pStyle w:val="ListParagraph"/>
+        <w:numPr>
+          <w:ilvl w:val="0"/>
+          <w:numId w:val="25"/>
+        </w:numPr>
+        <w:rPr>
+          <w:rFonts w:ascii="Courier New" w:hAnsi="Courier New" w:cs="Courier New"/>
+        </w:rPr>
+      </w:pPr>
+      <w:r>
+        <w:rPr>
+          <w:rFonts w:ascii="Courier New" w:hAnsi="Courier New" w:cs="Courier New"/>
+        </w:rPr>
+        <w:t>Azure Virtual Network Configuration</w:t>
+      </w:r>
+    </w:p>
+    <w:p>
+      <w:pPr>
+        <w:pStyle w:val="ListParagraph"/>
+        <w:numPr>
+          <w:ilvl w:val="0"/>
+          <w:numId w:val="25"/>
+        </w:numPr>
+        <w:rPr>
+          <w:rFonts w:ascii="Courier New" w:hAnsi="Courier New" w:cs="Courier New"/>
+        </w:rPr>
+      </w:pPr>
+      <w:r>
+        <w:rPr>
+          <w:rFonts w:ascii="Courier New" w:hAnsi="Courier New" w:cs="Courier New"/>
+        </w:rPr>
+        <w:t>ELK Stack Configuration</w:t>
+      </w:r>
+    </w:p>
+    <w:p>
+      <w:pPr>
+        <w:pStyle w:val="ListParagraph"/>
+        <w:numPr>
+          <w:ilvl w:val="0"/>
+          <w:numId w:val="25"/>
+        </w:numPr>
+        <w:rPr>
+          <w:rFonts w:ascii="Courier New" w:hAnsi="Courier New" w:cs="Courier New"/>
+        </w:rPr>
+      </w:pPr>
+      <w:r>
+        <w:rPr>
+          <w:rFonts w:ascii="Courier New" w:hAnsi="Courier New" w:cs="Courier New"/>
+        </w:rPr>
+        <w:t>Miscellaneous</w:t>
+      </w:r>
+    </w:p>
+    <w:p>
+      <w:pPr>
+        <w:pStyle w:val="ListParagraph"/>
+        <w:rPr>
+          <w:rFonts w:ascii="Courier New" w:hAnsi="Courier New" w:cs="Courier New"/>
+        </w:rPr>
+      </w:pPr>
     </w:p>
     <w:p>
       <w:pPr>
@@ -1005,6 +1074,164 @@
     <w:p>
       <w:pPr>
         <w:pStyle w:val="ListParagraph"/>
+        <w:ind w:left="1440"/>
+        <w:rPr>
+          <w:rFonts w:ascii="Courier New" w:hAnsi="Courier New" w:cs="Courier New"/>
+        </w:rPr>
+      </w:pPr>
+    </w:p>
+    <w:p>
+      <w:pPr>
+        <w:pStyle w:val="ListParagraph"/>
+        <w:ind w:left="1440"/>
+        <w:rPr>
+          <w:rFonts w:ascii="Courier New" w:hAnsi="Courier New" w:cs="Courier New"/>
+        </w:rPr>
+      </w:pPr>
+    </w:p>
+    <w:p>
+      <w:pPr>
+        <w:rPr>
+          <w:rFonts w:ascii="Courier New" w:hAnsi="Courier New" w:cs="Courier New"/>
+          <w:b/>
+          <w:bCs/>
+          <w:u w:val="single"/>
+        </w:rPr>
+      </w:pPr>
+      <w:r>
+        <w:rPr>
+          <w:rFonts w:ascii="Courier New" w:hAnsi="Courier New" w:cs="Courier New"/>
+          <w:b/>
+          <w:bCs/>
+          <w:u w:val="single"/>
+        </w:rPr>
+        <w:t>Introduction</w:t>
+      </w:r>
+      <w:r>
+        <w:rPr>
+          <w:rFonts w:ascii="Courier New" w:hAnsi="Courier New" w:cs="Courier New"/>
+          <w:b/>
+          <w:bCs/>
+          <w:u w:val="single"/>
+        </w:rPr>
+        <w:t xml:space="preserve"> (</w:t>
+      </w:r>
+      <w:proofErr w:type="spellStart"/>
+      <w:r>
+        <w:rPr>
+          <w:rFonts w:ascii="Courier New" w:hAnsi="Courier New" w:cs="Courier New"/>
+          <w:b/>
+          <w:bCs/>
+          <w:u w:val="single"/>
+        </w:rPr>
+        <w:t>con’t</w:t>
+      </w:r>
+      <w:proofErr w:type="spellEnd"/>
+      <w:r>
+        <w:rPr>
+          <w:rFonts w:ascii="Courier New" w:hAnsi="Courier New" w:cs="Courier New"/>
+          <w:b/>
+          <w:bCs/>
+          <w:u w:val="single"/>
+        </w:rPr>
+        <w:t>)</w:t>
+      </w:r>
+    </w:p>
+    <w:p>
+      <w:pPr>
+        <w:rPr>
+          <w:rFonts w:ascii="Courier New" w:hAnsi="Courier New" w:cs="Courier New"/>
+        </w:rPr>
+      </w:pPr>
+    </w:p>
+    <w:p>
+      <w:pPr>
+        <w:rPr>
+          <w:rFonts w:ascii="Courier New" w:hAnsi="Courier New" w:cs="Courier New"/>
+        </w:rPr>
+      </w:pPr>
+      <w:r>
+        <w:rPr>
+          <w:rFonts w:ascii="Courier New" w:hAnsi="Courier New" w:cs="Courier New"/>
+        </w:rPr>
+        <w:t>This documentation is broken down into the following sections:</w:t>
+      </w:r>
+      <w:r>
+        <w:rPr>
+          <w:rFonts w:ascii="Courier New" w:hAnsi="Courier New" w:cs="Courier New"/>
+        </w:rPr>
+        <w:t xml:space="preserve"> (</w:t>
+      </w:r>
+      <w:proofErr w:type="spellStart"/>
+      <w:r>
+        <w:rPr>
+          <w:rFonts w:ascii="Courier New" w:hAnsi="Courier New" w:cs="Courier New"/>
+        </w:rPr>
+        <w:t>con’t</w:t>
+      </w:r>
+      <w:proofErr w:type="spellEnd"/>
+      <w:r>
+        <w:rPr>
+          <w:rFonts w:ascii="Courier New" w:hAnsi="Courier New" w:cs="Courier New"/>
+        </w:rPr>
+        <w:t>)</w:t>
+      </w:r>
+    </w:p>
+    <w:p>
+      <w:pPr>
+        <w:rPr>
+          <w:rFonts w:ascii="Courier New" w:hAnsi="Courier New" w:cs="Courier New"/>
+        </w:rPr>
+      </w:pPr>
+    </w:p>
+    <w:p>
+      <w:pPr>
+        <w:rPr>
+          <w:rFonts w:ascii="Courier New" w:hAnsi="Courier New" w:cs="Courier New"/>
+          <w:b/>
+          <w:bCs/>
+        </w:rPr>
+      </w:pPr>
+      <w:bookmarkStart w:id="3" w:name="_Hlk67920805"/>
+      <w:r>
+        <w:rPr>
+          <w:rFonts w:ascii="Courier New" w:hAnsi="Courier New" w:cs="Courier New"/>
+          <w:b/>
+          <w:bCs/>
+        </w:rPr>
+        <w:t>Azure Virtual Network Configuration (</w:t>
+      </w:r>
+      <w:proofErr w:type="spellStart"/>
+      <w:r>
+        <w:rPr>
+          <w:rFonts w:ascii="Courier New" w:hAnsi="Courier New" w:cs="Courier New"/>
+          <w:b/>
+          <w:bCs/>
+        </w:rPr>
+        <w:t>con’t</w:t>
+      </w:r>
+      <w:proofErr w:type="spellEnd"/>
+      <w:r>
+        <w:rPr>
+          <w:rFonts w:ascii="Courier New" w:hAnsi="Courier New" w:cs="Courier New"/>
+          <w:b/>
+          <w:bCs/>
+        </w:rPr>
+        <w:t>)</w:t>
+      </w:r>
+    </w:p>
+    <w:p>
+      <w:pPr>
+        <w:pStyle w:val="ListParagraph"/>
+        <w:ind w:left="1440"/>
+        <w:rPr>
+          <w:rFonts w:ascii="Courier New" w:hAnsi="Courier New" w:cs="Courier New"/>
+        </w:rPr>
+      </w:pPr>
+    </w:p>
+    <w:p>
+      <w:pPr>
+        <w:pStyle w:val="ListParagraph"/>
         <w:numPr>
           <w:ilvl w:val="0"/>
           <w:numId w:val="22"/>
@@ -1076,159 +1303,6 @@
     </w:p>
     <w:p>
       <w:pPr>
-        <w:rPr>
-          <w:rFonts w:ascii="Courier New" w:hAnsi="Courier New" w:cs="Courier New"/>
-        </w:rPr>
-      </w:pPr>
-    </w:p>
-    <w:p>
-      <w:pPr>
-        <w:rPr>
-          <w:rFonts w:ascii="Courier New" w:hAnsi="Courier New" w:cs="Courier New"/>
-        </w:rPr>
-      </w:pPr>
-    </w:p>
-    <w:p>
-      <w:pPr>
-        <w:rPr>
-          <w:rFonts w:ascii="Courier New" w:hAnsi="Courier New" w:cs="Courier New"/>
-          <w:b/>
-          <w:bCs/>
-          <w:u w:val="single"/>
-        </w:rPr>
-      </w:pPr>
-      <w:r>
-        <w:rPr>
-          <w:rFonts w:ascii="Courier New" w:hAnsi="Courier New" w:cs="Courier New"/>
-          <w:b/>
-          <w:bCs/>
-          <w:u w:val="single"/>
-        </w:rPr>
-        <w:lastRenderedPageBreak/>
-        <w:t>Introduction</w:t>
-      </w:r>
-      <w:r>
-        <w:rPr>
-          <w:rFonts w:ascii="Courier New" w:hAnsi="Courier New" w:cs="Courier New"/>
-          <w:b/>
-          <w:bCs/>
-          <w:u w:val="single"/>
-        </w:rPr>
-        <w:t xml:space="preserve"> (</w:t>
-      </w:r>
-      <w:proofErr w:type="spellStart"/>
-      <w:r>
-        <w:rPr>
-          <w:rFonts w:ascii="Courier New" w:hAnsi="Courier New" w:cs="Courier New"/>
-          <w:b/>
-          <w:bCs/>
-          <w:u w:val="single"/>
-        </w:rPr>
-        <w:t>con’t</w:t>
-      </w:r>
-      <w:proofErr w:type="spellEnd"/>
-      <w:r>
-        <w:rPr>
-          <w:rFonts w:ascii="Courier New" w:hAnsi="Courier New" w:cs="Courier New"/>
-          <w:b/>
-          <w:bCs/>
-          <w:u w:val="single"/>
-        </w:rPr>
-        <w:t>)</w:t>
-      </w:r>
-    </w:p>
-    <w:p>
-      <w:pPr>
-        <w:rPr>
-          <w:rFonts w:ascii="Courier New" w:hAnsi="Courier New" w:cs="Courier New"/>
-        </w:rPr>
-      </w:pPr>
-    </w:p>
-    <w:p>
-      <w:pPr>
-        <w:rPr>
-          <w:rFonts w:ascii="Courier New" w:hAnsi="Courier New" w:cs="Courier New"/>
-        </w:rPr>
-      </w:pPr>
-      <w:r>
-        <w:rPr>
-          <w:rFonts w:ascii="Courier New" w:hAnsi="Courier New" w:cs="Courier New"/>
-        </w:rPr>
-        <w:t>This documentation is broken down into the following sections:</w:t>
-      </w:r>
-      <w:r>
-        <w:rPr>
-          <w:rFonts w:ascii="Courier New" w:hAnsi="Courier New" w:cs="Courier New"/>
-        </w:rPr>
-        <w:t xml:space="preserve"> (</w:t>
-      </w:r>
-      <w:proofErr w:type="spellStart"/>
-      <w:r>
-        <w:rPr>
-          <w:rFonts w:ascii="Courier New" w:hAnsi="Courier New" w:cs="Courier New"/>
-        </w:rPr>
-        <w:t>con’t</w:t>
-      </w:r>
-      <w:proofErr w:type="spellEnd"/>
-      <w:r>
-        <w:rPr>
-          <w:rFonts w:ascii="Courier New" w:hAnsi="Courier New" w:cs="Courier New"/>
-        </w:rPr>
-        <w:t>)</w:t>
-      </w:r>
-    </w:p>
-    <w:p>
-      <w:pPr>
-        <w:rPr>
-          <w:rFonts w:ascii="Courier New" w:hAnsi="Courier New" w:cs="Courier New"/>
-        </w:rPr>
-      </w:pPr>
-    </w:p>
-    <w:p>
-      <w:pPr>
-        <w:rPr>
-          <w:rFonts w:ascii="Courier New" w:hAnsi="Courier New" w:cs="Courier New"/>
-          <w:b/>
-          <w:bCs/>
-        </w:rPr>
-      </w:pPr>
-      <w:bookmarkStart w:id="3" w:name="_Hlk67920805"/>
-      <w:r>
-        <w:rPr>
-          <w:rFonts w:ascii="Courier New" w:hAnsi="Courier New" w:cs="Courier New"/>
-          <w:b/>
-          <w:bCs/>
-        </w:rPr>
-        <w:t>Azure Virtual Network Configuration (</w:t>
-      </w:r>
-      <w:proofErr w:type="spellStart"/>
-      <w:r>
-        <w:rPr>
-          <w:rFonts w:ascii="Courier New" w:hAnsi="Courier New" w:cs="Courier New"/>
-          <w:b/>
-          <w:bCs/>
-        </w:rPr>
-        <w:t>con’t</w:t>
-      </w:r>
-      <w:proofErr w:type="spellEnd"/>
-      <w:r>
-        <w:rPr>
-          <w:rFonts w:ascii="Courier New" w:hAnsi="Courier New" w:cs="Courier New"/>
-          <w:b/>
-          <w:bCs/>
-        </w:rPr>
-        <w:t>)</w:t>
-      </w:r>
-    </w:p>
-    <w:p>
-      <w:pPr>
-        <w:rPr>
-          <w:rFonts w:ascii="Courier New" w:hAnsi="Courier New" w:cs="Courier New"/>
-        </w:rPr>
-      </w:pPr>
-    </w:p>
-    <w:p>
-      <w:pPr>
         <w:pStyle w:val="ListParagraph"/>
         <w:numPr>
           <w:ilvl w:val="0"/>
@@ -2091,6 +2165,163 @@
     </w:p>
     <w:p>
       <w:pPr>
+        <w:rPr>
+          <w:rFonts w:ascii="Courier New" w:hAnsi="Courier New" w:cs="Courier New"/>
+        </w:rPr>
+      </w:pPr>
+    </w:p>
+    <w:p>
+      <w:pPr>
+        <w:rPr>
+          <w:rFonts w:ascii="Courier New" w:hAnsi="Courier New" w:cs="Courier New"/>
+        </w:rPr>
+      </w:pPr>
+    </w:p>
+    <w:p>
+      <w:pPr>
+        <w:rPr>
+          <w:rFonts w:ascii="Courier New" w:hAnsi="Courier New" w:cs="Courier New"/>
+        </w:rPr>
+      </w:pPr>
+    </w:p>
+    <w:p>
+      <w:pPr>
+        <w:rPr>
+          <w:rFonts w:ascii="Courier New" w:hAnsi="Courier New" w:cs="Courier New"/>
+          <w:b/>
+          <w:bCs/>
+          <w:u w:val="single"/>
+        </w:rPr>
+      </w:pPr>
+      <w:r>
+        <w:rPr>
+          <w:rFonts w:ascii="Courier New" w:hAnsi="Courier New" w:cs="Courier New"/>
+          <w:b/>
+          <w:bCs/>
+          <w:u w:val="single"/>
+        </w:rPr>
+        <w:lastRenderedPageBreak/>
+        <w:t>Introduction</w:t>
+      </w:r>
+      <w:r>
+        <w:rPr>
+          <w:rFonts w:ascii="Courier New" w:hAnsi="Courier New" w:cs="Courier New"/>
+          <w:b/>
+          <w:bCs/>
+          <w:u w:val="single"/>
+        </w:rPr>
+        <w:t xml:space="preserve"> (</w:t>
+      </w:r>
+      <w:proofErr w:type="spellStart"/>
+      <w:r>
+        <w:rPr>
+          <w:rFonts w:ascii="Courier New" w:hAnsi="Courier New" w:cs="Courier New"/>
+          <w:b/>
+          <w:bCs/>
+          <w:u w:val="single"/>
+        </w:rPr>
+        <w:t>con’t</w:t>
+      </w:r>
+      <w:proofErr w:type="spellEnd"/>
+      <w:r>
+        <w:rPr>
+          <w:rFonts w:ascii="Courier New" w:hAnsi="Courier New" w:cs="Courier New"/>
+          <w:b/>
+          <w:bCs/>
+          <w:u w:val="single"/>
+        </w:rPr>
+        <w:t>)</w:t>
+      </w:r>
+    </w:p>
+    <w:p>
+      <w:pPr>
+        <w:rPr>
+          <w:rFonts w:ascii="Courier New" w:hAnsi="Courier New" w:cs="Courier New"/>
+        </w:rPr>
+      </w:pPr>
+    </w:p>
+    <w:p>
+      <w:pPr>
+        <w:rPr>
+          <w:rFonts w:ascii="Courier New" w:hAnsi="Courier New" w:cs="Courier New"/>
+        </w:rPr>
+      </w:pPr>
+      <w:r>
+        <w:rPr>
+          <w:rFonts w:ascii="Courier New" w:hAnsi="Courier New" w:cs="Courier New"/>
+        </w:rPr>
+        <w:t>This documentation is broken down into the following sections:</w:t>
+      </w:r>
+      <w:r>
+        <w:rPr>
+          <w:rFonts w:ascii="Courier New" w:hAnsi="Courier New" w:cs="Courier New"/>
+        </w:rPr>
+        <w:t xml:space="preserve"> (</w:t>
+      </w:r>
+      <w:proofErr w:type="spellStart"/>
+      <w:r>
+        <w:rPr>
+          <w:rFonts w:ascii="Courier New" w:hAnsi="Courier New" w:cs="Courier New"/>
+        </w:rPr>
+        <w:t>con’t</w:t>
+      </w:r>
+      <w:proofErr w:type="spellEnd"/>
+      <w:r>
+        <w:rPr>
+          <w:rFonts w:ascii="Courier New" w:hAnsi="Courier New" w:cs="Courier New"/>
+        </w:rPr>
+        <w:t>)</w:t>
+      </w:r>
+    </w:p>
+    <w:p>
+      <w:pPr>
+        <w:rPr>
+          <w:rFonts w:ascii="Courier New" w:hAnsi="Courier New" w:cs="Courier New"/>
+        </w:rPr>
+      </w:pPr>
+    </w:p>
+    <w:p>
+      <w:pPr>
+        <w:rPr>
+          <w:rFonts w:ascii="Courier New" w:hAnsi="Courier New" w:cs="Courier New"/>
+        </w:rPr>
+      </w:pPr>
+      <w:r>
+        <w:rPr>
+          <w:rFonts w:ascii="Courier New" w:hAnsi="Courier New" w:cs="Courier New"/>
+          <w:b/>
+          <w:bCs/>
+        </w:rPr>
+        <w:t>ELK Stack Configuration (</w:t>
+      </w:r>
+      <w:proofErr w:type="spellStart"/>
+      <w:r>
+        <w:rPr>
+          <w:rFonts w:ascii="Courier New" w:hAnsi="Courier New" w:cs="Courier New"/>
+          <w:b/>
+          <w:bCs/>
+        </w:rPr>
+        <w:t>con’t</w:t>
+      </w:r>
+      <w:proofErr w:type="spellEnd"/>
+      <w:r>
+        <w:rPr>
+          <w:rFonts w:ascii="Courier New" w:hAnsi="Courier New" w:cs="Courier New"/>
+          <w:b/>
+          <w:bCs/>
+        </w:rPr>
+        <w:t>)</w:t>
+      </w:r>
+    </w:p>
+    <w:p>
+      <w:pPr>
+        <w:rPr>
+          <w:rFonts w:ascii="Courier New" w:hAnsi="Courier New" w:cs="Courier New"/>
+        </w:rPr>
+      </w:pPr>
+    </w:p>
+    <w:p>
+      <w:pPr>
         <w:pStyle w:val="ListParagraph"/>
         <w:numPr>
           <w:ilvl w:val="0"/>
@@ -2289,109 +2520,6 @@
         </w:rPr>
       </w:pPr>
     </w:p>
-    <w:p>
-      <w:pPr>
-        <w:rPr>
-          <w:rFonts w:ascii="Courier New" w:hAnsi="Courier New" w:cs="Courier New"/>
-        </w:rPr>
-      </w:pPr>
-    </w:p>
-    <w:p>
-      <w:pPr>
-        <w:rPr>
-          <w:rFonts w:ascii="Courier New" w:hAnsi="Courier New" w:cs="Courier New"/>
-          <w:b/>
-          <w:bCs/>
-          <w:u w:val="single"/>
-        </w:rPr>
-      </w:pPr>
-      <w:r>
-        <w:rPr>
-          <w:rFonts w:ascii="Courier New" w:hAnsi="Courier New" w:cs="Courier New"/>
-          <w:b/>
-          <w:bCs/>
-          <w:u w:val="single"/>
-        </w:rPr>
-        <w:lastRenderedPageBreak/>
-        <w:t>Introduction</w:t>
-      </w:r>
-      <w:r>
-        <w:rPr>
-          <w:rFonts w:ascii="Courier New" w:hAnsi="Courier New" w:cs="Courier New"/>
-          <w:b/>
-          <w:bCs/>
-          <w:u w:val="single"/>
-        </w:rPr>
-        <w:t xml:space="preserve"> (</w:t>
-      </w:r>
-      <w:proofErr w:type="spellStart"/>
-      <w:r>
-        <w:rPr>
-          <w:rFonts w:ascii="Courier New" w:hAnsi="Courier New" w:cs="Courier New"/>
-          <w:b/>
-          <w:bCs/>
-          <w:u w:val="single"/>
-        </w:rPr>
-        <w:t>con’t</w:t>
-      </w:r>
-      <w:proofErr w:type="spellEnd"/>
-      <w:r>
-        <w:rPr>
-          <w:rFonts w:ascii="Courier New" w:hAnsi="Courier New" w:cs="Courier New"/>
-          <w:b/>
-          <w:bCs/>
-          <w:u w:val="single"/>
-        </w:rPr>
-        <w:t>)</w:t>
-      </w:r>
-    </w:p>
-    <w:p>
-      <w:pPr>
-        <w:rPr>
-          <w:rFonts w:ascii="Courier New" w:hAnsi="Courier New" w:cs="Courier New"/>
-        </w:rPr>
-      </w:pPr>
-    </w:p>
-    <w:p>
-      <w:pPr>
-        <w:rPr>
-          <w:rFonts w:ascii="Courier New" w:hAnsi="Courier New" w:cs="Courier New"/>
-        </w:rPr>
-      </w:pPr>
-      <w:r>
-        <w:rPr>
-          <w:rFonts w:ascii="Courier New" w:hAnsi="Courier New" w:cs="Courier New"/>
-        </w:rPr>
-        <w:t>This documentation is broken down into the following sections:</w:t>
-      </w:r>
-      <w:r>
-        <w:rPr>
-          <w:rFonts w:ascii="Courier New" w:hAnsi="Courier New" w:cs="Courier New"/>
-        </w:rPr>
-        <w:t xml:space="preserve"> (</w:t>
-      </w:r>
-      <w:proofErr w:type="spellStart"/>
-      <w:r>
-        <w:rPr>
-          <w:rFonts w:ascii="Courier New" w:hAnsi="Courier New" w:cs="Courier New"/>
-        </w:rPr>
-        <w:t>con’t</w:t>
-      </w:r>
-      <w:proofErr w:type="spellEnd"/>
-      <w:r>
-        <w:rPr>
-          <w:rFonts w:ascii="Courier New" w:hAnsi="Courier New" w:cs="Courier New"/>
-        </w:rPr>
-        <w:t>)</w:t>
-      </w:r>
-    </w:p>
-    <w:p>
-      <w:pPr>
-        <w:rPr>
-          <w:rFonts w:ascii="Courier New" w:hAnsi="Courier New" w:cs="Courier New"/>
-        </w:rPr>
-      </w:pPr>
-    </w:p>
     <w:bookmarkEnd w:id="5"/>
     <w:p>
       <w:pPr>
@@ -2746,76 +2874,6 @@
       <w:pPr>
         <w:rPr>
           <w:rFonts w:ascii="Courier New" w:hAnsi="Courier New" w:cs="Courier New"/>
-        </w:rPr>
-      </w:pPr>
-    </w:p>
-    <w:p>
-      <w:pPr>
-        <w:rPr>
-          <w:rFonts w:ascii="Courier New" w:hAnsi="Courier New" w:cs="Courier New"/>
-        </w:rPr>
-      </w:pPr>
-    </w:p>
-    <w:p>
-      <w:pPr>
-        <w:rPr>
-          <w:rFonts w:ascii="Courier New" w:hAnsi="Courier New" w:cs="Courier New"/>
-        </w:rPr>
-      </w:pPr>
-    </w:p>
-    <w:p>
-      <w:pPr>
-        <w:rPr>
-          <w:rFonts w:ascii="Courier New" w:hAnsi="Courier New" w:cs="Courier New"/>
-        </w:rPr>
-      </w:pPr>
-    </w:p>
-    <w:p>
-      <w:pPr>
-        <w:rPr>
-          <w:rFonts w:ascii="Courier New" w:hAnsi="Courier New" w:cs="Courier New"/>
-        </w:rPr>
-      </w:pPr>
-    </w:p>
-    <w:p>
-      <w:pPr>
-        <w:rPr>
-          <w:rFonts w:ascii="Courier New" w:hAnsi="Courier New" w:cs="Courier New"/>
-        </w:rPr>
-      </w:pPr>
-    </w:p>
-    <w:p>
-      <w:pPr>
-        <w:rPr>
-          <w:rFonts w:ascii="Courier New" w:hAnsi="Courier New" w:cs="Courier New"/>
-        </w:rPr>
-      </w:pPr>
-    </w:p>
-    <w:p>
-      <w:pPr>
-        <w:rPr>
-          <w:rFonts w:ascii="Courier New" w:hAnsi="Courier New" w:cs="Courier New"/>
-        </w:rPr>
-      </w:pPr>
-    </w:p>
-    <w:p>
-      <w:pPr>
-        <w:rPr>
-          <w:rFonts w:ascii="Courier New" w:hAnsi="Courier New" w:cs="Courier New"/>
-        </w:rPr>
-      </w:pPr>
-    </w:p>
-    <w:p>
-      <w:pPr>
-        <w:rPr>
-          <w:rFonts w:ascii="Courier New" w:hAnsi="Courier New" w:cs="Courier New"/>
-        </w:rPr>
-      </w:pPr>
-    </w:p>
-    <w:p>
-      <w:pPr>
-        <w:rPr>
-          <w:rFonts w:ascii="Courier New" w:hAnsi="Courier New" w:cs="Courier New"/>
           <w:b/>
           <w:bCs/>
         </w:rPr>
@@ -2968,6 +3026,7 @@
       <w:r>
         <w:rPr>
           <w:rFonts w:ascii="Courier New" w:hAnsi="Courier New" w:cs="Courier New"/>
+          <w:noProof/>
         </w:rPr>
         <w:drawing>
           <wp:inline distT="0" distB="0" distL="0" distR="0" wp14:anchorId="49C3C544" wp14:editId="7673A581">
@@ -3065,11 +3124,19 @@
         </w:rPr>
         <w:t xml:space="preserve">For a free </w:t>
       </w:r>
-      <w:r>
-        <w:rPr>
-          <w:rFonts w:ascii="Courier New" w:hAnsi="Courier New" w:cs="Courier New"/>
-        </w:rPr>
-        <w:t xml:space="preserve">30 day </w:t>
+      <w:proofErr w:type="gramStart"/>
+      <w:r>
+        <w:rPr>
+          <w:rFonts w:ascii="Courier New" w:hAnsi="Courier New" w:cs="Courier New"/>
+        </w:rPr>
+        <w:t>30 day</w:t>
+      </w:r>
+      <w:proofErr w:type="gramEnd"/>
+      <w:r>
+        <w:rPr>
+          <w:rFonts w:ascii="Courier New" w:hAnsi="Courier New" w:cs="Courier New"/>
+        </w:rPr>
+        <w:t xml:space="preserve"> </w:t>
       </w:r>
       <w:r>
         <w:rPr>
@@ -3285,7 +3352,21 @@
         <w:rPr>
           <w:rFonts w:ascii="Courier New" w:hAnsi="Courier New" w:cs="Courier New"/>
         </w:rPr>
-        <w:t>, search for ‘Resource groups’.</w:t>
+        <w:t xml:space="preserve">, search for ‘Resource </w:t>
+      </w:r>
+      <w:proofErr w:type="gramStart"/>
+      <w:r>
+        <w:rPr>
+          <w:rFonts w:ascii="Courier New" w:hAnsi="Courier New" w:cs="Courier New"/>
+        </w:rPr>
+        <w:t>groups’</w:t>
+      </w:r>
+      <w:proofErr w:type="gramEnd"/>
+      <w:r>
+        <w:rPr>
+          <w:rFonts w:ascii="Courier New" w:hAnsi="Courier New" w:cs="Courier New"/>
+        </w:rPr>
+        <w:t>.</w:t>
       </w:r>
     </w:p>
     <w:p>
@@ -3600,7 +3681,21 @@
         <w:rPr>
           <w:rFonts w:ascii="Courier New" w:hAnsi="Courier New" w:cs="Courier New"/>
         </w:rPr>
-        <w:t>From the Azure Portal homepage, search for ‘Virtual networks’.</w:t>
+        <w:t xml:space="preserve">From the Azure Portal homepage, search for ‘Virtual </w:t>
+      </w:r>
+      <w:proofErr w:type="gramStart"/>
+      <w:r>
+        <w:rPr>
+          <w:rFonts w:ascii="Courier New" w:hAnsi="Courier New" w:cs="Courier New"/>
+        </w:rPr>
+        <w:t>networks’</w:t>
+      </w:r>
+      <w:proofErr w:type="gramEnd"/>
+      <w:r>
+        <w:rPr>
+          <w:rFonts w:ascii="Courier New" w:hAnsi="Courier New" w:cs="Courier New"/>
+        </w:rPr>
+        <w:t>.</w:t>
       </w:r>
     </w:p>
     <w:p>
@@ -3976,8 +4071,16 @@
         <w:rPr>
           <w:rFonts w:ascii="Courier New" w:hAnsi="Courier New" w:cs="Courier New"/>
         </w:rPr>
-        <w:t>Network security groups’</w:t>
-      </w:r>
+        <w:t xml:space="preserve">Network security </w:t>
+      </w:r>
+      <w:proofErr w:type="gramStart"/>
+      <w:r>
+        <w:rPr>
+          <w:rFonts w:ascii="Courier New" w:hAnsi="Courier New" w:cs="Courier New"/>
+        </w:rPr>
+        <w:t>groups’</w:t>
+      </w:r>
+      <w:proofErr w:type="gramEnd"/>
       <w:r>
         <w:rPr>
           <w:rFonts w:ascii="Courier New" w:hAnsi="Courier New" w:cs="Courier New"/>
@@ -5853,7 +5956,21 @@
         <w:rPr>
           <w:rFonts w:ascii="Courier New" w:hAnsi="Courier New" w:cs="Courier New"/>
         </w:rPr>
-        <w:t>From the Azure Portal homepage, search for ‘Virtual machines’.</w:t>
+        <w:t xml:space="preserve">From the Azure Portal homepage, search for ‘Virtual </w:t>
+      </w:r>
+      <w:proofErr w:type="gramStart"/>
+      <w:r>
+        <w:rPr>
+          <w:rFonts w:ascii="Courier New" w:hAnsi="Courier New" w:cs="Courier New"/>
+        </w:rPr>
+        <w:t>machines’</w:t>
+      </w:r>
+      <w:proofErr w:type="gramEnd"/>
+      <w:r>
+        <w:rPr>
+          <w:rFonts w:ascii="Courier New" w:hAnsi="Courier New" w:cs="Courier New"/>
+        </w:rPr>
+        <w:t>.</w:t>
       </w:r>
     </w:p>
     <w:p>
@@ -7552,7 +7669,21 @@
         <w:rPr>
           <w:rFonts w:ascii="Courier New" w:hAnsi="Courier New" w:cs="Courier New"/>
         </w:rPr>
-        <w:t>From the Azure Portal homepage, search for ‘Virtual machines’.</w:t>
+        <w:t xml:space="preserve">From the Azure Portal homepage, search for ‘Virtual </w:t>
+      </w:r>
+      <w:proofErr w:type="gramStart"/>
+      <w:r>
+        <w:rPr>
+          <w:rFonts w:ascii="Courier New" w:hAnsi="Courier New" w:cs="Courier New"/>
+        </w:rPr>
+        <w:t>machines’</w:t>
+      </w:r>
+      <w:proofErr w:type="gramEnd"/>
+      <w:r>
+        <w:rPr>
+          <w:rFonts w:ascii="Courier New" w:hAnsi="Courier New" w:cs="Courier New"/>
+        </w:rPr>
+        <w:t>.</w:t>
       </w:r>
     </w:p>
     <w:p>
@@ -8777,8 +8908,16 @@
         <w:rPr>
           <w:rFonts w:ascii="Courier New" w:hAnsi="Courier New" w:cs="Courier New"/>
         </w:rPr>
-        <w:t>‘Network security groups’</w:t>
-      </w:r>
+        <w:t xml:space="preserve">‘Network security </w:t>
+      </w:r>
+      <w:proofErr w:type="gramStart"/>
+      <w:r>
+        <w:rPr>
+          <w:rFonts w:ascii="Courier New" w:hAnsi="Courier New" w:cs="Courier New"/>
+        </w:rPr>
+        <w:t>groups’</w:t>
+      </w:r>
+      <w:proofErr w:type="gramEnd"/>
       <w:r>
         <w:rPr>
           <w:rFonts w:ascii="Courier New" w:hAnsi="Courier New" w:cs="Courier New"/>
@@ -10686,8 +10825,16 @@
         <w:rPr>
           <w:rFonts w:ascii="Courier New" w:hAnsi="Courier New" w:cs="Courier New"/>
         </w:rPr>
-        <w:t>‘Network security groups’</w:t>
-      </w:r>
+        <w:t xml:space="preserve">‘Network security </w:t>
+      </w:r>
+      <w:proofErr w:type="gramStart"/>
+      <w:r>
+        <w:rPr>
+          <w:rFonts w:ascii="Courier New" w:hAnsi="Courier New" w:cs="Courier New"/>
+        </w:rPr>
+        <w:t>groups’</w:t>
+      </w:r>
+      <w:proofErr w:type="gramEnd"/>
       <w:r>
         <w:rPr>
           <w:rFonts w:ascii="Courier New" w:hAnsi="Courier New" w:cs="Courier New"/>
@@ -13104,7 +13251,21 @@
         <w:rPr>
           <w:rFonts w:ascii="Courier New" w:hAnsi="Courier New" w:cs="Courier New"/>
         </w:rPr>
-        <w:t>root@c0528cb8732c:~# cat /root/.</w:t>
+        <w:t>root@c0528cb8732</w:t>
+      </w:r>
+      <w:proofErr w:type="gramStart"/>
+      <w:r>
+        <w:rPr>
+          <w:rFonts w:ascii="Courier New" w:hAnsi="Courier New" w:cs="Courier New"/>
+        </w:rPr>
+        <w:t>c:~</w:t>
+      </w:r>
+      <w:proofErr w:type="gramEnd"/>
+      <w:r>
+        <w:rPr>
+          <w:rFonts w:ascii="Courier New" w:hAnsi="Courier New" w:cs="Courier New"/>
+        </w:rPr>
+        <w:t># cat /root/.</w:t>
       </w:r>
       <w:proofErr w:type="spellStart"/>
       <w:r>
@@ -13273,7 +13434,21 @@
         <w:rPr>
           <w:rFonts w:ascii="Courier New" w:hAnsi="Courier New" w:cs="Courier New"/>
         </w:rPr>
-        <w:t>From the Azure Portal homepage, search for ‘Virtual machines’.</w:t>
+        <w:t xml:space="preserve">From the Azure Portal homepage, search for ‘Virtual </w:t>
+      </w:r>
+      <w:proofErr w:type="gramStart"/>
+      <w:r>
+        <w:rPr>
+          <w:rFonts w:ascii="Courier New" w:hAnsi="Courier New" w:cs="Courier New"/>
+        </w:rPr>
+        <w:t>machines’</w:t>
+      </w:r>
+      <w:proofErr w:type="gramEnd"/>
+      <w:r>
+        <w:rPr>
+          <w:rFonts w:ascii="Courier New" w:hAnsi="Courier New" w:cs="Courier New"/>
+        </w:rPr>
+        <w:t>.</w:t>
       </w:r>
     </w:p>
     <w:p>
@@ -14636,7 +14811,21 @@
         <w:rPr>
           <w:rFonts w:ascii="Courier New" w:hAnsi="Courier New" w:cs="Courier New"/>
         </w:rPr>
-        <w:t>root@c0528cb8732c:~# cd /</w:t>
+        <w:t>root@c0528cb8732</w:t>
+      </w:r>
+      <w:proofErr w:type="gramStart"/>
+      <w:r>
+        <w:rPr>
+          <w:rFonts w:ascii="Courier New" w:hAnsi="Courier New" w:cs="Courier New"/>
+        </w:rPr>
+        <w:t>c:~</w:t>
+      </w:r>
+      <w:proofErr w:type="gramEnd"/>
+      <w:r>
+        <w:rPr>
+          <w:rFonts w:ascii="Courier New" w:hAnsi="Courier New" w:cs="Courier New"/>
+        </w:rPr>
+        <w:t># cd /</w:t>
       </w:r>
       <w:proofErr w:type="spellStart"/>
       <w:r>
@@ -14742,7 +14931,21 @@
         <w:rPr>
           <w:rFonts w:ascii="Courier New" w:hAnsi="Courier New" w:cs="Courier New"/>
         </w:rPr>
-        <w:t xml:space="preserve"> 19985 Dec  4  2019 </w:t>
+        <w:t xml:space="preserve"> 19985 </w:t>
+      </w:r>
+      <w:proofErr w:type="gramStart"/>
+      <w:r>
+        <w:rPr>
+          <w:rFonts w:ascii="Courier New" w:hAnsi="Courier New" w:cs="Courier New"/>
+        </w:rPr>
+        <w:t>Dec  4</w:t>
+      </w:r>
+      <w:proofErr w:type="gramEnd"/>
+      <w:r>
+        <w:rPr>
+          <w:rFonts w:ascii="Courier New" w:hAnsi="Courier New" w:cs="Courier New"/>
+        </w:rPr>
+        <w:t xml:space="preserve">  2019 </w:t>
       </w:r>
       <w:proofErr w:type="spellStart"/>
       <w:r>
@@ -14781,6 +14984,7 @@
         <w:t xml:space="preserve">-r--r-- 1 root </w:t>
       </w:r>
       <w:proofErr w:type="spellStart"/>
+      <w:proofErr w:type="gramStart"/>
       <w:r>
         <w:rPr>
           <w:rFonts w:ascii="Courier New" w:hAnsi="Courier New" w:cs="Courier New"/>
@@ -14792,7 +14996,14 @@
         <w:rPr>
           <w:rFonts w:ascii="Courier New" w:hAnsi="Courier New" w:cs="Courier New"/>
         </w:rPr>
-        <w:t xml:space="preserve">  1016 Dec  4  2019 hosts</w:t>
+        <w:t xml:space="preserve">  1016</w:t>
+      </w:r>
+      <w:proofErr w:type="gramEnd"/>
+      <w:r>
+        <w:rPr>
+          <w:rFonts w:ascii="Courier New" w:hAnsi="Courier New" w:cs="Courier New"/>
+        </w:rPr>
+        <w:t xml:space="preserve"> Dec  4  2019 hosts</w:t>
       </w:r>
     </w:p>
     <w:p>
@@ -14831,6 +15042,7 @@
         <w:t xml:space="preserve">-x 2 root </w:t>
       </w:r>
       <w:proofErr w:type="spellStart"/>
+      <w:proofErr w:type="gramStart"/>
       <w:r>
         <w:rPr>
           <w:rFonts w:ascii="Courier New" w:hAnsi="Courier New" w:cs="Courier New"/>
@@ -14842,7 +15054,14 @@
         <w:rPr>
           <w:rFonts w:ascii="Courier New" w:hAnsi="Courier New" w:cs="Courier New"/>
         </w:rPr>
-        <w:t xml:space="preserve">  4096 Dec  4  2019 roles</w:t>
+        <w:t xml:space="preserve">  4096</w:t>
+      </w:r>
+      <w:proofErr w:type="gramEnd"/>
+      <w:r>
+        <w:rPr>
+          <w:rFonts w:ascii="Courier New" w:hAnsi="Courier New" w:cs="Courier New"/>
+        </w:rPr>
+        <w:t xml:space="preserve"> Dec  4  2019 roles</w:t>
       </w:r>
     </w:p>
     <w:p>
@@ -17400,7 +17619,21 @@
         <w:rPr>
           <w:rFonts w:ascii="Courier New" w:hAnsi="Courier New" w:cs="Courier New"/>
         </w:rPr>
-        <w:t>From the Azure Portal homepage, search for ‘Load balancers’.</w:t>
+        <w:t xml:space="preserve">From the Azure Portal homepage, search for ‘Load </w:t>
+      </w:r>
+      <w:proofErr w:type="gramStart"/>
+      <w:r>
+        <w:rPr>
+          <w:rFonts w:ascii="Courier New" w:hAnsi="Courier New" w:cs="Courier New"/>
+        </w:rPr>
+        <w:t>balancers’</w:t>
+      </w:r>
+      <w:proofErr w:type="gramEnd"/>
+      <w:r>
+        <w:rPr>
+          <w:rFonts w:ascii="Courier New" w:hAnsi="Courier New" w:cs="Courier New"/>
+        </w:rPr>
+        <w:t>.</w:t>
       </w:r>
     </w:p>
     <w:p>
@@ -18576,7 +18809,21 @@
         <w:rPr>
           <w:rFonts w:ascii="Courier New" w:hAnsi="Courier New" w:cs="Courier New"/>
         </w:rPr>
-        <w:t>From the Azure Portal homepage, search for ‘Load balancers’.</w:t>
+        <w:t xml:space="preserve">From the Azure Portal homepage, search for ‘Load </w:t>
+      </w:r>
+      <w:proofErr w:type="gramStart"/>
+      <w:r>
+        <w:rPr>
+          <w:rFonts w:ascii="Courier New" w:hAnsi="Courier New" w:cs="Courier New"/>
+        </w:rPr>
+        <w:t>balancers’</w:t>
+      </w:r>
+      <w:proofErr w:type="gramEnd"/>
+      <w:r>
+        <w:rPr>
+          <w:rFonts w:ascii="Courier New" w:hAnsi="Courier New" w:cs="Courier New"/>
+        </w:rPr>
+        <w:t>.</w:t>
       </w:r>
     </w:p>
     <w:p>
@@ -19056,7 +19303,21 @@
         <w:rPr>
           <w:rFonts w:ascii="Courier New" w:hAnsi="Courier New" w:cs="Courier New"/>
         </w:rPr>
-        <w:t>From the Azure Portal homepage, search for ‘Load balancers’.</w:t>
+        <w:t xml:space="preserve">From the Azure Portal homepage, search for ‘Load </w:t>
+      </w:r>
+      <w:proofErr w:type="gramStart"/>
+      <w:r>
+        <w:rPr>
+          <w:rFonts w:ascii="Courier New" w:hAnsi="Courier New" w:cs="Courier New"/>
+        </w:rPr>
+        <w:t>balancers’</w:t>
+      </w:r>
+      <w:proofErr w:type="gramEnd"/>
+      <w:r>
+        <w:rPr>
+          <w:rFonts w:ascii="Courier New" w:hAnsi="Courier New" w:cs="Courier New"/>
+        </w:rPr>
+        <w:t>.</w:t>
       </w:r>
     </w:p>
     <w:p>
@@ -19148,7 +19409,21 @@
         <w:rPr>
           <w:rFonts w:ascii="Courier New" w:hAnsi="Courier New" w:cs="Courier New"/>
         </w:rPr>
-        <w:t>From the ‘Associated to’, select ‘Virtual machines’.</w:t>
+        <w:t xml:space="preserve">From the ‘Associated to’, select ‘Virtual </w:t>
+      </w:r>
+      <w:proofErr w:type="gramStart"/>
+      <w:r>
+        <w:rPr>
+          <w:rFonts w:ascii="Courier New" w:hAnsi="Courier New" w:cs="Courier New"/>
+        </w:rPr>
+        <w:t>machines’</w:t>
+      </w:r>
+      <w:proofErr w:type="gramEnd"/>
+      <w:r>
+        <w:rPr>
+          <w:rFonts w:ascii="Courier New" w:hAnsi="Courier New" w:cs="Courier New"/>
+        </w:rPr>
+        <w:t>.</w:t>
       </w:r>
     </w:p>
     <w:p>
@@ -19890,7 +20165,21 @@
         <w:rPr>
           <w:rFonts w:ascii="Courier New" w:hAnsi="Courier New" w:cs="Courier New"/>
         </w:rPr>
-        <w:t>From the Azure Portal homepage, search for ‘Load balancers’.</w:t>
+        <w:t xml:space="preserve">From the Azure Portal homepage, search for ‘Load </w:t>
+      </w:r>
+      <w:proofErr w:type="gramStart"/>
+      <w:r>
+        <w:rPr>
+          <w:rFonts w:ascii="Courier New" w:hAnsi="Courier New" w:cs="Courier New"/>
+        </w:rPr>
+        <w:t>balancers’</w:t>
+      </w:r>
+      <w:proofErr w:type="gramEnd"/>
+      <w:r>
+        <w:rPr>
+          <w:rFonts w:ascii="Courier New" w:hAnsi="Courier New" w:cs="Courier New"/>
+        </w:rPr>
+        <w:t>.</w:t>
       </w:r>
     </w:p>
     <w:p>
@@ -20845,8 +21134,16 @@
         <w:rPr>
           <w:rFonts w:ascii="Courier New" w:hAnsi="Courier New" w:cs="Courier New"/>
         </w:rPr>
-        <w:t>‘Network security groups’</w:t>
-      </w:r>
+        <w:t xml:space="preserve">‘Network security </w:t>
+      </w:r>
+      <w:proofErr w:type="gramStart"/>
+      <w:r>
+        <w:rPr>
+          <w:rFonts w:ascii="Courier New" w:hAnsi="Courier New" w:cs="Courier New"/>
+        </w:rPr>
+        <w:t>groups’</w:t>
+      </w:r>
+      <w:proofErr w:type="gramEnd"/>
       <w:r>
         <w:rPr>
           <w:rFonts w:ascii="Courier New" w:hAnsi="Courier New" w:cs="Courier New"/>
@@ -22477,7 +22774,21 @@
         <w:rPr>
           <w:rFonts w:ascii="Courier New" w:hAnsi="Courier New" w:cs="Courier New"/>
         </w:rPr>
-        <w:t>From the Azure Portal homepage, search for ‘Virtual networks’.</w:t>
+        <w:t xml:space="preserve">From the Azure Portal homepage, search for ‘Virtual </w:t>
+      </w:r>
+      <w:proofErr w:type="gramStart"/>
+      <w:r>
+        <w:rPr>
+          <w:rFonts w:ascii="Courier New" w:hAnsi="Courier New" w:cs="Courier New"/>
+        </w:rPr>
+        <w:t>networks’</w:t>
+      </w:r>
+      <w:proofErr w:type="gramEnd"/>
+      <w:r>
+        <w:rPr>
+          <w:rFonts w:ascii="Courier New" w:hAnsi="Courier New" w:cs="Courier New"/>
+        </w:rPr>
+        <w:t>.</w:t>
       </w:r>
     </w:p>
     <w:p>
@@ -23207,7 +23518,21 @@
         <w:rPr>
           <w:rFonts w:ascii="Courier New" w:hAnsi="Courier New" w:cs="Courier New"/>
         </w:rPr>
-        <w:t>From the Azure Portal homepage, search for ‘Virtual networks’.</w:t>
+        <w:t xml:space="preserve">From the Azure Portal homepage, search for ‘Virtual </w:t>
+      </w:r>
+      <w:proofErr w:type="gramStart"/>
+      <w:r>
+        <w:rPr>
+          <w:rFonts w:ascii="Courier New" w:hAnsi="Courier New" w:cs="Courier New"/>
+        </w:rPr>
+        <w:t>networks’</w:t>
+      </w:r>
+      <w:proofErr w:type="gramEnd"/>
+      <w:r>
+        <w:rPr>
+          <w:rFonts w:ascii="Courier New" w:hAnsi="Courier New" w:cs="Courier New"/>
+        </w:rPr>
+        <w:t>.</w:t>
       </w:r>
     </w:p>
     <w:p>
@@ -23969,7 +24294,21 @@
         <w:rPr>
           <w:rFonts w:ascii="Courier New" w:hAnsi="Courier New" w:cs="Courier New"/>
         </w:rPr>
-        <w:t>root@c0528cb8732c:~/.</w:t>
+        <w:t>root@c0528cb8732</w:t>
+      </w:r>
+      <w:proofErr w:type="gramStart"/>
+      <w:r>
+        <w:rPr>
+          <w:rFonts w:ascii="Courier New" w:hAnsi="Courier New" w:cs="Courier New"/>
+        </w:rPr>
+        <w:t>c:~</w:t>
+      </w:r>
+      <w:proofErr w:type="gramEnd"/>
+      <w:r>
+        <w:rPr>
+          <w:rFonts w:ascii="Courier New" w:hAnsi="Courier New" w:cs="Courier New"/>
+        </w:rPr>
+        <w:t>/.</w:t>
       </w:r>
       <w:proofErr w:type="spellStart"/>
       <w:r>
@@ -24135,7 +24474,21 @@
         <w:rPr>
           <w:rFonts w:ascii="Courier New" w:hAnsi="Courier New" w:cs="Courier New"/>
         </w:rPr>
-        <w:t>From the Azure Portal homepage, search for ‘Virtual machines’.</w:t>
+        <w:t xml:space="preserve">From the Azure Portal homepage, search for ‘Virtual </w:t>
+      </w:r>
+      <w:proofErr w:type="gramStart"/>
+      <w:r>
+        <w:rPr>
+          <w:rFonts w:ascii="Courier New" w:hAnsi="Courier New" w:cs="Courier New"/>
+        </w:rPr>
+        <w:t>machines’</w:t>
+      </w:r>
+      <w:proofErr w:type="gramEnd"/>
+      <w:r>
+        <w:rPr>
+          <w:rFonts w:ascii="Courier New" w:hAnsi="Courier New" w:cs="Courier New"/>
+        </w:rPr>
+        <w:t>.</w:t>
       </w:r>
     </w:p>
     <w:p>
@@ -26372,7 +26725,21 @@
         <w:rPr>
           <w:rFonts w:ascii="Courier New" w:hAnsi="Courier New" w:cs="Courier New"/>
         </w:rPr>
-        <w:t>root@c0528cb8732c:~# cd /</w:t>
+        <w:t>root@c0528cb8732</w:t>
+      </w:r>
+      <w:proofErr w:type="gramStart"/>
+      <w:r>
+        <w:rPr>
+          <w:rFonts w:ascii="Courier New" w:hAnsi="Courier New" w:cs="Courier New"/>
+        </w:rPr>
+        <w:t>c:~</w:t>
+      </w:r>
+      <w:proofErr w:type="gramEnd"/>
+      <w:r>
+        <w:rPr>
+          <w:rFonts w:ascii="Courier New" w:hAnsi="Courier New" w:cs="Courier New"/>
+        </w:rPr>
+        <w:t># cd /</w:t>
       </w:r>
       <w:proofErr w:type="spellStart"/>
       <w:r>
@@ -26478,7 +26845,21 @@
         <w:rPr>
           <w:rFonts w:ascii="Courier New" w:hAnsi="Courier New" w:cs="Courier New"/>
         </w:rPr>
-        <w:t xml:space="preserve"> 19985 Dec  4  2019 </w:t>
+        <w:t xml:space="preserve"> 19985 </w:t>
+      </w:r>
+      <w:proofErr w:type="gramStart"/>
+      <w:r>
+        <w:rPr>
+          <w:rFonts w:ascii="Courier New" w:hAnsi="Courier New" w:cs="Courier New"/>
+        </w:rPr>
+        <w:t>Dec  4</w:t>
+      </w:r>
+      <w:proofErr w:type="gramEnd"/>
+      <w:r>
+        <w:rPr>
+          <w:rFonts w:ascii="Courier New" w:hAnsi="Courier New" w:cs="Courier New"/>
+        </w:rPr>
+        <w:t xml:space="preserve">  2019 </w:t>
       </w:r>
       <w:proofErr w:type="spellStart"/>
       <w:r>
@@ -26517,6 +26898,7 @@
         <w:t xml:space="preserve">-r--r-- 1 root </w:t>
       </w:r>
       <w:proofErr w:type="spellStart"/>
+      <w:proofErr w:type="gramStart"/>
       <w:r>
         <w:rPr>
           <w:rFonts w:ascii="Courier New" w:hAnsi="Courier New" w:cs="Courier New"/>
@@ -26528,7 +26910,14 @@
         <w:rPr>
           <w:rFonts w:ascii="Courier New" w:hAnsi="Courier New" w:cs="Courier New"/>
         </w:rPr>
-        <w:t xml:space="preserve">  1016 Dec  4  2019 hosts</w:t>
+        <w:t xml:space="preserve">  1016</w:t>
+      </w:r>
+      <w:proofErr w:type="gramEnd"/>
+      <w:r>
+        <w:rPr>
+          <w:rFonts w:ascii="Courier New" w:hAnsi="Courier New" w:cs="Courier New"/>
+        </w:rPr>
+        <w:t xml:space="preserve"> Dec  4  2019 hosts</w:t>
       </w:r>
     </w:p>
     <w:p>
@@ -26567,6 +26956,7 @@
         <w:t xml:space="preserve">-x 2 root </w:t>
       </w:r>
       <w:proofErr w:type="spellStart"/>
+      <w:proofErr w:type="gramStart"/>
       <w:r>
         <w:rPr>
           <w:rFonts w:ascii="Courier New" w:hAnsi="Courier New" w:cs="Courier New"/>
@@ -26578,7 +26968,14 @@
         <w:rPr>
           <w:rFonts w:ascii="Courier New" w:hAnsi="Courier New" w:cs="Courier New"/>
         </w:rPr>
-        <w:t xml:space="preserve">  4096 Dec  4  2019 roles</w:t>
+        <w:t xml:space="preserve">  4096</w:t>
+      </w:r>
+      <w:proofErr w:type="gramEnd"/>
+      <w:r>
+        <w:rPr>
+          <w:rFonts w:ascii="Courier New" w:hAnsi="Courier New" w:cs="Courier New"/>
+        </w:rPr>
+        <w:t xml:space="preserve"> Dec  4  2019 roles</w:t>
       </w:r>
     </w:p>
     <w:p>
@@ -28697,8 +29094,16 @@
         <w:rPr>
           <w:rFonts w:ascii="Courier New" w:hAnsi="Courier New" w:cs="Courier New"/>
         </w:rPr>
-        <w:t>‘Network security groups’</w:t>
-      </w:r>
+        <w:t xml:space="preserve">‘Network security </w:t>
+      </w:r>
+      <w:proofErr w:type="gramStart"/>
+      <w:r>
+        <w:rPr>
+          <w:rFonts w:ascii="Courier New" w:hAnsi="Courier New" w:cs="Courier New"/>
+        </w:rPr>
+        <w:t>groups’</w:t>
+      </w:r>
+      <w:proofErr w:type="gramEnd"/>
       <w:r>
         <w:rPr>
           <w:rFonts w:ascii="Courier New" w:hAnsi="Courier New" w:cs="Courier New"/>
@@ -35770,7 +36175,21 @@
         <w:rPr>
           <w:rFonts w:ascii="Courier New" w:hAnsi="Courier New" w:cs="Courier New"/>
         </w:rPr>
-        <w:t xml:space="preserve">root@c0528cb8732c:~# </w:t>
+        <w:t>root@c0528cb8732</w:t>
+      </w:r>
+      <w:proofErr w:type="gramStart"/>
+      <w:r>
+        <w:rPr>
+          <w:rFonts w:ascii="Courier New" w:hAnsi="Courier New" w:cs="Courier New"/>
+        </w:rPr>
+        <w:t>c:~</w:t>
+      </w:r>
+      <w:proofErr w:type="gramEnd"/>
+      <w:r>
+        <w:rPr>
+          <w:rFonts w:ascii="Courier New" w:hAnsi="Courier New" w:cs="Courier New"/>
+        </w:rPr>
+        <w:t xml:space="preserve"># </w:t>
       </w:r>
       <w:proofErr w:type="spellStart"/>
       <w:r>
@@ -37072,7 +37491,21 @@
         <w:rPr>
           <w:rFonts w:ascii="Courier New" w:hAnsi="Courier New" w:cs="Courier New"/>
         </w:rPr>
-        <w:t xml:space="preserve">root@c0528cb8732c:~# </w:t>
+        <w:t>root@c0528cb8732</w:t>
+      </w:r>
+      <w:proofErr w:type="gramStart"/>
+      <w:r>
+        <w:rPr>
+          <w:rFonts w:ascii="Courier New" w:hAnsi="Courier New" w:cs="Courier New"/>
+        </w:rPr>
+        <w:t>c:~</w:t>
+      </w:r>
+      <w:proofErr w:type="gramEnd"/>
+      <w:r>
+        <w:rPr>
+          <w:rFonts w:ascii="Courier New" w:hAnsi="Courier New" w:cs="Courier New"/>
+        </w:rPr>
+        <w:t xml:space="preserve"># </w:t>
       </w:r>
       <w:proofErr w:type="spellStart"/>
       <w:r>
@@ -44499,6 +44932,118 @@
     </w:lvl>
   </w:abstractNum>
   <w:abstractNum w:abstractNumId="6" w15:restartNumberingAfterBreak="0">
+    <w:nsid w:val="1BC45F35"/>
+    <w:multiLevelType w:val="hybridMultilevel"/>
+    <w:tmpl w:val="42DC3F22"/>
+    <w:lvl w:ilvl="0" w:tplc="61522596">
+      <w:numFmt w:val="bullet"/>
+      <w:lvlText w:val="-"/>
+      <w:lvlJc w:val="left"/>
+      <w:pPr>
+        <w:ind w:left="720" w:hanging="360"/>
+      </w:pPr>
+      <w:rPr>
+        <w:rFonts w:ascii="Courier New" w:eastAsiaTheme="minorHAnsi" w:hAnsi="Courier New" w:cs="Courier New" w:hint="default"/>
+      </w:rPr>
+    </w:lvl>
+    <w:lvl w:ilvl="1" w:tplc="04090003" w:tentative="1">
+      <w:start w:val="1"/>
+      <w:numFmt w:val="bullet"/>
+      <w:lvlText w:val="o"/>
+      <w:lvlJc w:val="left"/>
+      <w:pPr>
+        <w:ind w:left="1440" w:hanging="360"/>
+      </w:pPr>
+      <w:rPr>
+        <w:rFonts w:ascii="Courier New" w:hAnsi="Courier New" w:cs="Courier New" w:hint="default"/>
+      </w:rPr>
+    </w:lvl>
+    <w:lvl w:ilvl="2" w:tplc="04090005" w:tentative="1">
+      <w:start w:val="1"/>
+      <w:numFmt w:val="bullet"/>
+      <w:lvlText w:val=""/>
+      <w:lvlJc w:val="left"/>
+      <w:pPr>
+        <w:ind w:left="2160" w:hanging="360"/>
+      </w:pPr>
+      <w:rPr>
+        <w:rFonts w:ascii="Wingdings" w:hAnsi="Wingdings" w:hint="default"/>
+      </w:rPr>
+    </w:lvl>
+    <w:lvl w:ilvl="3" w:tplc="04090001" w:tentative="1">
+      <w:start w:val="1"/>
+      <w:numFmt w:val="bullet"/>
+      <w:lvlText w:val=""/>
+      <w:lvlJc w:val="left"/>
+      <w:pPr>
+        <w:ind w:left="2880" w:hanging="360"/>
+      </w:pPr>
+      <w:rPr>
+        <w:rFonts w:ascii="Symbol" w:hAnsi="Symbol" w:hint="default"/>
+      </w:rPr>
+    </w:lvl>
+    <w:lvl w:ilvl="4" w:tplc="04090003" w:tentative="1">
+      <w:start w:val="1"/>
+      <w:numFmt w:val="bullet"/>
+      <w:lvlText w:val="o"/>
+      <w:lvlJc w:val="left"/>
+      <w:pPr>
+        <w:ind w:left="3600" w:hanging="360"/>
+      </w:pPr>
+      <w:rPr>
+        <w:rFonts w:ascii="Courier New" w:hAnsi="Courier New" w:cs="Courier New" w:hint="default"/>
+      </w:rPr>
+    </w:lvl>
+    <w:lvl w:ilvl="5" w:tplc="04090005" w:tentative="1">
+      <w:start w:val="1"/>
+      <w:numFmt w:val="bullet"/>
+      <w:lvlText w:val=""/>
+      <w:lvlJc w:val="left"/>
+      <w:pPr>
+        <w:ind w:left="4320" w:hanging="360"/>
+      </w:pPr>
+      <w:rPr>
+        <w:rFonts w:ascii="Wingdings" w:hAnsi="Wingdings" w:hint="default"/>
+      </w:rPr>
+    </w:lvl>
+    <w:lvl w:ilvl="6" w:tplc="04090001" w:tentative="1">
+      <w:start w:val="1"/>
+      <w:numFmt w:val="bullet"/>
+      <w:lvlText w:val=""/>
+      <w:lvlJc w:val="left"/>
+      <w:pPr>
+        <w:ind w:left="5040" w:hanging="360"/>
+      </w:pPr>
+      <w:rPr>
+        <w:rFonts w:ascii="Symbol" w:hAnsi="Symbol" w:hint="default"/>
+      </w:rPr>
+    </w:lvl>
+    <w:lvl w:ilvl="7" w:tplc="04090003" w:tentative="1">
+      <w:start w:val="1"/>
+      <w:numFmt w:val="bullet"/>
+      <w:lvlText w:val="o"/>
+      <w:lvlJc w:val="left"/>
+      <w:pPr>
+        <w:ind w:left="5760" w:hanging="360"/>
+      </w:pPr>
+      <w:rPr>
+        <w:rFonts w:ascii="Courier New" w:hAnsi="Courier New" w:cs="Courier New" w:hint="default"/>
+      </w:rPr>
+    </w:lvl>
+    <w:lvl w:ilvl="8" w:tplc="04090005" w:tentative="1">
+      <w:start w:val="1"/>
+      <w:numFmt w:val="bullet"/>
+      <w:lvlText w:val=""/>
+      <w:lvlJc w:val="left"/>
+      <w:pPr>
+        <w:ind w:left="6480" w:hanging="360"/>
+      </w:pPr>
+      <w:rPr>
+        <w:rFonts w:ascii="Wingdings" w:hAnsi="Wingdings" w:hint="default"/>
+      </w:rPr>
+    </w:lvl>
+  </w:abstractNum>
+  <w:abstractNum w:abstractNumId="7" w15:restartNumberingAfterBreak="0">
     <w:nsid w:val="21E627D9"/>
     <w:multiLevelType w:val="hybridMultilevel"/>
     <w:tmpl w:val="6AE8CAE4"/>
@@ -44587,7 +45132,7 @@
       </w:pPr>
     </w:lvl>
   </w:abstractNum>
-  <w:abstractNum w:abstractNumId="7" w15:restartNumberingAfterBreak="0">
+  <w:abstractNum w:abstractNumId="8" w15:restartNumberingAfterBreak="0">
     <w:nsid w:val="313172BE"/>
     <w:multiLevelType w:val="hybridMultilevel"/>
     <w:tmpl w:val="DC8C9916"/>
@@ -44699,7 +45244,7 @@
       </w:rPr>
     </w:lvl>
   </w:abstractNum>
-  <w:abstractNum w:abstractNumId="8" w15:restartNumberingAfterBreak="0">
+  <w:abstractNum w:abstractNumId="9" w15:restartNumberingAfterBreak="0">
     <w:nsid w:val="320405CD"/>
     <w:multiLevelType w:val="hybridMultilevel"/>
     <w:tmpl w:val="6AE8CAE4"/>
@@ -44788,7 +45333,7 @@
       </w:pPr>
     </w:lvl>
   </w:abstractNum>
-  <w:abstractNum w:abstractNumId="9" w15:restartNumberingAfterBreak="0">
+  <w:abstractNum w:abstractNumId="10" w15:restartNumberingAfterBreak="0">
     <w:nsid w:val="351B05AB"/>
     <w:multiLevelType w:val="hybridMultilevel"/>
     <w:tmpl w:val="AD0074B0"/>
@@ -44877,7 +45422,7 @@
       </w:pPr>
     </w:lvl>
   </w:abstractNum>
-  <w:abstractNum w:abstractNumId="10" w15:restartNumberingAfterBreak="0">
+  <w:abstractNum w:abstractNumId="11" w15:restartNumberingAfterBreak="0">
     <w:nsid w:val="38A95FCD"/>
     <w:multiLevelType w:val="hybridMultilevel"/>
     <w:tmpl w:val="1DA21A7E"/>
@@ -44966,7 +45511,7 @@
       </w:pPr>
     </w:lvl>
   </w:abstractNum>
-  <w:abstractNum w:abstractNumId="11" w15:restartNumberingAfterBreak="0">
+  <w:abstractNum w:abstractNumId="12" w15:restartNumberingAfterBreak="0">
     <w:nsid w:val="3DE07159"/>
     <w:multiLevelType w:val="hybridMultilevel"/>
     <w:tmpl w:val="3BD8563C"/>
@@ -45055,7 +45600,7 @@
       </w:pPr>
     </w:lvl>
   </w:abstractNum>
-  <w:abstractNum w:abstractNumId="12" w15:restartNumberingAfterBreak="0">
+  <w:abstractNum w:abstractNumId="13" w15:restartNumberingAfterBreak="0">
     <w:nsid w:val="3E297584"/>
     <w:multiLevelType w:val="hybridMultilevel"/>
     <w:tmpl w:val="3E64038A"/>
@@ -45144,7 +45689,7 @@
       </w:pPr>
     </w:lvl>
   </w:abstractNum>
-  <w:abstractNum w:abstractNumId="13" w15:restartNumberingAfterBreak="0">
+  <w:abstractNum w:abstractNumId="14" w15:restartNumberingAfterBreak="0">
     <w:nsid w:val="433F1BE6"/>
     <w:multiLevelType w:val="hybridMultilevel"/>
     <w:tmpl w:val="D7A0A97A"/>
@@ -45234,7 +45779,7 @@
       </w:pPr>
     </w:lvl>
   </w:abstractNum>
-  <w:abstractNum w:abstractNumId="14" w15:restartNumberingAfterBreak="0">
+  <w:abstractNum w:abstractNumId="15" w15:restartNumberingAfterBreak="0">
     <w:nsid w:val="4BE378CE"/>
     <w:multiLevelType w:val="hybridMultilevel"/>
     <w:tmpl w:val="B07C2E24"/>
@@ -45346,7 +45891,7 @@
       </w:rPr>
     </w:lvl>
   </w:abstractNum>
-  <w:abstractNum w:abstractNumId="15" w15:restartNumberingAfterBreak="0">
+  <w:abstractNum w:abstractNumId="16" w15:restartNumberingAfterBreak="0">
     <w:nsid w:val="55956F68"/>
     <w:multiLevelType w:val="hybridMultilevel"/>
     <w:tmpl w:val="32CC3412"/>
@@ -45459,7 +46004,7 @@
       </w:rPr>
     </w:lvl>
   </w:abstractNum>
-  <w:abstractNum w:abstractNumId="16" w15:restartNumberingAfterBreak="0">
+  <w:abstractNum w:abstractNumId="17" w15:restartNumberingAfterBreak="0">
     <w:nsid w:val="5DAD722E"/>
     <w:multiLevelType w:val="hybridMultilevel"/>
     <w:tmpl w:val="3BA829FC"/>
@@ -45548,7 +46093,7 @@
       </w:pPr>
     </w:lvl>
   </w:abstractNum>
-  <w:abstractNum w:abstractNumId="17" w15:restartNumberingAfterBreak="0">
+  <w:abstractNum w:abstractNumId="18" w15:restartNumberingAfterBreak="0">
     <w:nsid w:val="61C22C79"/>
     <w:multiLevelType w:val="hybridMultilevel"/>
     <w:tmpl w:val="2A545C92"/>
@@ -45637,7 +46182,7 @@
       </w:pPr>
     </w:lvl>
   </w:abstractNum>
-  <w:abstractNum w:abstractNumId="18" w15:restartNumberingAfterBreak="0">
+  <w:abstractNum w:abstractNumId="19" w15:restartNumberingAfterBreak="0">
     <w:nsid w:val="62994697"/>
     <w:multiLevelType w:val="hybridMultilevel"/>
     <w:tmpl w:val="7BDE8D66"/>
@@ -45726,7 +46271,7 @@
       </w:pPr>
     </w:lvl>
   </w:abstractNum>
-  <w:abstractNum w:abstractNumId="19" w15:restartNumberingAfterBreak="0">
+  <w:abstractNum w:abstractNumId="20" w15:restartNumberingAfterBreak="0">
     <w:nsid w:val="643504E7"/>
     <w:multiLevelType w:val="hybridMultilevel"/>
     <w:tmpl w:val="D3C6F4E0"/>
@@ -45815,7 +46360,7 @@
       </w:pPr>
     </w:lvl>
   </w:abstractNum>
-  <w:abstractNum w:abstractNumId="20" w15:restartNumberingAfterBreak="0">
+  <w:abstractNum w:abstractNumId="21" w15:restartNumberingAfterBreak="0">
     <w:nsid w:val="66E828AC"/>
     <w:multiLevelType w:val="hybridMultilevel"/>
     <w:tmpl w:val="B2980E64"/>
@@ -45904,7 +46449,7 @@
       </w:pPr>
     </w:lvl>
   </w:abstractNum>
-  <w:abstractNum w:abstractNumId="21" w15:restartNumberingAfterBreak="0">
+  <w:abstractNum w:abstractNumId="22" w15:restartNumberingAfterBreak="0">
     <w:nsid w:val="687B0AE4"/>
     <w:multiLevelType w:val="hybridMultilevel"/>
     <w:tmpl w:val="588C4E80"/>
@@ -45993,7 +46538,7 @@
       </w:pPr>
     </w:lvl>
   </w:abstractNum>
-  <w:abstractNum w:abstractNumId="22" w15:restartNumberingAfterBreak="0">
+  <w:abstractNum w:abstractNumId="23" w15:restartNumberingAfterBreak="0">
     <w:nsid w:val="7AED2C37"/>
     <w:multiLevelType w:val="hybridMultilevel"/>
     <w:tmpl w:val="F5FAFE5A"/>
@@ -46082,7 +46627,7 @@
       </w:pPr>
     </w:lvl>
   </w:abstractNum>
-  <w:abstractNum w:abstractNumId="23" w15:restartNumberingAfterBreak="0">
+  <w:abstractNum w:abstractNumId="24" w15:restartNumberingAfterBreak="0">
     <w:nsid w:val="7C8969BC"/>
     <w:multiLevelType w:val="hybridMultilevel"/>
     <w:tmpl w:val="B2980E64"/>
@@ -46172,10 +46717,10 @@
     </w:lvl>
   </w:abstractNum>
   <w:num w:numId="1">
-    <w:abstractNumId w:val="21"/>
+    <w:abstractNumId w:val="22"/>
   </w:num>
   <w:num w:numId="2">
-    <w:abstractNumId w:val="15"/>
+    <w:abstractNumId w:val="16"/>
   </w:num>
   <w:num w:numId="3">
     <w:abstractNumId w:val="3"/>
@@ -46184,49 +46729,49 @@
     <w:abstractNumId w:val="4"/>
   </w:num>
   <w:num w:numId="5">
-    <w:abstractNumId w:val="18"/>
+    <w:abstractNumId w:val="19"/>
   </w:num>
   <w:num w:numId="6">
-    <w:abstractNumId w:val="16"/>
+    <w:abstractNumId w:val="17"/>
   </w:num>
   <w:num w:numId="7">
-    <w:abstractNumId w:val="22"/>
+    <w:abstractNumId w:val="23"/>
   </w:num>
   <w:num w:numId="8">
+    <w:abstractNumId w:val="21"/>
+  </w:num>
+  <w:num w:numId="9">
     <w:abstractNumId w:val="20"/>
   </w:num>
-  <w:num w:numId="9">
-    <w:abstractNumId w:val="19"/>
-  </w:num>
   <w:num w:numId="10">
-    <w:abstractNumId w:val="23"/>
+    <w:abstractNumId w:val="24"/>
   </w:num>
   <w:num w:numId="11">
-    <w:abstractNumId w:val="11"/>
+    <w:abstractNumId w:val="12"/>
   </w:num>
   <w:num w:numId="12">
     <w:abstractNumId w:val="0"/>
   </w:num>
   <w:num w:numId="13">
-    <w:abstractNumId w:val="12"/>
+    <w:abstractNumId w:val="13"/>
   </w:num>
   <w:num w:numId="14">
-    <w:abstractNumId w:val="6"/>
+    <w:abstractNumId w:val="7"/>
   </w:num>
   <w:num w:numId="15">
-    <w:abstractNumId w:val="8"/>
+    <w:abstractNumId w:val="9"/>
   </w:num>
   <w:num w:numId="16">
-    <w:abstractNumId w:val="17"/>
+    <w:abstractNumId w:val="18"/>
   </w:num>
   <w:num w:numId="17">
     <w:abstractNumId w:val="1"/>
   </w:num>
   <w:num w:numId="18">
-    <w:abstractNumId w:val="13"/>
+    <w:abstractNumId w:val="14"/>
   </w:num>
   <w:num w:numId="19">
-    <w:abstractNumId w:val="9"/>
+    <w:abstractNumId w:val="10"/>
   </w:num>
   <w:num w:numId="20">
     <w:abstractNumId w:val="2"/>
@@ -46235,13 +46780,16 @@
     <w:abstractNumId w:val="5"/>
   </w:num>
   <w:num w:numId="22">
-    <w:abstractNumId w:val="7"/>
+    <w:abstractNumId w:val="8"/>
   </w:num>
   <w:num w:numId="23">
-    <w:abstractNumId w:val="14"/>
+    <w:abstractNumId w:val="15"/>
   </w:num>
   <w:num w:numId="24">
-    <w:abstractNumId w:val="10"/>
+    <w:abstractNumId w:val="11"/>
+  </w:num>
+  <w:num w:numId="25">
+    <w:abstractNumId w:val="6"/>
   </w:num>
 </w:numbering>
 </file>
